--- a/year1/second-semester/phs121/2. waves.docx
+++ b/year1/second-semester/phs121/2. waves.docx
@@ -2683,7 +2683,7 @@
         <w:pStyle w:val="ListParagraph"/>
         <w:bidi w:val="0"/>
         <w:spacing w:lineRule="auto" w:line="276"/>
-        <w:ind w:left="720" w:right="0" w:hanging="0"/>
+        <w:ind w:right="0" w:hanging="0"/>
         <w:jc w:val="left"/>
         <w:rPr>
           <w:rFonts w:ascii="Liberation Sans" w:hAnsi="Liberation Sans"/>
@@ -2705,7 +2705,7 @@
         <w:pStyle w:val="ListParagraph"/>
         <w:bidi w:val="0"/>
         <w:spacing w:lineRule="auto" w:line="276"/>
-        <w:ind w:left="720" w:right="0" w:hanging="0"/>
+        <w:ind w:right="0" w:hanging="0"/>
         <w:jc w:val="left"/>
         <w:rPr>
           <w:rFonts w:ascii="Liberation Sans" w:hAnsi="Liberation Sans"/>
@@ -2759,7 +2759,7 @@
         <w:pStyle w:val="ListParagraph"/>
         <w:bidi w:val="0"/>
         <w:spacing w:lineRule="auto" w:line="276"/>
-        <w:ind w:left="720" w:right="0" w:hanging="0"/>
+        <w:ind w:right="0" w:hanging="0"/>
         <w:jc w:val="left"/>
         <w:rPr>
           <w:rFonts w:ascii="Liberation Sans" w:hAnsi="Liberation Sans"/>
@@ -7693,11 +7693,7 @@
         </w:rPr>
       </w:pPr>
       <w:r>
-        <w:rPr>
-          <w:rFonts w:eastAsia="宋体" w:ascii="Liberation Sans" w:hAnsi="Liberation Sans"/>
-          <w:sz w:val="22"/>
-          <w:szCs w:val="22"/>
-        </w:rPr>
+        <w:rPr/>
       </w:r>
       <m:oMathPara xmlns:m="http://schemas.openxmlformats.org/officeDocument/2006/math">
         <m:oMathParaPr>
@@ -8422,60 +8418,60 @@
         </w:rPr>
       </w:pPr>
       <w:r>
+        <w:rPr>
+          <w:rFonts w:ascii="Liberation Sans" w:hAnsi="Liberation Sans"/>
+          <w:sz w:val="22"/>
+          <w:szCs w:val="22"/>
+        </w:rPr>
+      </w:r>
+    </w:p>
+    <w:p>
+      <w:pPr>
+        <w:pStyle w:val="ListParagraph"/>
+        <w:bidi w:val="0"/>
+        <w:spacing w:lineRule="auto" w:line="276" w:before="0" w:after="200"/>
+        <w:ind w:left="720" w:right="0" w:hanging="0"/>
+        <w:contextualSpacing/>
+        <w:jc w:val="left"/>
+        <w:rPr>
+          <w:rFonts w:ascii="Liberation Sans" w:hAnsi="Liberation Sans"/>
+          <w:sz w:val="22"/>
+          <w:szCs w:val="22"/>
+        </w:rPr>
+      </w:pPr>
+      <w:r>
+        <w:rPr>
+          <w:rFonts w:eastAsia="宋体" w:ascii="Liberation Sans" w:hAnsi="Liberation Sans"/>
+          <w:sz w:val="22"/>
+          <w:szCs w:val="22"/>
+        </w:rPr>
+        <w:t>QUESTIONS</w:t>
+      </w:r>
+    </w:p>
+    <w:p>
+      <w:pPr>
+        <w:pStyle w:val="ListParagraph"/>
+        <w:bidi w:val="0"/>
+        <w:spacing w:lineRule="auto" w:line="276" w:before="0" w:after="200"/>
+        <w:ind w:left="720" w:right="0" w:hanging="0"/>
+        <w:contextualSpacing/>
+        <w:jc w:val="left"/>
+        <w:rPr>
+          <w:rFonts w:ascii="Liberation Sans" w:hAnsi="Liberation Sans"/>
+          <w:sz w:val="22"/>
+          <w:szCs w:val="22"/>
+        </w:rPr>
+      </w:pPr>
+      <w:r>
+        <w:rPr>
+          <w:rFonts w:eastAsia="宋体" w:ascii="Liberation Sans" w:hAnsi="Liberation Sans"/>
+          <w:sz w:val="22"/>
+          <w:szCs w:val="22"/>
+        </w:rPr>
+        <w:t xml:space="preserve">1. A sinusoidal wave train is moving along a string </w:t>
+      </w:r>
+      <w:r>
         <w:rPr/>
-      </w:r>
-    </w:p>
-    <w:p>
-      <w:pPr>
-        <w:pStyle w:val="ListParagraph"/>
-        <w:bidi w:val="0"/>
-        <w:spacing w:lineRule="auto" w:line="276" w:before="0" w:after="200"/>
-        <w:ind w:right="0" w:hanging="0"/>
-        <w:contextualSpacing/>
-        <w:jc w:val="left"/>
-        <w:rPr>
-          <w:rFonts w:ascii="Liberation Sans" w:hAnsi="Liberation Sans"/>
-          <w:sz w:val="22"/>
-          <w:szCs w:val="22"/>
-        </w:rPr>
-      </w:pPr>
-      <w:r>
-        <w:rPr>
-          <w:rFonts w:eastAsia="宋体" w:ascii="Liberation Sans" w:hAnsi="Liberation Sans"/>
-          <w:sz w:val="22"/>
-          <w:szCs w:val="22"/>
-        </w:rPr>
-        <w:t>QUESTIONS</w:t>
-      </w:r>
-    </w:p>
-    <w:p>
-      <w:pPr>
-        <w:pStyle w:val="ListParagraph"/>
-        <w:bidi w:val="0"/>
-        <w:spacing w:lineRule="auto" w:line="276" w:before="0" w:after="200"/>
-        <w:ind w:right="0" w:hanging="0"/>
-        <w:contextualSpacing/>
-        <w:jc w:val="left"/>
-        <w:rPr>
-          <w:rFonts w:ascii="Liberation Sans" w:hAnsi="Liberation Sans"/>
-          <w:sz w:val="22"/>
-          <w:szCs w:val="22"/>
-        </w:rPr>
-      </w:pPr>
-      <w:r>
-        <w:rPr>
-          <w:rFonts w:eastAsia="宋体" w:ascii="Liberation Sans" w:hAnsi="Liberation Sans"/>
-          <w:sz w:val="22"/>
-          <w:szCs w:val="22"/>
-        </w:rPr>
-        <w:t xml:space="preserve">1. A sinusoidal wave train is moving along a string </w:t>
-      </w:r>
-      <w:r>
-        <w:rPr>
-          <w:rFonts w:eastAsia="宋体" w:ascii="Liberation Sans" w:hAnsi="Liberation Sans"/>
-          <w:sz w:val="22"/>
-          <w:szCs w:val="22"/>
-        </w:rPr>
       </w:r>
       <m:oMath xmlns:m="http://schemas.openxmlformats.org/officeDocument/2006/math">
         <m:r>
@@ -8581,7 +8577,7 @@
         <w:pStyle w:val="ListParagraph"/>
         <w:bidi w:val="0"/>
         <w:spacing w:lineRule="auto" w:line="276" w:before="0" w:after="200"/>
-        <w:ind w:right="0" w:hanging="0"/>
+        <w:ind w:left="720" w:right="0" w:hanging="0"/>
         <w:contextualSpacing/>
         <w:jc w:val="left"/>
         <w:rPr>
@@ -8599,11 +8595,7 @@
         <w:t xml:space="preserve">Solution: </w:t>
       </w:r>
       <w:r>
-        <w:rPr>
-          <w:rFonts w:eastAsia="宋体" w:ascii="Liberation Sans" w:hAnsi="Liberation Sans"/>
-          <w:sz w:val="22"/>
-          <w:szCs w:val="22"/>
-        </w:rPr>
+        <w:rPr/>
       </w:r>
       <m:oMath xmlns:m="http://schemas.openxmlformats.org/officeDocument/2006/math">
         <m:r>
@@ -8669,7 +8661,7 @@
         <w:pStyle w:val="ListParagraph"/>
         <w:bidi w:val="0"/>
         <w:spacing w:lineRule="auto" w:line="276" w:before="0" w:after="200"/>
-        <w:ind w:right="0" w:hanging="0"/>
+        <w:ind w:left="720" w:right="0" w:hanging="0"/>
         <w:contextualSpacing/>
         <w:jc w:val="left"/>
         <w:rPr>
@@ -8679,52 +8671,52 @@
         </w:rPr>
       </w:pPr>
       <w:r>
+        <w:rPr>
+          <w:rFonts w:ascii="Liberation Sans" w:hAnsi="Liberation Sans"/>
+          <w:sz w:val="22"/>
+          <w:szCs w:val="22"/>
+        </w:rPr>
+      </w:r>
+    </w:p>
+    <w:p>
+      <w:pPr>
+        <w:pStyle w:val="ListParagraph"/>
+        <w:bidi w:val="0"/>
+        <w:spacing w:lineRule="auto" w:line="276" w:before="0" w:after="200"/>
+        <w:ind w:left="720" w:right="0" w:hanging="0"/>
+        <w:contextualSpacing/>
+        <w:jc w:val="left"/>
+        <w:rPr>
+          <w:rFonts w:ascii="Liberation Sans" w:hAnsi="Liberation Sans"/>
+          <w:sz w:val="22"/>
+          <w:szCs w:val="22"/>
+        </w:rPr>
+      </w:pPr>
+      <w:r>
+        <w:rPr>
+          <w:rFonts w:eastAsia="宋体" w:ascii="Liberation Sans" w:hAnsi="Liberation Sans"/>
+          <w:sz w:val="22"/>
+          <w:szCs w:val="22"/>
+        </w:rPr>
+        <w:t>2. Find the equation of a wave if half a wave occupies 0.5cm and twice the wave is exactly 4s</w:t>
+      </w:r>
+    </w:p>
+    <w:p>
+      <w:pPr>
+        <w:pStyle w:val="ListParagraph"/>
+        <w:bidi w:val="0"/>
+        <w:spacing w:lineRule="auto" w:line="276" w:before="0" w:after="200"/>
+        <w:ind w:left="720" w:right="0" w:hanging="0"/>
+        <w:contextualSpacing/>
+        <w:jc w:val="left"/>
+        <w:rPr>
+          <w:rFonts w:ascii="Liberation Sans" w:hAnsi="Liberation Sans"/>
+          <w:sz w:val="22"/>
+          <w:szCs w:val="22"/>
+        </w:rPr>
+      </w:pPr>
+      <w:r>
         <w:rPr/>
-      </w:r>
-    </w:p>
-    <w:p>
-      <w:pPr>
-        <w:pStyle w:val="ListParagraph"/>
-        <w:bidi w:val="0"/>
-        <w:spacing w:lineRule="auto" w:line="276" w:before="0" w:after="200"/>
-        <w:ind w:right="0" w:hanging="0"/>
-        <w:contextualSpacing/>
-        <w:jc w:val="left"/>
-        <w:rPr>
-          <w:rFonts w:ascii="Liberation Sans" w:hAnsi="Liberation Sans"/>
-          <w:sz w:val="22"/>
-          <w:szCs w:val="22"/>
-        </w:rPr>
-      </w:pPr>
-      <w:r>
-        <w:rPr>
-          <w:rFonts w:eastAsia="宋体" w:ascii="Liberation Sans" w:hAnsi="Liberation Sans"/>
-          <w:sz w:val="22"/>
-          <w:szCs w:val="22"/>
-        </w:rPr>
-        <w:t>2. Find the equation of a wave if half a wave occupies 0.5cm and twice the wave is exactly 4s</w:t>
-      </w:r>
-    </w:p>
-    <w:p>
-      <w:pPr>
-        <w:pStyle w:val="ListParagraph"/>
-        <w:bidi w:val="0"/>
-        <w:spacing w:lineRule="auto" w:line="276" w:before="0" w:after="200"/>
-        <w:ind w:right="0" w:hanging="0"/>
-        <w:contextualSpacing/>
-        <w:jc w:val="left"/>
-        <w:rPr>
-          <w:rFonts w:ascii="Liberation Sans" w:hAnsi="Liberation Sans"/>
-          <w:sz w:val="22"/>
-          <w:szCs w:val="22"/>
-        </w:rPr>
-      </w:pPr>
-      <w:r>
-        <w:rPr>
-          <w:rFonts w:eastAsia="宋体" w:ascii="Liberation Sans" w:hAnsi="Liberation Sans"/>
-          <w:sz w:val="22"/>
-          <w:szCs w:val="22"/>
-        </w:rPr>
       </w:r>
       <m:oMathPara xmlns:m="http://schemas.openxmlformats.org/officeDocument/2006/math">
         <m:oMathParaPr>
@@ -8775,7 +8767,7 @@
         <w:pStyle w:val="ListParagraph"/>
         <w:bidi w:val="0"/>
         <w:spacing w:lineRule="auto" w:line="276" w:before="0" w:after="200"/>
-        <w:ind w:right="0" w:hanging="0"/>
+        <w:ind w:left="720" w:right="0" w:hanging="0"/>
         <w:contextualSpacing/>
         <w:jc w:val="left"/>
         <w:rPr>
@@ -8785,11 +8777,7 @@
         </w:rPr>
       </w:pPr>
       <w:r>
-        <w:rPr>
-          <w:rFonts w:eastAsia="宋体" w:ascii="Liberation Sans" w:hAnsi="Liberation Sans"/>
-          <w:sz w:val="22"/>
-          <w:szCs w:val="22"/>
-        </w:rPr>
+        <w:rPr/>
       </w:r>
       <m:oMathPara xmlns:m="http://schemas.openxmlformats.org/officeDocument/2006/math">
         <m:oMathParaPr>
@@ -8828,7 +8816,7 @@
         <w:pStyle w:val="ListParagraph"/>
         <w:bidi w:val="0"/>
         <w:spacing w:lineRule="auto" w:line="276" w:before="0" w:after="200"/>
-        <w:ind w:right="0" w:hanging="0"/>
+        <w:ind w:left="720" w:right="0" w:hanging="0"/>
         <w:contextualSpacing/>
         <w:jc w:val="left"/>
         <w:rPr>
@@ -8838,11 +8826,7 @@
         </w:rPr>
       </w:pPr>
       <w:r>
-        <w:rPr>
-          <w:rFonts w:eastAsia="宋体" w:ascii="Liberation Sans" w:hAnsi="Liberation Sans"/>
-          <w:sz w:val="22"/>
-          <w:szCs w:val="22"/>
-        </w:rPr>
+        <w:rPr/>
       </w:r>
       <m:oMathPara xmlns:m="http://schemas.openxmlformats.org/officeDocument/2006/math">
         <m:oMathParaPr>
@@ -8887,7 +8871,7 @@
         <w:pStyle w:val="ListParagraph"/>
         <w:bidi w:val="0"/>
         <w:spacing w:lineRule="auto" w:line="276" w:before="0" w:after="200"/>
-        <w:ind w:right="0" w:hanging="0"/>
+        <w:ind w:left="720" w:right="0" w:hanging="0"/>
         <w:contextualSpacing/>
         <w:jc w:val="left"/>
         <w:rPr>
@@ -8897,11 +8881,7 @@
         </w:rPr>
       </w:pPr>
       <w:r>
-        <w:rPr>
-          <w:rFonts w:eastAsia="宋体" w:ascii="Liberation Sans" w:hAnsi="Liberation Sans"/>
-          <w:sz w:val="22"/>
-          <w:szCs w:val="22"/>
-        </w:rPr>
+        <w:rPr/>
       </w:r>
       <m:oMathPara xmlns:m="http://schemas.openxmlformats.org/officeDocument/2006/math">
         <m:oMathParaPr>
@@ -8940,7 +8920,7 @@
         <w:pStyle w:val="ListParagraph"/>
         <w:bidi w:val="0"/>
         <w:spacing w:lineRule="auto" w:line="276" w:before="0" w:after="200"/>
-        <w:ind w:right="0" w:hanging="0"/>
+        <w:ind w:left="720" w:right="0" w:hanging="0"/>
         <w:contextualSpacing/>
         <w:jc w:val="left"/>
         <w:rPr>
@@ -8950,11 +8930,7 @@
         </w:rPr>
       </w:pPr>
       <w:r>
-        <w:rPr>
-          <w:rFonts w:eastAsia="宋体" w:ascii="Liberation Sans" w:hAnsi="Liberation Sans"/>
-          <w:sz w:val="22"/>
-          <w:szCs w:val="22"/>
-        </w:rPr>
+        <w:rPr/>
       </w:r>
       <m:oMathPara xmlns:m="http://schemas.openxmlformats.org/officeDocument/2006/math">
         <m:oMathParaPr>
@@ -9043,7 +9019,7 @@
         <w:pStyle w:val="ListParagraph"/>
         <w:bidi w:val="0"/>
         <w:spacing w:lineRule="auto" w:line="276" w:before="0" w:after="200"/>
-        <w:ind w:right="0" w:hanging="0"/>
+        <w:ind w:left="720" w:right="0" w:hanging="0"/>
         <w:contextualSpacing/>
         <w:jc w:val="left"/>
         <w:rPr>
@@ -9053,11 +9029,7 @@
         </w:rPr>
       </w:pPr>
       <w:r>
-        <w:rPr>
-          <w:rFonts w:eastAsia="宋体" w:ascii="Liberation Sans" w:hAnsi="Liberation Sans"/>
-          <w:sz w:val="22"/>
-          <w:szCs w:val="22"/>
-        </w:rPr>
+        <w:rPr/>
       </w:r>
       <m:oMathPara xmlns:m="http://schemas.openxmlformats.org/officeDocument/2006/math">
         <m:oMathParaPr>
@@ -9146,7 +9118,7 @@
         <w:pStyle w:val="ListParagraph"/>
         <w:bidi w:val="0"/>
         <w:spacing w:lineRule="auto" w:line="276" w:before="0" w:after="200"/>
-        <w:ind w:right="0" w:hanging="0"/>
+        <w:ind w:left="720" w:right="0" w:hanging="0"/>
         <w:contextualSpacing/>
         <w:jc w:val="left"/>
         <w:rPr>
@@ -9156,11 +9128,7 @@
         </w:rPr>
       </w:pPr>
       <w:r>
-        <w:rPr>
-          <w:rFonts w:eastAsia="宋体" w:ascii="Liberation Sans" w:hAnsi="Liberation Sans"/>
-          <w:sz w:val="22"/>
-          <w:szCs w:val="22"/>
-        </w:rPr>
+        <w:rPr/>
       </w:r>
       <m:oMathPara xmlns:m="http://schemas.openxmlformats.org/officeDocument/2006/math">
         <m:oMathParaPr>
@@ -9255,7 +9223,7 @@
         <w:pStyle w:val="ListParagraph"/>
         <w:bidi w:val="0"/>
         <w:spacing w:lineRule="auto" w:line="276" w:before="0" w:after="200"/>
-        <w:ind w:right="0" w:hanging="0"/>
+        <w:ind w:left="720" w:right="0" w:hanging="0"/>
         <w:contextualSpacing/>
         <w:jc w:val="left"/>
         <w:rPr>
@@ -9360,7 +9328,7 @@
         <w:pStyle w:val="ListParagraph"/>
         <w:bidi w:val="0"/>
         <w:spacing w:lineRule="auto" w:line="276" w:before="0" w:after="200"/>
-        <w:ind w:right="0" w:hanging="0"/>
+        <w:ind w:left="720" w:right="0" w:hanging="0"/>
         <w:contextualSpacing/>
         <w:jc w:val="left"/>
         <w:rPr>
@@ -9370,11 +9338,7 @@
         </w:rPr>
       </w:pPr>
       <w:r>
-        <w:rPr>
-          <w:rFonts w:eastAsia="宋体" w:ascii="Liberation Sans" w:hAnsi="Liberation Sans"/>
-          <w:sz w:val="22"/>
-          <w:szCs w:val="22"/>
-        </w:rPr>
+        <w:rPr/>
       </w:r>
       <m:oMathPara xmlns:m="http://schemas.openxmlformats.org/officeDocument/2006/math">
         <m:oMathParaPr>
@@ -9451,7 +9415,7 @@
         <w:pStyle w:val="ListParagraph"/>
         <w:bidi w:val="0"/>
         <w:spacing w:lineRule="auto" w:line="276" w:before="0" w:after="200"/>
-        <w:ind w:right="0" w:hanging="0"/>
+        <w:ind w:left="720" w:right="0" w:hanging="0"/>
         <w:contextualSpacing/>
         <w:jc w:val="left"/>
         <w:rPr>
@@ -9461,37 +9425,37 @@
         </w:rPr>
       </w:pPr>
       <w:r>
+        <w:rPr>
+          <w:rFonts w:ascii="Liberation Sans" w:hAnsi="Liberation Sans"/>
+          <w:sz w:val="22"/>
+          <w:szCs w:val="22"/>
+        </w:rPr>
+      </w:r>
+    </w:p>
+    <w:p>
+      <w:pPr>
+        <w:pStyle w:val="ListParagraph"/>
+        <w:bidi w:val="0"/>
+        <w:spacing w:lineRule="auto" w:line="276" w:before="0" w:after="200"/>
+        <w:ind w:left="720" w:right="0" w:hanging="0"/>
+        <w:contextualSpacing/>
+        <w:jc w:val="left"/>
+        <w:rPr>
+          <w:rFonts w:ascii="Liberation Sans" w:hAnsi="Liberation Sans"/>
+          <w:sz w:val="22"/>
+          <w:szCs w:val="22"/>
+        </w:rPr>
+      </w:pPr>
+      <w:r>
+        <w:rPr>
+          <w:rFonts w:eastAsia="宋体" w:ascii="Liberation Sans" w:hAnsi="Liberation Sans"/>
+          <w:sz w:val="22"/>
+          <w:szCs w:val="22"/>
+        </w:rPr>
+        <w:t xml:space="preserve">3. Calculate the tension in a string if the equation of a wave on a string of linear mass density 0.04kg/m is given by: </w:t>
+      </w:r>
+      <w:r>
         <w:rPr/>
-      </w:r>
-    </w:p>
-    <w:p>
-      <w:pPr>
-        <w:pStyle w:val="ListParagraph"/>
-        <w:bidi w:val="0"/>
-        <w:spacing w:lineRule="auto" w:line="276" w:before="0" w:after="200"/>
-        <w:ind w:right="0" w:hanging="0"/>
-        <w:contextualSpacing/>
-        <w:jc w:val="left"/>
-        <w:rPr>
-          <w:rFonts w:ascii="Liberation Sans" w:hAnsi="Liberation Sans"/>
-          <w:sz w:val="22"/>
-          <w:szCs w:val="22"/>
-        </w:rPr>
-      </w:pPr>
-      <w:r>
-        <w:rPr>
-          <w:rFonts w:eastAsia="宋体" w:ascii="Liberation Sans" w:hAnsi="Liberation Sans"/>
-          <w:sz w:val="22"/>
-          <w:szCs w:val="22"/>
-        </w:rPr>
-        <w:t xml:space="preserve">3. Calculate the tension in a string if the equation of a wave on a string of linear mass density 0.04kg/m is given by: </w:t>
-      </w:r>
-      <w:r>
-        <w:rPr>
-          <w:rFonts w:eastAsia="宋体" w:ascii="Liberation Sans" w:hAnsi="Liberation Sans"/>
-          <w:sz w:val="22"/>
-          <w:szCs w:val="22"/>
-        </w:rPr>
       </w:r>
       <m:oMath xmlns:m="http://schemas.openxmlformats.org/officeDocument/2006/math">
         <m:r>
@@ -9587,7 +9551,7 @@
         <w:pStyle w:val="ListParagraph"/>
         <w:bidi w:val="0"/>
         <w:spacing w:lineRule="auto" w:line="276" w:before="0" w:after="200"/>
-        <w:ind w:right="0" w:hanging="0"/>
+        <w:ind w:left="720" w:right="0" w:hanging="0"/>
         <w:contextualSpacing/>
         <w:jc w:val="left"/>
         <w:rPr>
@@ -9610,7 +9574,7 @@
         <w:pStyle w:val="ListParagraph"/>
         <w:bidi w:val="0"/>
         <w:spacing w:lineRule="auto" w:line="276" w:before="0" w:after="200"/>
-        <w:ind w:right="0" w:hanging="0"/>
+        <w:ind w:left="720" w:right="0" w:hanging="0"/>
         <w:contextualSpacing/>
         <w:jc w:val="left"/>
         <w:rPr>
@@ -9620,7 +9584,11 @@
         </w:rPr>
       </w:pPr>
       <w:r>
-        <w:rPr/>
+        <w:rPr>
+          <w:rFonts w:ascii="Liberation Sans" w:hAnsi="Liberation Sans"/>
+          <w:sz w:val="22"/>
+          <w:szCs w:val="22"/>
+        </w:rPr>
       </w:r>
     </w:p>
     <w:p>
@@ -9628,7 +9596,7 @@
         <w:pStyle w:val="ListParagraph"/>
         <w:bidi w:val="0"/>
         <w:spacing w:lineRule="auto" w:line="276" w:before="0" w:after="200"/>
-        <w:ind w:right="0" w:hanging="0"/>
+        <w:ind w:left="720" w:right="0" w:hanging="0"/>
         <w:contextualSpacing/>
         <w:jc w:val="left"/>
         <w:rPr>

--- a/year1/second-semester/phs121/2. waves.docx
+++ b/year1/second-semester/phs121/2. waves.docx
@@ -9,152 +9,136 @@
         <w:spacing w:lineRule="auto" w:line="276"/>
         <w:jc w:val="center"/>
         <w:rPr>
-          <w:rFonts w:ascii="Liberation Sans" w:hAnsi="Liberation Sans"/>
-          <w:b/>
+          <w:rFonts w:ascii="Liberation Mono" w:hAnsi="Liberation Mono"/>
+        </w:rPr>
+      </w:pPr>
+      <w:r>
+        <w:rPr>
+          <w:rFonts w:eastAsia="宋体" w:ascii="Liberation Mono" w:hAnsi="Liberation Mono"/>
           <w:b/>
           <w:bCs/>
           <w:sz w:val="80"/>
           <w:szCs w:val="80"/>
           <w:u w:val="single"/>
         </w:rPr>
-      </w:pPr>
-      <w:r>
-        <w:rPr>
-          <w:rFonts w:eastAsia="宋体" w:ascii="Liberation Sans" w:hAnsi="Liberation Sans"/>
+        <w:t>WAVES</w:t>
+      </w:r>
+    </w:p>
+    <w:p>
+      <w:pPr>
+        <w:pStyle w:val="Normal"/>
+        <w:bidi w:val="0"/>
+        <w:spacing w:lineRule="auto" w:line="276"/>
+        <w:jc w:val="left"/>
+        <w:rPr>
+          <w:rFonts w:ascii="Liberation Mono" w:hAnsi="Liberation Mono"/>
+        </w:rPr>
+      </w:pPr>
+      <w:r>
+        <w:rPr>
+          <w:rFonts w:eastAsia="宋体" w:ascii="Liberation Mono" w:hAnsi="Liberation Mono"/>
+          <w:sz w:val="22"/>
+          <w:szCs w:val="22"/>
+        </w:rPr>
+        <w:t>A wave can be defined as a disturbance that travels through a medium and transfers energy from one point to another without causing any permanent displacement of the medium itself</w:t>
+      </w:r>
+    </w:p>
+    <w:p>
+      <w:pPr>
+        <w:pStyle w:val="Normal"/>
+        <w:bidi w:val="0"/>
+        <w:spacing w:lineRule="auto" w:line="276"/>
+        <w:jc w:val="left"/>
+        <w:rPr>
+          <w:rFonts w:ascii="Liberation Mono" w:hAnsi="Liberation Mono"/>
+        </w:rPr>
+      </w:pPr>
+      <w:r>
+        <w:rPr>
+          <w:rFonts w:eastAsia="宋体" w:ascii="Liberation Mono" w:hAnsi="Liberation Mono"/>
+          <w:sz w:val="22"/>
+          <w:szCs w:val="22"/>
+        </w:rPr>
+        <w:t>Waves can be classified based on:</w:t>
+      </w:r>
+    </w:p>
+    <w:p>
+      <w:pPr>
+        <w:pStyle w:val="Normal"/>
+        <w:bidi w:val="0"/>
+        <w:spacing w:lineRule="auto" w:line="276"/>
+        <w:jc w:val="left"/>
+        <w:rPr>
+          <w:rFonts w:ascii="Liberation Mono" w:hAnsi="Liberation Mono"/>
+        </w:rPr>
+      </w:pPr>
+      <w:r>
+        <w:rPr>
+          <w:rFonts w:eastAsia="宋体" w:ascii="Liberation Mono" w:hAnsi="Liberation Mono"/>
+          <w:sz w:val="22"/>
+          <w:szCs w:val="22"/>
+        </w:rPr>
+        <w:t>1. Whether they require material media</w:t>
+      </w:r>
+    </w:p>
+    <w:p>
+      <w:pPr>
+        <w:pStyle w:val="Normal"/>
+        <w:bidi w:val="0"/>
+        <w:spacing w:lineRule="auto" w:line="276"/>
+        <w:jc w:val="left"/>
+        <w:rPr>
+          <w:rFonts w:ascii="Liberation Mono" w:hAnsi="Liberation Mono"/>
+        </w:rPr>
+      </w:pPr>
+      <w:r>
+        <w:rPr>
+          <w:rFonts w:eastAsia="宋体" w:ascii="Liberation Mono" w:hAnsi="Liberation Mono"/>
+          <w:sz w:val="22"/>
+          <w:szCs w:val="22"/>
+        </w:rPr>
+        <w:t>2. The direction of the vibration</w:t>
+      </w:r>
+    </w:p>
+    <w:p>
+      <w:pPr>
+        <w:pStyle w:val="Normal"/>
+        <w:bidi w:val="0"/>
+        <w:spacing w:lineRule="auto" w:line="276"/>
+        <w:jc w:val="left"/>
+        <w:rPr>
+          <w:rFonts w:ascii="Liberation Mono" w:hAnsi="Liberation Mono" w:eastAsia="宋体"/>
+          <w:sz w:val="22"/>
+          <w:szCs w:val="22"/>
+        </w:rPr>
+      </w:pPr>
+      <w:r>
+        <w:rPr>
+          <w:rFonts w:eastAsia="宋体" w:ascii="Liberation Mono" w:hAnsi="Liberation Mono"/>
+          <w:sz w:val="22"/>
+          <w:szCs w:val="22"/>
+        </w:rPr>
+      </w:r>
+    </w:p>
+    <w:p>
+      <w:pPr>
+        <w:pStyle w:val="Normal"/>
+        <w:bidi w:val="0"/>
+        <w:spacing w:lineRule="auto" w:line="276"/>
+        <w:jc w:val="left"/>
+        <w:rPr>
+          <w:rFonts w:ascii="Liberation Mono" w:hAnsi="Liberation Mono"/>
+        </w:rPr>
+      </w:pPr>
+      <w:r>
+        <w:rPr>
+          <w:rFonts w:eastAsia="宋体" w:ascii="Liberation Mono" w:hAnsi="Liberation Mono"/>
           <w:b/>
           <w:bCs/>
-          <w:sz w:val="80"/>
-          <w:szCs w:val="80"/>
+          <w:sz w:val="22"/>
+          <w:szCs w:val="22"/>
           <w:u w:val="single"/>
         </w:rPr>
-        <w:t>WAVES</w:t>
-      </w:r>
-    </w:p>
-    <w:p>
-      <w:pPr>
-        <w:pStyle w:val="Normal"/>
-        <w:bidi w:val="0"/>
-        <w:spacing w:lineRule="auto" w:line="276"/>
-        <w:jc w:val="left"/>
-        <w:rPr>
-          <w:rFonts w:ascii="Liberation Sans" w:hAnsi="Liberation Sans"/>
-          <w:sz w:val="22"/>
-          <w:szCs w:val="22"/>
-        </w:rPr>
-      </w:pPr>
-      <w:r>
-        <w:rPr>
-          <w:rFonts w:eastAsia="宋体" w:ascii="Liberation Sans" w:hAnsi="Liberation Sans"/>
-          <w:sz w:val="22"/>
-          <w:szCs w:val="22"/>
-        </w:rPr>
-        <w:t>A wave can be defined as a disturbance that travels through a medium and transfers energy from one point to another without causing any permanent displacement of the medium itself</w:t>
-      </w:r>
-    </w:p>
-    <w:p>
-      <w:pPr>
-        <w:pStyle w:val="Normal"/>
-        <w:bidi w:val="0"/>
-        <w:spacing w:lineRule="auto" w:line="276"/>
-        <w:jc w:val="left"/>
-        <w:rPr>
-          <w:rFonts w:ascii="Liberation Sans" w:hAnsi="Liberation Sans"/>
-          <w:sz w:val="22"/>
-          <w:szCs w:val="22"/>
-        </w:rPr>
-      </w:pPr>
-      <w:r>
-        <w:rPr>
-          <w:rFonts w:eastAsia="宋体" w:ascii="Liberation Sans" w:hAnsi="Liberation Sans"/>
-          <w:sz w:val="22"/>
-          <w:szCs w:val="22"/>
-        </w:rPr>
-        <w:t>Waves can be classified based on:</w:t>
-      </w:r>
-    </w:p>
-    <w:p>
-      <w:pPr>
-        <w:pStyle w:val="Normal"/>
-        <w:bidi w:val="0"/>
-        <w:spacing w:lineRule="auto" w:line="276"/>
-        <w:jc w:val="left"/>
-        <w:rPr>
-          <w:rFonts w:ascii="Liberation Sans" w:hAnsi="Liberation Sans"/>
-          <w:sz w:val="22"/>
-          <w:szCs w:val="22"/>
-        </w:rPr>
-      </w:pPr>
-      <w:r>
-        <w:rPr>
-          <w:rFonts w:eastAsia="宋体" w:ascii="Liberation Sans" w:hAnsi="Liberation Sans"/>
-          <w:sz w:val="22"/>
-          <w:szCs w:val="22"/>
-        </w:rPr>
-        <w:t>1. Whether they require material media</w:t>
-      </w:r>
-    </w:p>
-    <w:p>
-      <w:pPr>
-        <w:pStyle w:val="Normal"/>
-        <w:bidi w:val="0"/>
-        <w:spacing w:lineRule="auto" w:line="276"/>
-        <w:jc w:val="left"/>
-        <w:rPr>
-          <w:rFonts w:ascii="Liberation Sans" w:hAnsi="Liberation Sans"/>
-          <w:sz w:val="22"/>
-          <w:szCs w:val="22"/>
-        </w:rPr>
-      </w:pPr>
-      <w:r>
-        <w:rPr>
-          <w:rFonts w:eastAsia="宋体" w:ascii="Liberation Sans" w:hAnsi="Liberation Sans"/>
-          <w:sz w:val="22"/>
-          <w:szCs w:val="22"/>
-        </w:rPr>
-        <w:t>2. The direction of the vibration</w:t>
-      </w:r>
-    </w:p>
-    <w:p>
-      <w:pPr>
-        <w:pStyle w:val="Normal"/>
-        <w:bidi w:val="0"/>
-        <w:spacing w:lineRule="auto" w:line="276"/>
-        <w:jc w:val="left"/>
-        <w:rPr>
-          <w:rFonts w:ascii="Liberation Sans" w:hAnsi="Liberation Sans" w:eastAsia="宋体"/>
-          <w:sz w:val="22"/>
-          <w:szCs w:val="22"/>
-        </w:rPr>
-      </w:pPr>
-      <w:r>
-        <w:rPr>
-          <w:rFonts w:eastAsia="宋体" w:ascii="Liberation Sans" w:hAnsi="Liberation Sans"/>
-          <w:sz w:val="22"/>
-          <w:szCs w:val="22"/>
-        </w:rPr>
-      </w:r>
-    </w:p>
-    <w:p>
-      <w:pPr>
-        <w:pStyle w:val="Normal"/>
-        <w:bidi w:val="0"/>
-        <w:spacing w:lineRule="auto" w:line="276"/>
-        <w:jc w:val="left"/>
-        <w:rPr>
-          <w:rFonts w:ascii="Liberation Sans" w:hAnsi="Liberation Sans"/>
-          <w:sz w:val="22"/>
-          <w:szCs w:val="22"/>
-        </w:rPr>
-      </w:pPr>
-      <w:r>
-        <w:rPr>
-          <w:rFonts w:eastAsia="宋体" w:ascii="Liberation Sans" w:hAnsi="Liberation Sans"/>
-          <w:b/>
-          <w:bCs/>
-          <w:sz w:val="22"/>
-          <w:szCs w:val="22"/>
-          <w:u w:val="single"/>
-        </w:rPr>
         <w:t>Based on whether they require material mediums</w:t>
       </w:r>
     </w:p>
@@ -165,14 +149,12 @@
         <w:spacing w:lineRule="auto" w:line="276"/>
         <w:jc w:val="left"/>
         <w:rPr>
-          <w:rFonts w:ascii="Liberation Sans" w:hAnsi="Liberation Sans"/>
-          <w:sz w:val="22"/>
-          <w:szCs w:val="22"/>
-        </w:rPr>
-      </w:pPr>
-      <w:r>
-        <w:rPr>
-          <w:rFonts w:eastAsia="宋体" w:ascii="Liberation Sans" w:hAnsi="Liberation Sans"/>
+          <w:rFonts w:ascii="Liberation Mono" w:hAnsi="Liberation Mono"/>
+        </w:rPr>
+      </w:pPr>
+      <w:r>
+        <w:rPr>
+          <w:rFonts w:eastAsia="宋体" w:ascii="Liberation Mono" w:hAnsi="Liberation Mono"/>
           <w:sz w:val="22"/>
           <w:szCs w:val="22"/>
         </w:rPr>
@@ -191,14 +173,14 @@
         <w:ind w:left="0" w:right="0" w:hanging="0"/>
         <w:jc w:val="left"/>
         <w:rPr>
-          <w:rFonts w:ascii="Liberation Sans" w:hAnsi="Liberation Sans" w:eastAsia="宋体"/>
-          <w:sz w:val="22"/>
-          <w:szCs w:val="22"/>
-        </w:rPr>
-      </w:pPr>
-      <w:r>
-        <w:rPr>
-          <w:rFonts w:eastAsia="宋体" w:ascii="Liberation Sans" w:hAnsi="Liberation Sans"/>
+          <w:rFonts w:ascii="Liberation Mono" w:hAnsi="Liberation Mono" w:eastAsia="宋体"/>
+          <w:sz w:val="22"/>
+          <w:szCs w:val="22"/>
+        </w:rPr>
+      </w:pPr>
+      <w:r>
+        <w:rPr>
+          <w:rFonts w:eastAsia="宋体" w:ascii="Liberation Mono" w:hAnsi="Liberation Mono"/>
           <w:sz w:val="22"/>
           <w:szCs w:val="22"/>
         </w:rPr>
@@ -216,14 +198,12 @@
         <w:ind w:left="0" w:right="0" w:hanging="0"/>
         <w:jc w:val="left"/>
         <w:rPr>
-          <w:rFonts w:ascii="Liberation Sans" w:hAnsi="Liberation Sans"/>
-          <w:sz w:val="22"/>
-          <w:szCs w:val="22"/>
-        </w:rPr>
-      </w:pPr>
-      <w:r>
-        <w:rPr>
-          <w:rFonts w:eastAsia="宋体" w:ascii="Liberation Sans" w:hAnsi="Liberation Sans"/>
+          <w:rFonts w:ascii="Liberation Mono" w:hAnsi="Liberation Mono"/>
+        </w:rPr>
+      </w:pPr>
+      <w:r>
+        <w:rPr>
+          <w:rFonts w:eastAsia="宋体" w:ascii="Liberation Mono" w:hAnsi="Liberation Mono"/>
           <w:sz w:val="22"/>
           <w:szCs w:val="22"/>
         </w:rPr>
@@ -231,7 +211,7 @@
       </w:r>
       <w:r>
         <w:rPr>
-          <w:rFonts w:eastAsia="宋体" w:ascii="Liberation Sans" w:hAnsi="Liberation Sans"/>
+          <w:rFonts w:eastAsia="宋体" w:ascii="Liberation Mono" w:hAnsi="Liberation Mono"/>
           <w:b/>
           <w:bCs/>
           <w:sz w:val="22"/>
@@ -241,7 +221,7 @@
       </w:r>
       <w:r>
         <w:rPr>
-          <w:rFonts w:eastAsia="宋体" w:ascii="Liberation Sans" w:hAnsi="Liberation Sans"/>
+          <w:rFonts w:eastAsia="宋体" w:ascii="Liberation Mono" w:hAnsi="Liberation Mono"/>
           <w:sz w:val="22"/>
           <w:szCs w:val="22"/>
         </w:rPr>
@@ -260,14 +240,12 @@
         <w:ind w:left="0" w:right="0" w:hanging="0"/>
         <w:jc w:val="left"/>
         <w:rPr>
-          <w:rFonts w:ascii="Liberation Sans" w:hAnsi="Liberation Sans"/>
-          <w:sz w:val="22"/>
-          <w:szCs w:val="22"/>
-        </w:rPr>
-      </w:pPr>
-      <w:r>
-        <w:rPr>
-          <w:rFonts w:eastAsia="宋体" w:ascii="Liberation Sans" w:hAnsi="Liberation Sans"/>
+          <w:rFonts w:ascii="Liberation Mono" w:hAnsi="Liberation Mono"/>
+        </w:rPr>
+      </w:pPr>
+      <w:r>
+        <w:rPr>
+          <w:rFonts w:eastAsia="宋体" w:ascii="Liberation Mono" w:hAnsi="Liberation Mono"/>
           <w:sz w:val="22"/>
           <w:szCs w:val="22"/>
         </w:rPr>
@@ -286,14 +264,14 @@
         <w:ind w:left="0" w:right="0" w:hanging="0"/>
         <w:jc w:val="left"/>
         <w:rPr>
-          <w:rFonts w:ascii="Liberation Sans" w:hAnsi="Liberation Sans" w:eastAsia="宋体"/>
-          <w:sz w:val="22"/>
-          <w:szCs w:val="22"/>
-        </w:rPr>
-      </w:pPr>
-      <w:r>
-        <w:rPr>
-          <w:rFonts w:eastAsia="宋体" w:ascii="Liberation Sans" w:hAnsi="Liberation Sans"/>
+          <w:rFonts w:ascii="Liberation Mono" w:hAnsi="Liberation Mono" w:eastAsia="宋体"/>
+          <w:sz w:val="22"/>
+          <w:szCs w:val="22"/>
+        </w:rPr>
+      </w:pPr>
+      <w:r>
+        <w:rPr>
+          <w:rFonts w:eastAsia="宋体" w:ascii="Liberation Mono" w:hAnsi="Liberation Mono"/>
           <w:sz w:val="22"/>
           <w:szCs w:val="22"/>
         </w:rPr>
@@ -311,14 +289,12 @@
         <w:ind w:left="0" w:right="0" w:hanging="0"/>
         <w:jc w:val="left"/>
         <w:rPr>
-          <w:rFonts w:ascii="Liberation Sans" w:hAnsi="Liberation Sans"/>
-          <w:sz w:val="22"/>
-          <w:szCs w:val="22"/>
-        </w:rPr>
-      </w:pPr>
-      <w:r>
-        <w:rPr>
-          <w:rFonts w:eastAsia="宋体" w:ascii="Liberation Sans" w:hAnsi="Liberation Sans"/>
+          <w:rFonts w:ascii="Liberation Mono" w:hAnsi="Liberation Mono"/>
+        </w:rPr>
+      </w:pPr>
+      <w:r>
+        <w:rPr>
+          <w:rFonts w:eastAsia="宋体" w:ascii="Liberation Mono" w:hAnsi="Liberation Mono"/>
           <w:sz w:val="22"/>
           <w:szCs w:val="22"/>
         </w:rPr>
@@ -326,7 +302,7 @@
       </w:r>
       <w:r>
         <w:rPr>
-          <w:rFonts w:eastAsia="宋体" w:ascii="Liberation Sans" w:hAnsi="Liberation Sans"/>
+          <w:rFonts w:eastAsia="宋体" w:ascii="Liberation Mono" w:hAnsi="Liberation Mono"/>
           <w:b/>
           <w:bCs/>
           <w:sz w:val="22"/>
@@ -336,7 +312,7 @@
       </w:r>
       <w:r>
         <w:rPr>
-          <w:rFonts w:eastAsia="宋体" w:ascii="Liberation Sans" w:hAnsi="Liberation Sans"/>
+          <w:rFonts w:eastAsia="宋体" w:ascii="Liberation Mono" w:hAnsi="Liberation Mono"/>
           <w:sz w:val="22"/>
           <w:szCs w:val="22"/>
         </w:rPr>
@@ -355,14 +331,12 @@
         <w:ind w:left="0" w:right="0" w:hanging="0"/>
         <w:jc w:val="left"/>
         <w:rPr>
-          <w:rFonts w:ascii="Liberation Sans" w:hAnsi="Liberation Sans"/>
-          <w:sz w:val="22"/>
-          <w:szCs w:val="22"/>
-        </w:rPr>
-      </w:pPr>
-      <w:r>
-        <w:rPr>
-          <w:rFonts w:eastAsia="宋体" w:ascii="Liberation Sans" w:hAnsi="Liberation Sans"/>
+          <w:rFonts w:ascii="Liberation Mono" w:hAnsi="Liberation Mono"/>
+        </w:rPr>
+      </w:pPr>
+      <w:r>
+        <w:rPr>
+          <w:rFonts w:eastAsia="宋体" w:ascii="Liberation Mono" w:hAnsi="Liberation Mono"/>
           <w:sz w:val="22"/>
           <w:szCs w:val="22"/>
         </w:rPr>
@@ -381,14 +355,12 @@
         <w:ind w:left="0" w:right="0" w:hanging="0"/>
         <w:jc w:val="left"/>
         <w:rPr>
-          <w:rFonts w:ascii="Liberation Sans" w:hAnsi="Liberation Sans"/>
-          <w:sz w:val="22"/>
-          <w:szCs w:val="22"/>
-        </w:rPr>
-      </w:pPr>
-      <w:r>
-        <w:rPr>
-          <w:rFonts w:eastAsia="宋体" w:ascii="Liberation Sans" w:hAnsi="Liberation Sans"/>
+          <w:rFonts w:ascii="Liberation Mono" w:hAnsi="Liberation Mono"/>
+        </w:rPr>
+      </w:pPr>
+      <w:r>
+        <w:rPr>
+          <w:rFonts w:eastAsia="宋体" w:ascii="Liberation Mono" w:hAnsi="Liberation Mono"/>
           <w:sz w:val="22"/>
           <w:szCs w:val="22"/>
         </w:rPr>
@@ -407,14 +379,14 @@
         <w:ind w:left="0" w:right="0" w:hanging="0"/>
         <w:jc w:val="left"/>
         <w:rPr>
-          <w:rFonts w:ascii="Liberation Sans" w:hAnsi="Liberation Sans" w:eastAsia="宋体"/>
-          <w:sz w:val="22"/>
-          <w:szCs w:val="22"/>
-        </w:rPr>
-      </w:pPr>
-      <w:r>
-        <w:rPr>
-          <w:rFonts w:eastAsia="宋体" w:ascii="Liberation Sans" w:hAnsi="Liberation Sans"/>
+          <w:rFonts w:ascii="Liberation Mono" w:hAnsi="Liberation Mono" w:eastAsia="宋体"/>
+          <w:sz w:val="22"/>
+          <w:szCs w:val="22"/>
+        </w:rPr>
+      </w:pPr>
+      <w:r>
+        <w:rPr>
+          <w:rFonts w:eastAsia="宋体" w:ascii="Liberation Mono" w:hAnsi="Liberation Mono"/>
           <w:sz w:val="22"/>
           <w:szCs w:val="22"/>
         </w:rPr>
@@ -432,14 +404,12 @@
         <w:ind w:left="0" w:right="0" w:hanging="0"/>
         <w:jc w:val="left"/>
         <w:rPr>
-          <w:rFonts w:ascii="Liberation Sans" w:hAnsi="Liberation Sans"/>
-          <w:sz w:val="22"/>
-          <w:szCs w:val="22"/>
-        </w:rPr>
-      </w:pPr>
-      <w:r>
-        <w:rPr>
-          <w:rFonts w:eastAsia="宋体" w:ascii="Liberation Sans" w:hAnsi="Liberation Sans"/>
+          <w:rFonts w:ascii="Liberation Mono" w:hAnsi="Liberation Mono"/>
+        </w:rPr>
+      </w:pPr>
+      <w:r>
+        <w:rPr>
+          <w:rFonts w:eastAsia="宋体" w:ascii="Liberation Mono" w:hAnsi="Liberation Mono"/>
           <w:b/>
           <w:bCs/>
           <w:sz w:val="22"/>
@@ -461,14 +431,14 @@
         <w:ind w:left="0" w:right="0" w:hanging="0"/>
         <w:jc w:val="left"/>
         <w:rPr>
-          <w:rFonts w:ascii="Liberation Sans" w:hAnsi="Liberation Sans" w:eastAsia="宋体"/>
-          <w:sz w:val="22"/>
-          <w:szCs w:val="22"/>
-        </w:rPr>
-      </w:pPr>
-      <w:r>
-        <w:rPr>
-          <w:rFonts w:eastAsia="宋体" w:ascii="Liberation Sans" w:hAnsi="Liberation Sans"/>
+          <w:rFonts w:ascii="Liberation Mono" w:hAnsi="Liberation Mono" w:eastAsia="宋体"/>
+          <w:sz w:val="22"/>
+          <w:szCs w:val="22"/>
+        </w:rPr>
+      </w:pPr>
+      <w:r>
+        <w:rPr>
+          <w:rFonts w:eastAsia="宋体" w:ascii="Liberation Mono" w:hAnsi="Liberation Mono"/>
           <w:sz w:val="22"/>
           <w:szCs w:val="22"/>
         </w:rPr>
@@ -486,14 +456,12 @@
         <w:ind w:left="0" w:right="0" w:hanging="0"/>
         <w:jc w:val="left"/>
         <w:rPr>
-          <w:rFonts w:ascii="Liberation Sans" w:hAnsi="Liberation Sans"/>
-          <w:sz w:val="22"/>
-          <w:szCs w:val="22"/>
-        </w:rPr>
-      </w:pPr>
-      <w:r>
-        <w:rPr>
-          <w:rFonts w:eastAsia="宋体" w:ascii="Liberation Sans" w:hAnsi="Liberation Sans"/>
+          <w:rFonts w:ascii="Liberation Mono" w:hAnsi="Liberation Mono"/>
+        </w:rPr>
+      </w:pPr>
+      <w:r>
+        <w:rPr>
+          <w:rFonts w:eastAsia="宋体" w:ascii="Liberation Mono" w:hAnsi="Liberation Mono"/>
           <w:sz w:val="22"/>
           <w:szCs w:val="22"/>
         </w:rPr>
@@ -512,14 +480,14 @@
         <w:ind w:left="0" w:right="0" w:hanging="0"/>
         <w:jc w:val="left"/>
         <w:rPr>
-          <w:rFonts w:ascii="Liberation Sans" w:hAnsi="Liberation Sans" w:eastAsia="宋体"/>
-          <w:sz w:val="22"/>
-          <w:szCs w:val="22"/>
-        </w:rPr>
-      </w:pPr>
-      <w:r>
-        <w:rPr>
-          <w:rFonts w:eastAsia="宋体" w:ascii="Liberation Sans" w:hAnsi="Liberation Sans"/>
+          <w:rFonts w:ascii="Liberation Mono" w:hAnsi="Liberation Mono" w:eastAsia="宋体"/>
+          <w:sz w:val="22"/>
+          <w:szCs w:val="22"/>
+        </w:rPr>
+      </w:pPr>
+      <w:r>
+        <w:rPr>
+          <w:rFonts w:eastAsia="宋体" w:ascii="Liberation Mono" w:hAnsi="Liberation Mono"/>
           <w:sz w:val="22"/>
           <w:szCs w:val="22"/>
         </w:rPr>
@@ -537,14 +505,12 @@
         <w:ind w:left="0" w:right="0" w:hanging="0"/>
         <w:jc w:val="left"/>
         <w:rPr>
-          <w:rFonts w:ascii="Liberation Sans" w:hAnsi="Liberation Sans"/>
-          <w:sz w:val="22"/>
-          <w:szCs w:val="22"/>
-        </w:rPr>
-      </w:pPr>
-      <w:r>
-        <w:rPr>
-          <w:rFonts w:eastAsia="宋体" w:ascii="Liberation Sans" w:hAnsi="Liberation Sans"/>
+          <w:rFonts w:ascii="Liberation Mono" w:hAnsi="Liberation Mono"/>
+        </w:rPr>
+      </w:pPr>
+      <w:r>
+        <w:rPr>
+          <w:rFonts w:eastAsia="宋体" w:ascii="Liberation Mono" w:hAnsi="Liberation Mono"/>
           <w:sz w:val="22"/>
           <w:szCs w:val="22"/>
         </w:rPr>
@@ -552,7 +518,7 @@
       </w:r>
       <w:r>
         <w:rPr>
-          <w:rFonts w:eastAsia="宋体" w:ascii="Liberation Sans" w:hAnsi="Liberation Sans"/>
+          <w:rFonts w:eastAsia="宋体" w:ascii="Liberation Mono" w:hAnsi="Liberation Mono"/>
           <w:b/>
           <w:bCs/>
           <w:sz w:val="22"/>
@@ -562,7 +528,7 @@
       </w:r>
       <w:r>
         <w:rPr>
-          <w:rFonts w:eastAsia="宋体" w:ascii="Liberation Sans" w:hAnsi="Liberation Sans"/>
+          <w:rFonts w:eastAsia="宋体" w:ascii="Liberation Mono" w:hAnsi="Liberation Mono"/>
           <w:sz w:val="22"/>
           <w:szCs w:val="22"/>
         </w:rPr>
@@ -581,14 +547,12 @@
         <w:ind w:left="0" w:right="0" w:hanging="0"/>
         <w:jc w:val="left"/>
         <w:rPr>
-          <w:rFonts w:ascii="Liberation Sans" w:hAnsi="Liberation Sans"/>
-          <w:sz w:val="22"/>
-          <w:szCs w:val="22"/>
-        </w:rPr>
-      </w:pPr>
-      <w:r>
-        <w:rPr>
-          <w:rFonts w:eastAsia="宋体" w:ascii="Liberation Sans" w:hAnsi="Liberation Sans"/>
+          <w:rFonts w:ascii="Liberation Mono" w:hAnsi="Liberation Mono"/>
+        </w:rPr>
+      </w:pPr>
+      <w:r>
+        <w:rPr>
+          <w:rFonts w:eastAsia="宋体" w:ascii="Liberation Mono" w:hAnsi="Liberation Mono"/>
           <w:sz w:val="22"/>
           <w:szCs w:val="22"/>
         </w:rPr>
@@ -596,7 +560,7 @@
       </w:r>
       <w:r>
         <w:rPr>
-          <w:rFonts w:eastAsia="宋体" w:ascii="Liberation Sans" w:hAnsi="Liberation Sans"/>
+          <w:rFonts w:eastAsia="宋体" w:ascii="Liberation Mono" w:hAnsi="Liberation Mono"/>
           <w:b/>
           <w:bCs/>
           <w:sz w:val="22"/>
@@ -606,7 +570,7 @@
       </w:r>
       <w:r>
         <w:rPr>
-          <w:rFonts w:eastAsia="宋体" w:ascii="Liberation Sans" w:hAnsi="Liberation Sans"/>
+          <w:rFonts w:eastAsia="宋体" w:ascii="Liberation Mono" w:hAnsi="Liberation Mono"/>
           <w:sz w:val="22"/>
           <w:szCs w:val="22"/>
         </w:rPr>
@@ -625,13 +589,13 @@
         <w:ind w:left="0" w:right="0" w:hanging="0"/>
         <w:jc w:val="left"/>
         <w:rPr>
-          <w:rFonts w:ascii="Liberation Sans" w:hAnsi="Liberation Sans"/>
-          <w:sz w:val="22"/>
-          <w:szCs w:val="22"/>
-        </w:rPr>
-      </w:pPr>
-      <w:r>
-        <w:rPr/>
+          <w:rFonts w:ascii="Liberation Mono" w:hAnsi="Liberation Mono"/>
+        </w:rPr>
+      </w:pPr>
+      <w:r>
+        <w:rPr>
+          <w:rFonts w:ascii="Liberation Mono" w:hAnsi="Liberation Mono"/>
+        </w:rPr>
       </w:r>
       <m:oMathPara xmlns:m="http://schemas.openxmlformats.org/officeDocument/2006/math">
         <m:oMathParaPr>
@@ -691,13 +655,13 @@
         <w:ind w:left="0" w:right="0" w:hanging="0"/>
         <w:jc w:val="left"/>
         <w:rPr>
-          <w:rFonts w:ascii="Liberation Sans" w:hAnsi="Liberation Sans"/>
-          <w:sz w:val="22"/>
-          <w:szCs w:val="22"/>
-        </w:rPr>
-      </w:pPr>
-      <w:r>
-        <w:rPr/>
+          <w:rFonts w:ascii="Liberation Mono" w:hAnsi="Liberation Mono"/>
+        </w:rPr>
+      </w:pPr>
+      <w:r>
+        <w:rPr>
+          <w:rFonts w:ascii="Liberation Mono" w:hAnsi="Liberation Mono"/>
+        </w:rPr>
       </w:r>
       <m:oMathPara xmlns:m="http://schemas.openxmlformats.org/officeDocument/2006/math">
         <m:oMathParaPr>
@@ -757,14 +721,12 @@
         <w:ind w:left="0" w:right="0" w:hanging="0"/>
         <w:jc w:val="left"/>
         <w:rPr>
-          <w:rFonts w:ascii="Liberation Sans" w:hAnsi="Liberation Sans"/>
-          <w:sz w:val="22"/>
-          <w:szCs w:val="22"/>
-        </w:rPr>
-      </w:pPr>
-      <w:r>
-        <w:rPr>
-          <w:rFonts w:eastAsia="宋体" w:ascii="Liberation Sans" w:hAnsi="Liberation Sans"/>
+          <w:rFonts w:ascii="Liberation Mono" w:hAnsi="Liberation Mono"/>
+        </w:rPr>
+      </w:pPr>
+      <w:r>
+        <w:rPr>
+          <w:rFonts w:eastAsia="宋体" w:ascii="Liberation Mono" w:hAnsi="Liberation Mono"/>
           <w:sz w:val="22"/>
           <w:szCs w:val="22"/>
         </w:rPr>
@@ -783,14 +745,12 @@
         <w:ind w:left="0" w:right="0" w:hanging="0"/>
         <w:jc w:val="left"/>
         <w:rPr>
-          <w:rFonts w:ascii="Liberation Sans" w:hAnsi="Liberation Sans"/>
-          <w:sz w:val="22"/>
-          <w:szCs w:val="22"/>
-        </w:rPr>
-      </w:pPr>
-      <w:r>
-        <w:rPr>
-          <w:rFonts w:eastAsia="宋体" w:ascii="Liberation Sans" w:hAnsi="Liberation Sans"/>
+          <w:rFonts w:ascii="Liberation Mono" w:hAnsi="Liberation Mono"/>
+        </w:rPr>
+      </w:pPr>
+      <w:r>
+        <w:rPr>
+          <w:rFonts w:eastAsia="宋体" w:ascii="Liberation Mono" w:hAnsi="Liberation Mono"/>
           <w:sz w:val="22"/>
           <w:szCs w:val="22"/>
         </w:rPr>
@@ -809,14 +769,14 @@
         <w:ind w:left="0" w:right="0" w:hanging="0"/>
         <w:jc w:val="left"/>
         <w:rPr>
-          <w:rFonts w:ascii="Liberation Sans" w:hAnsi="Liberation Sans"/>
-          <w:sz w:val="22"/>
-          <w:szCs w:val="22"/>
-        </w:rPr>
-      </w:pPr>
-      <w:r>
-        <w:rPr>
-          <w:rFonts w:ascii="Liberation Sans" w:hAnsi="Liberation Sans"/>
+          <w:rFonts w:ascii="Liberation Mono" w:hAnsi="Liberation Mono"/>
+          <w:sz w:val="22"/>
+          <w:szCs w:val="22"/>
+        </w:rPr>
+      </w:pPr>
+      <w:r>
+        <w:rPr>
+          <w:rFonts w:ascii="Liberation Mono" w:hAnsi="Liberation Mono"/>
           <w:sz w:val="22"/>
           <w:szCs w:val="22"/>
         </w:rPr>
@@ -834,14 +794,14 @@
         <w:ind w:left="0" w:right="0" w:hanging="0"/>
         <w:jc w:val="left"/>
         <w:rPr>
-          <w:rFonts w:ascii="Liberation Sans" w:hAnsi="Liberation Sans"/>
-          <w:sz w:val="22"/>
-          <w:szCs w:val="22"/>
-        </w:rPr>
-      </w:pPr>
-      <w:r>
-        <w:rPr>
-          <w:rFonts w:ascii="Liberation Sans" w:hAnsi="Liberation Sans"/>
+          <w:rFonts w:ascii="Liberation Mono" w:hAnsi="Liberation Mono"/>
+          <w:sz w:val="22"/>
+          <w:szCs w:val="22"/>
+        </w:rPr>
+      </w:pPr>
+      <w:r>
+        <w:rPr>
+          <w:rFonts w:ascii="Liberation Mono" w:hAnsi="Liberation Mono"/>
           <w:sz w:val="22"/>
           <w:szCs w:val="22"/>
         </w:rPr>
@@ -854,14 +814,12 @@
         <w:spacing w:lineRule="auto" w:line="276"/>
         <w:jc w:val="center"/>
         <w:rPr>
-          <w:rFonts w:ascii="Liberation Sans" w:hAnsi="Liberation Sans"/>
-          <w:sz w:val="64"/>
-          <w:szCs w:val="64"/>
-        </w:rPr>
-      </w:pPr>
-      <w:r>
-        <w:rPr>
-          <w:rFonts w:eastAsia="宋体" w:ascii="Liberation Sans" w:hAnsi="Liberation Sans"/>
+          <w:rFonts w:ascii="Liberation Mono" w:hAnsi="Liberation Mono"/>
+        </w:rPr>
+      </w:pPr>
+      <w:r>
+        <w:rPr>
+          <w:rFonts w:eastAsia="宋体" w:ascii="Liberation Mono" w:hAnsi="Liberation Mono"/>
           <w:b/>
           <w:bCs/>
           <w:sz w:val="64"/>
@@ -878,14 +836,12 @@
         <w:spacing w:lineRule="auto" w:line="276"/>
         <w:jc w:val="left"/>
         <w:rPr>
-          <w:rFonts w:ascii="Liberation Sans" w:hAnsi="Liberation Sans"/>
-          <w:sz w:val="22"/>
-          <w:szCs w:val="22"/>
-        </w:rPr>
-      </w:pPr>
-      <w:r>
-        <w:rPr>
-          <w:rFonts w:eastAsia="宋体" w:ascii="Liberation Sans" w:hAnsi="Liberation Sans"/>
+          <w:rFonts w:ascii="Liberation Mono" w:hAnsi="Liberation Mono"/>
+        </w:rPr>
+      </w:pPr>
+      <w:r>
+        <w:rPr>
+          <w:rFonts w:eastAsia="宋体" w:ascii="Liberation Mono" w:hAnsi="Liberation Mono"/>
           <w:sz w:val="22"/>
           <w:szCs w:val="22"/>
         </w:rPr>
@@ -893,7 +849,7 @@
       </w:r>
       <w:r>
         <w:rPr>
-          <w:rFonts w:eastAsia="宋体" w:ascii="Liberation Sans" w:hAnsi="Liberation Sans"/>
+          <w:rFonts w:eastAsia="宋体" w:ascii="Liberation Mono" w:hAnsi="Liberation Mono"/>
           <w:b/>
           <w:bCs/>
           <w:sz w:val="22"/>
@@ -904,7 +860,7 @@
       </w:r>
       <w:r>
         <w:rPr>
-          <w:rFonts w:eastAsia="宋体" w:ascii="Liberation Sans" w:hAnsi="Liberation Sans"/>
+          <w:rFonts w:eastAsia="宋体" w:ascii="Liberation Mono" w:hAnsi="Liberation Mono"/>
           <w:sz w:val="22"/>
           <w:szCs w:val="22"/>
           <w:u w:val="none"/>
@@ -913,7 +869,7 @@
       </w:r>
       <w:r>
         <w:rPr>
-          <w:rFonts w:eastAsia="宋体" w:ascii="Liberation Sans" w:hAnsi="Liberation Sans"/>
+          <w:rFonts w:eastAsia="宋体" w:ascii="Liberation Mono" w:hAnsi="Liberation Mono"/>
           <w:sz w:val="22"/>
           <w:szCs w:val="22"/>
         </w:rPr>
@@ -927,14 +883,12 @@
         <w:spacing w:lineRule="auto" w:line="276"/>
         <w:jc w:val="left"/>
         <w:rPr>
-          <w:rFonts w:ascii="Liberation Sans" w:hAnsi="Liberation Sans"/>
-          <w:sz w:val="22"/>
-          <w:szCs w:val="22"/>
-        </w:rPr>
-      </w:pPr>
-      <w:r>
-        <w:rPr>
-          <w:rFonts w:eastAsia="宋体" w:ascii="Liberation Sans" w:hAnsi="Liberation Sans"/>
+          <w:rFonts w:ascii="Liberation Mono" w:hAnsi="Liberation Mono"/>
+        </w:rPr>
+      </w:pPr>
+      <w:r>
+        <w:rPr>
+          <w:rFonts w:eastAsia="宋体" w:ascii="Liberation Mono" w:hAnsi="Liberation Mono"/>
           <w:sz w:val="22"/>
           <w:szCs w:val="22"/>
         </w:rPr>
@@ -948,14 +902,12 @@
         <w:spacing w:lineRule="auto" w:line="276"/>
         <w:jc w:val="left"/>
         <w:rPr>
-          <w:rFonts w:ascii="Liberation Sans" w:hAnsi="Liberation Sans"/>
-          <w:sz w:val="22"/>
-          <w:szCs w:val="22"/>
-        </w:rPr>
-      </w:pPr>
-      <w:r>
-        <w:rPr>
-          <w:rFonts w:eastAsia="宋体" w:ascii="Liberation Sans" w:hAnsi="Liberation Sans"/>
+          <w:rFonts w:ascii="Liberation Mono" w:hAnsi="Liberation Mono"/>
+        </w:rPr>
+      </w:pPr>
+      <w:r>
+        <w:rPr>
+          <w:rFonts w:eastAsia="宋体" w:ascii="Liberation Mono" w:hAnsi="Liberation Mono"/>
           <w:sz w:val="22"/>
           <w:szCs w:val="22"/>
         </w:rPr>
@@ -969,14 +921,12 @@
         <w:spacing w:lineRule="auto" w:line="276"/>
         <w:jc w:val="left"/>
         <w:rPr>
-          <w:rFonts w:ascii="Liberation Sans" w:hAnsi="Liberation Sans"/>
-          <w:sz w:val="22"/>
-          <w:szCs w:val="22"/>
-        </w:rPr>
-      </w:pPr>
-      <w:r>
-        <w:rPr>
-          <w:rFonts w:eastAsia="宋体" w:ascii="Liberation Sans" w:hAnsi="Liberation Sans"/>
+          <w:rFonts w:ascii="Liberation Mono" w:hAnsi="Liberation Mono"/>
+        </w:rPr>
+      </w:pPr>
+      <w:r>
+        <w:rPr>
+          <w:rFonts w:eastAsia="宋体" w:ascii="Liberation Mono" w:hAnsi="Liberation Mono"/>
           <w:sz w:val="22"/>
           <w:szCs w:val="22"/>
         </w:rPr>
@@ -990,14 +940,12 @@
         <w:spacing w:lineRule="auto" w:line="276"/>
         <w:jc w:val="left"/>
         <w:rPr>
-          <w:rFonts w:ascii="Liberation Sans" w:hAnsi="Liberation Sans"/>
-          <w:sz w:val="22"/>
-          <w:szCs w:val="22"/>
-        </w:rPr>
-      </w:pPr>
-      <w:r>
-        <w:rPr>
-          <w:rFonts w:eastAsia="宋体" w:ascii="Liberation Sans" w:hAnsi="Liberation Sans"/>
+          <w:rFonts w:ascii="Liberation Mono" w:hAnsi="Liberation Mono"/>
+        </w:rPr>
+      </w:pPr>
+      <w:r>
+        <w:rPr>
+          <w:rFonts w:eastAsia="宋体" w:ascii="Liberation Mono" w:hAnsi="Liberation Mono"/>
           <w:sz w:val="22"/>
           <w:szCs w:val="22"/>
         </w:rPr>
@@ -1011,14 +959,12 @@
         <w:spacing w:lineRule="auto" w:line="276"/>
         <w:jc w:val="left"/>
         <w:rPr>
-          <w:rFonts w:ascii="Liberation Sans" w:hAnsi="Liberation Sans"/>
-          <w:sz w:val="22"/>
-          <w:szCs w:val="22"/>
-        </w:rPr>
-      </w:pPr>
-      <w:r>
-        <w:rPr>
-          <w:rFonts w:eastAsia="宋体" w:ascii="Liberation Sans" w:hAnsi="Liberation Sans"/>
+          <w:rFonts w:ascii="Liberation Mono" w:hAnsi="Liberation Mono"/>
+        </w:rPr>
+      </w:pPr>
+      <w:r>
+        <w:rPr>
+          <w:rFonts w:eastAsia="宋体" w:ascii="Liberation Mono" w:hAnsi="Liberation Mono"/>
           <w:sz w:val="22"/>
           <w:szCs w:val="22"/>
         </w:rPr>
@@ -1026,7 +972,7 @@
       </w:r>
       <w:r>
         <w:rPr>
-          <w:rFonts w:eastAsia="宋体" w:ascii="Liberation Sans" w:hAnsi="Liberation Sans"/>
+          <w:rFonts w:eastAsia="宋体" w:ascii="Liberation Mono" w:hAnsi="Liberation Mono"/>
           <w:b/>
           <w:bCs/>
           <w:sz w:val="22"/>
@@ -1036,7 +982,7 @@
       </w:r>
       <w:r>
         <w:rPr>
-          <w:rFonts w:eastAsia="宋体" w:ascii="Liberation Sans" w:hAnsi="Liberation Sans"/>
+          <w:rFonts w:eastAsia="宋体" w:ascii="Liberation Mono" w:hAnsi="Liberation Mono"/>
           <w:sz w:val="22"/>
           <w:szCs w:val="22"/>
         </w:rPr>
@@ -1050,14 +996,12 @@
         <w:spacing w:lineRule="auto" w:line="276"/>
         <w:jc w:val="left"/>
         <w:rPr>
-          <w:rFonts w:ascii="Liberation Sans" w:hAnsi="Liberation Sans"/>
-          <w:sz w:val="22"/>
-          <w:szCs w:val="22"/>
-        </w:rPr>
-      </w:pPr>
-      <w:r>
-        <w:rPr>
-          <w:rFonts w:eastAsia="宋体" w:ascii="Liberation Sans" w:hAnsi="Liberation Sans"/>
+          <w:rFonts w:ascii="Liberation Mono" w:hAnsi="Liberation Mono"/>
+        </w:rPr>
+      </w:pPr>
+      <w:r>
+        <w:rPr>
+          <w:rFonts w:eastAsia="宋体" w:ascii="Liberation Mono" w:hAnsi="Liberation Mono"/>
           <w:sz w:val="22"/>
           <w:szCs w:val="22"/>
         </w:rPr>
@@ -1065,7 +1009,7 @@
       </w:r>
       <w:r>
         <w:rPr>
-          <w:rFonts w:eastAsia="宋体" w:ascii="Liberation Sans" w:hAnsi="Liberation Sans"/>
+          <w:rFonts w:eastAsia="宋体" w:ascii="Liberation Mono" w:hAnsi="Liberation Mono"/>
           <w:b/>
           <w:bCs/>
           <w:sz w:val="22"/>
@@ -1075,7 +1019,7 @@
       </w:r>
       <w:r>
         <w:rPr>
-          <w:rFonts w:eastAsia="宋体" w:ascii="Liberation Sans" w:hAnsi="Liberation Sans"/>
+          <w:rFonts w:eastAsia="宋体" w:ascii="Liberation Mono" w:hAnsi="Liberation Mono"/>
           <w:sz w:val="22"/>
           <w:szCs w:val="22"/>
         </w:rPr>
@@ -1089,14 +1033,12 @@
         <w:spacing w:lineRule="auto" w:line="276"/>
         <w:jc w:val="left"/>
         <w:rPr>
-          <w:rFonts w:ascii="Liberation Sans" w:hAnsi="Liberation Sans"/>
-          <w:sz w:val="22"/>
-          <w:szCs w:val="22"/>
-        </w:rPr>
-      </w:pPr>
-      <w:r>
-        <w:rPr>
-          <w:rFonts w:eastAsia="宋体" w:ascii="Liberation Sans" w:hAnsi="Liberation Sans"/>
+          <w:rFonts w:ascii="Liberation Mono" w:hAnsi="Liberation Mono"/>
+        </w:rPr>
+      </w:pPr>
+      <w:r>
+        <w:rPr>
+          <w:rFonts w:eastAsia="宋体" w:ascii="Liberation Mono" w:hAnsi="Liberation Mono"/>
           <w:sz w:val="22"/>
           <w:szCs w:val="22"/>
         </w:rPr>
@@ -1104,7 +1046,7 @@
       </w:r>
       <w:r>
         <w:rPr>
-          <w:rFonts w:eastAsia="宋体" w:ascii="Liberation Sans" w:hAnsi="Liberation Sans"/>
+          <w:rFonts w:eastAsia="宋体" w:ascii="Liberation Mono" w:hAnsi="Liberation Mono"/>
           <w:b/>
           <w:bCs/>
           <w:sz w:val="22"/>
@@ -1114,7 +1056,7 @@
       </w:r>
       <w:r>
         <w:rPr>
-          <w:rFonts w:eastAsia="宋体" w:ascii="Liberation Sans" w:hAnsi="Liberation Sans"/>
+          <w:rFonts w:eastAsia="宋体" w:ascii="Liberation Mono" w:hAnsi="Liberation Mono"/>
           <w:sz w:val="22"/>
           <w:szCs w:val="22"/>
         </w:rPr>
@@ -1128,14 +1070,12 @@
         <w:spacing w:lineRule="auto" w:line="276"/>
         <w:jc w:val="left"/>
         <w:rPr>
-          <w:rFonts w:ascii="Liberation Sans" w:hAnsi="Liberation Sans"/>
-          <w:sz w:val="22"/>
-          <w:szCs w:val="22"/>
-        </w:rPr>
-      </w:pPr>
-      <w:r>
-        <w:rPr>
-          <w:rFonts w:eastAsia="宋体" w:ascii="Liberation Sans" w:hAnsi="Liberation Sans"/>
+          <w:rFonts w:ascii="Liberation Mono" w:hAnsi="Liberation Mono"/>
+        </w:rPr>
+      </w:pPr>
+      <w:r>
+        <w:rPr>
+          <w:rFonts w:eastAsia="宋体" w:ascii="Liberation Mono" w:hAnsi="Liberation Mono"/>
           <w:sz w:val="22"/>
           <w:szCs w:val="22"/>
         </w:rPr>
@@ -1143,7 +1083,7 @@
       </w:r>
       <w:r>
         <w:rPr>
-          <w:rFonts w:eastAsia="宋体" w:ascii="Liberation Sans" w:hAnsi="Liberation Sans"/>
+          <w:rFonts w:eastAsia="宋体" w:ascii="Liberation Mono" w:hAnsi="Liberation Mono"/>
           <w:b/>
           <w:bCs/>
           <w:sz w:val="22"/>
@@ -1153,7 +1093,7 @@
       </w:r>
       <w:r>
         <w:rPr>
-          <w:rFonts w:eastAsia="宋体" w:ascii="Liberation Sans" w:hAnsi="Liberation Sans"/>
+          <w:rFonts w:eastAsia="宋体" w:ascii="Liberation Mono" w:hAnsi="Liberation Mono"/>
           <w:sz w:val="22"/>
           <w:szCs w:val="22"/>
         </w:rPr>
@@ -1167,14 +1107,12 @@
         <w:spacing w:lineRule="auto" w:line="276"/>
         <w:jc w:val="left"/>
         <w:rPr>
-          <w:rFonts w:ascii="Liberation Sans" w:hAnsi="Liberation Sans"/>
-          <w:sz w:val="22"/>
-          <w:szCs w:val="22"/>
-        </w:rPr>
-      </w:pPr>
-      <w:r>
-        <w:rPr>
-          <w:rFonts w:eastAsia="宋体" w:ascii="Liberation Sans" w:hAnsi="Liberation Sans"/>
+          <w:rFonts w:ascii="Liberation Mono" w:hAnsi="Liberation Mono"/>
+        </w:rPr>
+      </w:pPr>
+      <w:r>
+        <w:rPr>
+          <w:rFonts w:eastAsia="宋体" w:ascii="Liberation Mono" w:hAnsi="Liberation Mono"/>
           <w:sz w:val="22"/>
           <w:szCs w:val="22"/>
         </w:rPr>
@@ -1182,7 +1120,7 @@
       </w:r>
       <w:r>
         <w:rPr>
-          <w:rFonts w:eastAsia="宋体" w:ascii="Liberation Sans" w:hAnsi="Liberation Sans"/>
+          <w:rFonts w:eastAsia="宋体" w:ascii="Liberation Mono" w:hAnsi="Liberation Mono"/>
           <w:b/>
           <w:bCs/>
           <w:sz w:val="22"/>
@@ -1192,7 +1130,7 @@
       </w:r>
       <w:r>
         <w:rPr>
-          <w:rFonts w:eastAsia="宋体" w:ascii="Liberation Sans" w:hAnsi="Liberation Sans"/>
+          <w:rFonts w:eastAsia="宋体" w:ascii="Liberation Mono" w:hAnsi="Liberation Mono"/>
           <w:sz w:val="22"/>
           <w:szCs w:val="22"/>
         </w:rPr>
@@ -1206,13 +1144,13 @@
         <w:spacing w:lineRule="auto" w:line="276"/>
         <w:jc w:val="left"/>
         <w:rPr>
-          <w:rFonts w:ascii="Liberation Sans" w:hAnsi="Liberation Sans"/>
-          <w:sz w:val="22"/>
-          <w:szCs w:val="22"/>
-        </w:rPr>
-      </w:pPr>
-      <w:r>
-        <w:rPr/>
+          <w:rFonts w:ascii="Liberation Mono" w:hAnsi="Liberation Mono"/>
+        </w:rPr>
+      </w:pPr>
+      <w:r>
+        <w:rPr>
+          <w:rFonts w:ascii="Liberation Mono" w:hAnsi="Liberation Mono"/>
+        </w:rPr>
       </w:r>
       <m:oMathPara xmlns:m="http://schemas.openxmlformats.org/officeDocument/2006/math">
         <m:oMathParaPr>
@@ -1271,13 +1209,13 @@
         <w:spacing w:lineRule="auto" w:line="276"/>
         <w:jc w:val="left"/>
         <w:rPr>
-          <w:rFonts w:ascii="Liberation Sans" w:hAnsi="Liberation Sans"/>
-          <w:sz w:val="22"/>
-          <w:szCs w:val="22"/>
-        </w:rPr>
-      </w:pPr>
-      <w:r>
-        <w:rPr/>
+          <w:rFonts w:ascii="Liberation Mono" w:hAnsi="Liberation Mono"/>
+        </w:rPr>
+      </w:pPr>
+      <w:r>
+        <w:rPr>
+          <w:rFonts w:ascii="Liberation Mono" w:hAnsi="Liberation Mono"/>
+        </w:rPr>
       </w:r>
       <m:oMathPara xmlns:m="http://schemas.openxmlformats.org/officeDocument/2006/math">
         <m:oMathParaPr>
@@ -1402,13 +1340,13 @@
         <w:spacing w:lineRule="auto" w:line="276"/>
         <w:jc w:val="left"/>
         <w:rPr>
-          <w:rFonts w:ascii="Liberation Sans" w:hAnsi="Liberation Sans"/>
-          <w:sz w:val="22"/>
-          <w:szCs w:val="22"/>
-        </w:rPr>
-      </w:pPr>
-      <w:r>
-        <w:rPr/>
+          <w:rFonts w:ascii="Liberation Mono" w:hAnsi="Liberation Mono"/>
+        </w:rPr>
+      </w:pPr>
+      <w:r>
+        <w:rPr>
+          <w:rFonts w:ascii="Liberation Mono" w:hAnsi="Liberation Mono"/>
+        </w:rPr>
       </w:r>
       <m:oMathPara xmlns:m="http://schemas.openxmlformats.org/officeDocument/2006/math">
         <m:oMathParaPr>
@@ -1473,14 +1411,12 @@
         <w:spacing w:lineRule="auto" w:line="276"/>
         <w:jc w:val="left"/>
         <w:rPr>
-          <w:rFonts w:ascii="Liberation Sans" w:hAnsi="Liberation Sans"/>
-          <w:sz w:val="22"/>
-          <w:szCs w:val="22"/>
-        </w:rPr>
-      </w:pPr>
-      <w:r>
-        <w:rPr>
-          <w:rFonts w:eastAsia="宋体" w:ascii="Liberation Sans" w:hAnsi="Liberation Sans"/>
+          <w:rFonts w:ascii="Liberation Mono" w:hAnsi="Liberation Mono"/>
+        </w:rPr>
+      </w:pPr>
+      <w:r>
+        <w:rPr>
+          <w:rFonts w:eastAsia="宋体" w:ascii="Liberation Mono" w:hAnsi="Liberation Mono"/>
           <w:sz w:val="22"/>
           <w:szCs w:val="22"/>
         </w:rPr>
@@ -1494,13 +1430,13 @@
         <w:spacing w:lineRule="auto" w:line="276"/>
         <w:jc w:val="left"/>
         <w:rPr>
-          <w:rFonts w:ascii="Liberation Sans" w:hAnsi="Liberation Sans"/>
-          <w:sz w:val="22"/>
-          <w:szCs w:val="22"/>
-        </w:rPr>
-      </w:pPr>
-      <w:r>
-        <w:rPr/>
+          <w:rFonts w:ascii="Liberation Mono" w:hAnsi="Liberation Mono"/>
+        </w:rPr>
+      </w:pPr>
+      <w:r>
+        <w:rPr>
+          <w:rFonts w:ascii="Liberation Mono" w:hAnsi="Liberation Mono"/>
+        </w:rPr>
       </w:r>
       <m:oMathPara xmlns:m="http://schemas.openxmlformats.org/officeDocument/2006/math">
         <m:oMathParaPr>
@@ -1547,14 +1483,12 @@
         <w:spacing w:lineRule="auto" w:line="276"/>
         <w:jc w:val="left"/>
         <w:rPr>
-          <w:rFonts w:ascii="Liberation Sans" w:hAnsi="Liberation Sans"/>
-          <w:sz w:val="22"/>
-          <w:szCs w:val="22"/>
-        </w:rPr>
-      </w:pPr>
-      <w:r>
-        <w:rPr>
-          <w:rFonts w:eastAsia="宋体" w:ascii="Liberation Sans" w:hAnsi="Liberation Sans"/>
+          <w:rFonts w:ascii="Liberation Mono" w:hAnsi="Liberation Mono"/>
+        </w:rPr>
+      </w:pPr>
+      <w:r>
+        <w:rPr>
+          <w:rFonts w:eastAsia="宋体" w:ascii="Liberation Mono" w:hAnsi="Liberation Mono"/>
           <w:sz w:val="22"/>
           <w:szCs w:val="22"/>
         </w:rPr>
@@ -1562,7 +1496,7 @@
       </w:r>
       <w:r>
         <w:rPr>
-          <w:rFonts w:eastAsia="宋体" w:ascii="Liberation Sans" w:hAnsi="Liberation Sans"/>
+          <w:rFonts w:eastAsia="宋体" w:ascii="Liberation Mono" w:hAnsi="Liberation Mono"/>
           <w:b/>
           <w:bCs/>
           <w:sz w:val="22"/>
@@ -1572,7 +1506,7 @@
       </w:r>
       <w:r>
         <w:rPr>
-          <w:rFonts w:eastAsia="宋体" w:ascii="Liberation Sans" w:hAnsi="Liberation Sans"/>
+          <w:rFonts w:eastAsia="宋体" w:ascii="Liberation Mono" w:hAnsi="Liberation Mono"/>
           <w:sz w:val="22"/>
           <w:szCs w:val="22"/>
         </w:rPr>
@@ -1586,13 +1520,13 @@
         <w:spacing w:lineRule="auto" w:line="276"/>
         <w:jc w:val="left"/>
         <w:rPr>
-          <w:rFonts w:ascii="Liberation Sans" w:hAnsi="Liberation Sans"/>
-          <w:sz w:val="22"/>
-          <w:szCs w:val="22"/>
-        </w:rPr>
-      </w:pPr>
-      <w:r>
-        <w:rPr/>
+          <w:rFonts w:ascii="Liberation Mono" w:hAnsi="Liberation Mono"/>
+        </w:rPr>
+      </w:pPr>
+      <w:r>
+        <w:rPr>
+          <w:rFonts w:ascii="Liberation Mono" w:hAnsi="Liberation Mono"/>
+        </w:rPr>
       </w:r>
       <m:oMathPara xmlns:m="http://schemas.openxmlformats.org/officeDocument/2006/math">
         <m:oMathParaPr>
@@ -1669,13 +1603,13 @@
         <w:spacing w:lineRule="auto" w:line="276"/>
         <w:jc w:val="left"/>
         <w:rPr>
-          <w:rFonts w:ascii="Liberation Sans" w:hAnsi="Liberation Sans"/>
-          <w:sz w:val="22"/>
-          <w:szCs w:val="22"/>
-        </w:rPr>
-      </w:pPr>
-      <w:r>
-        <w:rPr/>
+          <w:rFonts w:ascii="Liberation Mono" w:hAnsi="Liberation Mono"/>
+        </w:rPr>
+      </w:pPr>
+      <w:r>
+        <w:rPr>
+          <w:rFonts w:ascii="Liberation Mono" w:hAnsi="Liberation Mono"/>
+        </w:rPr>
       </w:r>
       <m:oMathPara xmlns:m="http://schemas.openxmlformats.org/officeDocument/2006/math">
         <m:oMathParaPr>
@@ -1722,14 +1656,12 @@
         <w:spacing w:lineRule="auto" w:line="276"/>
         <w:jc w:val="left"/>
         <w:rPr>
-          <w:rFonts w:ascii="Liberation Sans" w:hAnsi="Liberation Sans"/>
-          <w:sz w:val="22"/>
-          <w:szCs w:val="22"/>
-        </w:rPr>
-      </w:pPr>
-      <w:r>
-        <w:rPr>
-          <w:rFonts w:eastAsia="宋体" w:ascii="Liberation Sans" w:hAnsi="Liberation Sans"/>
+          <w:rFonts w:ascii="Liberation Mono" w:hAnsi="Liberation Mono"/>
+        </w:rPr>
+      </w:pPr>
+      <w:r>
+        <w:rPr>
+          <w:rFonts w:eastAsia="宋体" w:ascii="Liberation Mono" w:hAnsi="Liberation Mono"/>
           <w:sz w:val="22"/>
           <w:szCs w:val="22"/>
         </w:rPr>
@@ -1743,13 +1675,13 @@
         <w:spacing w:lineRule="auto" w:line="276"/>
         <w:jc w:val="left"/>
         <w:rPr>
-          <w:rFonts w:ascii="Liberation Sans" w:hAnsi="Liberation Sans"/>
-          <w:sz w:val="22"/>
-          <w:szCs w:val="22"/>
-        </w:rPr>
-      </w:pPr>
-      <w:r>
-        <w:rPr/>
+          <w:rFonts w:ascii="Liberation Mono" w:hAnsi="Liberation Mono"/>
+        </w:rPr>
+      </w:pPr>
+      <w:r>
+        <w:rPr>
+          <w:rFonts w:ascii="Liberation Mono" w:hAnsi="Liberation Mono"/>
+        </w:rPr>
       </w:r>
       <m:oMathPara xmlns:m="http://schemas.openxmlformats.org/officeDocument/2006/math">
         <m:oMathParaPr>
@@ -1832,13 +1764,13 @@
         <w:spacing w:lineRule="auto" w:line="276"/>
         <w:jc w:val="left"/>
         <w:rPr>
-          <w:rFonts w:ascii="Liberation Sans" w:hAnsi="Liberation Sans"/>
-          <w:sz w:val="22"/>
-          <w:szCs w:val="22"/>
-        </w:rPr>
-      </w:pPr>
-      <w:r>
-        <w:rPr/>
+          <w:rFonts w:ascii="Liberation Mono" w:hAnsi="Liberation Mono"/>
+        </w:rPr>
+      </w:pPr>
+      <w:r>
+        <w:rPr>
+          <w:rFonts w:ascii="Liberation Mono" w:hAnsi="Liberation Mono"/>
+        </w:rPr>
       </w:r>
       <m:oMathPara xmlns:m="http://schemas.openxmlformats.org/officeDocument/2006/math">
         <m:oMathParaPr>
@@ -1873,13 +1805,13 @@
         <w:spacing w:lineRule="auto" w:line="276"/>
         <w:jc w:val="left"/>
         <w:rPr>
-          <w:rFonts w:ascii="Liberation Sans" w:hAnsi="Liberation Sans"/>
-          <w:sz w:val="22"/>
-          <w:szCs w:val="22"/>
-        </w:rPr>
-      </w:pPr>
-      <w:r>
-        <w:rPr/>
+          <w:rFonts w:ascii="Liberation Mono" w:hAnsi="Liberation Mono"/>
+        </w:rPr>
+      </w:pPr>
+      <w:r>
+        <w:rPr>
+          <w:rFonts w:ascii="Liberation Mono" w:hAnsi="Liberation Mono"/>
+        </w:rPr>
       </w:r>
       <m:oMathPara xmlns:m="http://schemas.openxmlformats.org/officeDocument/2006/math">
         <m:oMathParaPr>
@@ -1926,30 +1858,28 @@
         <w:spacing w:lineRule="auto" w:line="276"/>
         <w:jc w:val="left"/>
         <w:rPr>
-          <w:rFonts w:eastAsia="宋体"/>
-        </w:rPr>
-      </w:pPr>
-      <w:r>
-        <w:rPr>
-          <w:rFonts w:eastAsia="宋体"/>
-        </w:rPr>
-      </w:r>
-    </w:p>
-    <w:p>
-      <w:pPr>
-        <w:pStyle w:val="Normal"/>
-        <w:bidi w:val="0"/>
-        <w:spacing w:lineRule="auto" w:line="276"/>
-        <w:jc w:val="left"/>
-        <w:rPr>
-          <w:rFonts w:ascii="Liberation Sans" w:hAnsi="Liberation Sans"/>
-          <w:sz w:val="22"/>
-          <w:szCs w:val="22"/>
-        </w:rPr>
-      </w:pPr>
-      <w:r>
-        <w:rPr>
-          <w:rFonts w:eastAsia="宋体" w:ascii="Liberation Sans" w:hAnsi="Liberation Sans"/>
+          <w:rFonts w:ascii="Liberation Mono" w:hAnsi="Liberation Mono" w:eastAsia="宋体"/>
+        </w:rPr>
+      </w:pPr>
+      <w:r>
+        <w:rPr>
+          <w:rFonts w:eastAsia="宋体" w:ascii="Liberation Mono" w:hAnsi="Liberation Mono"/>
+        </w:rPr>
+      </w:r>
+    </w:p>
+    <w:p>
+      <w:pPr>
+        <w:pStyle w:val="Normal"/>
+        <w:bidi w:val="0"/>
+        <w:spacing w:lineRule="auto" w:line="276"/>
+        <w:jc w:val="left"/>
+        <w:rPr>
+          <w:rFonts w:ascii="Liberation Mono" w:hAnsi="Liberation Mono"/>
+        </w:rPr>
+      </w:pPr>
+      <w:r>
+        <w:rPr>
+          <w:rFonts w:eastAsia="宋体" w:ascii="Liberation Mono" w:hAnsi="Liberation Mono"/>
           <w:sz w:val="22"/>
           <w:szCs w:val="22"/>
         </w:rPr>
@@ -1957,7 +1887,7 @@
       </w:r>
       <w:r>
         <w:rPr>
-          <w:rFonts w:eastAsia="宋体" w:ascii="Liberation Sans" w:hAnsi="Liberation Sans"/>
+          <w:rFonts w:eastAsia="宋体" w:ascii="Liberation Mono" w:hAnsi="Liberation Mono"/>
           <w:b/>
           <w:bCs/>
           <w:sz w:val="22"/>
@@ -1966,7 +1896,9 @@
         <w:t>Wavelength</w:t>
       </w:r>
       <w:r>
-        <w:rPr/>
+        <w:rPr>
+          <w:rFonts w:ascii="Liberation Mono" w:hAnsi="Liberation Mono"/>
+        </w:rPr>
       </w:r>
       <m:oMath xmlns:m="http://schemas.openxmlformats.org/officeDocument/2006/math">
         <m:d>
@@ -1986,7 +1918,7 @@
       </m:oMath>
       <w:r>
         <w:rPr>
-          <w:rFonts w:eastAsia="宋体" w:ascii="Liberation Sans" w:hAnsi="Liberation Sans"/>
+          <w:rFonts w:eastAsia="宋体" w:ascii="Liberation Mono" w:hAnsi="Liberation Mono"/>
           <w:sz w:val="22"/>
           <w:szCs w:val="22"/>
         </w:rPr>
@@ -2000,30 +1932,28 @@
         <w:spacing w:lineRule="auto" w:line="276"/>
         <w:jc w:val="left"/>
         <w:rPr>
-          <w:rFonts w:eastAsia="宋体"/>
-        </w:rPr>
-      </w:pPr>
-      <w:r>
-        <w:rPr>
-          <w:rFonts w:eastAsia="宋体"/>
-        </w:rPr>
-      </w:r>
-    </w:p>
-    <w:p>
-      <w:pPr>
-        <w:pStyle w:val="Normal"/>
-        <w:bidi w:val="0"/>
-        <w:spacing w:lineRule="auto" w:line="276"/>
-        <w:jc w:val="left"/>
-        <w:rPr>
-          <w:rFonts w:ascii="Liberation Sans" w:hAnsi="Liberation Sans"/>
-          <w:sz w:val="22"/>
-          <w:szCs w:val="22"/>
-        </w:rPr>
-      </w:pPr>
-      <w:r>
-        <w:rPr>
-          <w:rFonts w:eastAsia="宋体" w:ascii="Liberation Sans" w:hAnsi="Liberation Sans"/>
+          <w:rFonts w:ascii="Liberation Mono" w:hAnsi="Liberation Mono" w:eastAsia="宋体"/>
+        </w:rPr>
+      </w:pPr>
+      <w:r>
+        <w:rPr>
+          <w:rFonts w:eastAsia="宋体" w:ascii="Liberation Mono" w:hAnsi="Liberation Mono"/>
+        </w:rPr>
+      </w:r>
+    </w:p>
+    <w:p>
+      <w:pPr>
+        <w:pStyle w:val="Normal"/>
+        <w:bidi w:val="0"/>
+        <w:spacing w:lineRule="auto" w:line="276"/>
+        <w:jc w:val="left"/>
+        <w:rPr>
+          <w:rFonts w:ascii="Liberation Mono" w:hAnsi="Liberation Mono"/>
+        </w:rPr>
+      </w:pPr>
+      <w:r>
+        <w:rPr>
+          <w:rFonts w:eastAsia="宋体" w:ascii="Liberation Mono" w:hAnsi="Liberation Mono"/>
           <w:sz w:val="22"/>
           <w:szCs w:val="22"/>
         </w:rPr>
@@ -2031,7 +1961,7 @@
       </w:r>
       <w:r>
         <w:rPr>
-          <w:rFonts w:eastAsia="宋体" w:ascii="Liberation Sans" w:hAnsi="Liberation Sans"/>
+          <w:rFonts w:eastAsia="宋体" w:ascii="Liberation Mono" w:hAnsi="Liberation Mono"/>
           <w:b/>
           <w:bCs/>
           <w:sz w:val="22"/>
@@ -2041,7 +1971,7 @@
       </w:r>
       <w:r>
         <w:rPr>
-          <w:rFonts w:eastAsia="宋体" w:ascii="Liberation Sans" w:hAnsi="Liberation Sans"/>
+          <w:rFonts w:eastAsia="宋体" w:ascii="Liberation Mono" w:hAnsi="Liberation Mono"/>
           <w:sz w:val="22"/>
           <w:szCs w:val="22"/>
         </w:rPr>
@@ -2055,13 +1985,13 @@
         <w:spacing w:lineRule="auto" w:line="276"/>
         <w:jc w:val="left"/>
         <w:rPr>
-          <w:rFonts w:ascii="Liberation Sans" w:hAnsi="Liberation Sans"/>
-          <w:sz w:val="22"/>
-          <w:szCs w:val="22"/>
-        </w:rPr>
-      </w:pPr>
-      <w:r>
-        <w:rPr/>
+          <w:rFonts w:ascii="Liberation Mono" w:hAnsi="Liberation Mono"/>
+        </w:rPr>
+      </w:pPr>
+      <w:r>
+        <w:rPr>
+          <w:rFonts w:ascii="Liberation Mono" w:hAnsi="Liberation Mono"/>
+        </w:rPr>
       </w:r>
       <m:oMathPara xmlns:m="http://schemas.openxmlformats.org/officeDocument/2006/math">
         <m:oMathParaPr>
@@ -2114,13 +2044,13 @@
         <w:spacing w:lineRule="auto" w:line="276"/>
         <w:jc w:val="left"/>
         <w:rPr>
-          <w:rFonts w:ascii="Liberation Sans" w:hAnsi="Liberation Sans"/>
-          <w:sz w:val="22"/>
-          <w:szCs w:val="22"/>
-        </w:rPr>
-      </w:pPr>
-      <w:r>
-        <w:rPr/>
+          <w:rFonts w:ascii="Liberation Mono" w:hAnsi="Liberation Mono"/>
+        </w:rPr>
+      </w:pPr>
+      <w:r>
+        <w:rPr>
+          <w:rFonts w:ascii="Liberation Mono" w:hAnsi="Liberation Mono"/>
+        </w:rPr>
       </w:r>
       <m:oMathPara xmlns:m="http://schemas.openxmlformats.org/officeDocument/2006/math">
         <m:oMathParaPr>
@@ -2167,14 +2097,12 @@
         <w:spacing w:lineRule="auto" w:line="276"/>
         <w:jc w:val="left"/>
         <w:rPr>
-          <w:rFonts w:ascii="Liberation Sans" w:hAnsi="Liberation Sans"/>
-          <w:sz w:val="22"/>
-          <w:szCs w:val="22"/>
-        </w:rPr>
-      </w:pPr>
-      <w:r>
-        <w:rPr>
-          <w:rFonts w:eastAsia="宋体" w:ascii="Liberation Sans" w:hAnsi="Liberation Sans"/>
+          <w:rFonts w:ascii="Liberation Mono" w:hAnsi="Liberation Mono"/>
+        </w:rPr>
+      </w:pPr>
+      <w:r>
+        <w:rPr>
+          <w:rFonts w:eastAsia="宋体" w:ascii="Liberation Mono" w:hAnsi="Liberation Mono"/>
           <w:sz w:val="22"/>
           <w:szCs w:val="22"/>
         </w:rPr>
@@ -2188,13 +2116,13 @@
         <w:spacing w:lineRule="auto" w:line="276"/>
         <w:jc w:val="left"/>
         <w:rPr>
-          <w:rFonts w:ascii="Liberation Sans" w:hAnsi="Liberation Sans"/>
-          <w:sz w:val="22"/>
-          <w:szCs w:val="22"/>
-        </w:rPr>
-      </w:pPr>
-      <w:r>
-        <w:rPr/>
+          <w:rFonts w:ascii="Liberation Mono" w:hAnsi="Liberation Mono"/>
+        </w:rPr>
+      </w:pPr>
+      <w:r>
+        <w:rPr>
+          <w:rFonts w:ascii="Liberation Mono" w:hAnsi="Liberation Mono"/>
+        </w:rPr>
       </w:r>
       <m:oMathPara xmlns:m="http://schemas.openxmlformats.org/officeDocument/2006/math">
         <m:oMathParaPr>
@@ -2229,13 +2157,13 @@
         <w:spacing w:lineRule="auto" w:line="276"/>
         <w:jc w:val="left"/>
         <w:rPr>
-          <w:rFonts w:ascii="Liberation Sans" w:hAnsi="Liberation Sans"/>
-          <w:sz w:val="22"/>
-          <w:szCs w:val="22"/>
-        </w:rPr>
-      </w:pPr>
-      <w:r>
-        <w:rPr/>
+          <w:rFonts w:ascii="Liberation Mono" w:hAnsi="Liberation Mono"/>
+        </w:rPr>
+      </w:pPr>
+      <w:r>
+        <w:rPr>
+          <w:rFonts w:ascii="Liberation Mono" w:hAnsi="Liberation Mono"/>
+        </w:rPr>
       </w:r>
       <m:oMathPara xmlns:m="http://schemas.openxmlformats.org/officeDocument/2006/math">
         <m:oMathParaPr>
@@ -2270,14 +2198,12 @@
         <w:spacing w:lineRule="auto" w:line="276"/>
         <w:jc w:val="left"/>
         <w:rPr>
-          <w:rFonts w:ascii="Liberation Sans" w:hAnsi="Liberation Sans"/>
-          <w:sz w:val="22"/>
-          <w:szCs w:val="22"/>
-        </w:rPr>
-      </w:pPr>
-      <w:r>
-        <w:rPr>
-          <w:rFonts w:eastAsia="宋体" w:ascii="Liberation Sans" w:hAnsi="Liberation Sans"/>
+          <w:rFonts w:ascii="Liberation Mono" w:hAnsi="Liberation Mono"/>
+        </w:rPr>
+      </w:pPr>
+      <w:r>
+        <w:rPr>
+          <w:rFonts w:eastAsia="宋体" w:ascii="Liberation Mono" w:hAnsi="Liberation Mono"/>
           <w:sz w:val="22"/>
           <w:szCs w:val="22"/>
         </w:rPr>
@@ -2291,13 +2217,13 @@
         <w:spacing w:lineRule="auto" w:line="276"/>
         <w:jc w:val="left"/>
         <w:rPr>
-          <w:rFonts w:ascii="Liberation Sans" w:hAnsi="Liberation Sans"/>
-          <w:sz w:val="22"/>
-          <w:szCs w:val="22"/>
-        </w:rPr>
-      </w:pPr>
-      <w:r>
-        <w:rPr/>
+          <w:rFonts w:ascii="Liberation Mono" w:hAnsi="Liberation Mono"/>
+        </w:rPr>
+      </w:pPr>
+      <w:r>
+        <w:rPr>
+          <w:rFonts w:ascii="Liberation Mono" w:hAnsi="Liberation Mono"/>
+        </w:rPr>
       </w:r>
       <m:oMathPara xmlns:m="http://schemas.openxmlformats.org/officeDocument/2006/math">
         <m:oMathParaPr>
@@ -2344,13 +2270,13 @@
         <w:spacing w:lineRule="auto" w:line="276"/>
         <w:jc w:val="left"/>
         <w:rPr>
-          <w:rFonts w:ascii="Liberation Sans" w:hAnsi="Liberation Sans"/>
-          <w:sz w:val="22"/>
-          <w:szCs w:val="22"/>
-        </w:rPr>
-      </w:pPr>
-      <w:r>
-        <w:rPr/>
+          <w:rFonts w:ascii="Liberation Mono" w:hAnsi="Liberation Mono"/>
+        </w:rPr>
+      </w:pPr>
+      <w:r>
+        <w:rPr>
+          <w:rFonts w:ascii="Liberation Mono" w:hAnsi="Liberation Mono"/>
+        </w:rPr>
       </w:r>
       <m:oMathPara xmlns:m="http://schemas.openxmlformats.org/officeDocument/2006/math">
         <m:oMathParaPr>
@@ -2409,14 +2335,12 @@
         <w:spacing w:lineRule="auto" w:line="276"/>
         <w:jc w:val="left"/>
         <w:rPr>
-          <w:rFonts w:ascii="Liberation Sans" w:hAnsi="Liberation Sans"/>
-          <w:sz w:val="22"/>
-          <w:szCs w:val="22"/>
-        </w:rPr>
-      </w:pPr>
-      <w:r>
-        <w:rPr>
-          <w:rFonts w:eastAsia="宋体" w:ascii="Liberation Sans" w:hAnsi="Liberation Sans"/>
+          <w:rFonts w:ascii="Liberation Mono" w:hAnsi="Liberation Mono"/>
+        </w:rPr>
+      </w:pPr>
+      <w:r>
+        <w:rPr>
+          <w:rFonts w:eastAsia="宋体" w:ascii="Liberation Mono" w:hAnsi="Liberation Mono"/>
           <w:sz w:val="22"/>
           <w:szCs w:val="22"/>
         </w:rPr>
@@ -2430,13 +2354,13 @@
         <w:spacing w:lineRule="auto" w:line="276"/>
         <w:jc w:val="left"/>
         <w:rPr>
-          <w:rFonts w:ascii="Liberation Sans" w:hAnsi="Liberation Sans"/>
-          <w:sz w:val="22"/>
-          <w:szCs w:val="22"/>
-        </w:rPr>
-      </w:pPr>
-      <w:r>
-        <w:rPr/>
+          <w:rFonts w:ascii="Liberation Mono" w:hAnsi="Liberation Mono"/>
+        </w:rPr>
+      </w:pPr>
+      <w:r>
+        <w:rPr>
+          <w:rFonts w:ascii="Liberation Mono" w:hAnsi="Liberation Mono"/>
+        </w:rPr>
       </w:r>
       <m:oMathPara xmlns:m="http://schemas.openxmlformats.org/officeDocument/2006/math">
         <m:oMathParaPr>
@@ -2483,14 +2407,12 @@
         <w:spacing w:lineRule="auto" w:line="276"/>
         <w:jc w:val="left"/>
         <w:rPr>
-          <w:rFonts w:ascii="Liberation Sans" w:hAnsi="Liberation Sans"/>
-          <w:sz w:val="22"/>
-          <w:szCs w:val="22"/>
-        </w:rPr>
-      </w:pPr>
-      <w:r>
-        <w:rPr>
-          <w:rFonts w:eastAsia="宋体" w:ascii="Liberation Sans" w:hAnsi="Liberation Sans"/>
+          <w:rFonts w:ascii="Liberation Mono" w:hAnsi="Liberation Mono"/>
+        </w:rPr>
+      </w:pPr>
+      <w:r>
+        <w:rPr>
+          <w:rFonts w:eastAsia="宋体" w:ascii="Liberation Mono" w:hAnsi="Liberation Mono"/>
           <w:sz w:val="22"/>
           <w:szCs w:val="22"/>
         </w:rPr>
@@ -2504,13 +2426,13 @@
         <w:spacing w:lineRule="auto" w:line="276"/>
         <w:jc w:val="left"/>
         <w:rPr>
-          <w:rFonts w:ascii="Liberation Sans" w:hAnsi="Liberation Sans"/>
-          <w:sz w:val="22"/>
-          <w:szCs w:val="22"/>
-        </w:rPr>
-      </w:pPr>
-      <w:r>
-        <w:rPr/>
+          <w:rFonts w:ascii="Liberation Mono" w:hAnsi="Liberation Mono"/>
+        </w:rPr>
+      </w:pPr>
+      <w:r>
+        <w:rPr>
+          <w:rFonts w:ascii="Liberation Mono" w:hAnsi="Liberation Mono"/>
+        </w:rPr>
       </w:r>
       <m:oMathPara xmlns:m="http://schemas.openxmlformats.org/officeDocument/2006/math">
         <m:oMathParaPr>
@@ -2557,13 +2479,13 @@
         <w:spacing w:lineRule="auto" w:line="276"/>
         <w:jc w:val="left"/>
         <w:rPr>
-          <w:rFonts w:ascii="Liberation Sans" w:hAnsi="Liberation Sans"/>
-          <w:sz w:val="22"/>
-          <w:szCs w:val="22"/>
-        </w:rPr>
-      </w:pPr>
-      <w:r>
-        <w:rPr/>
+          <w:rFonts w:ascii="Liberation Mono" w:hAnsi="Liberation Mono"/>
+        </w:rPr>
+      </w:pPr>
+      <w:r>
+        <w:rPr>
+          <w:rFonts w:ascii="Liberation Mono" w:hAnsi="Liberation Mono"/>
+        </w:rPr>
       </w:r>
       <m:oMathPara xmlns:m="http://schemas.openxmlformats.org/officeDocument/2006/math">
         <m:oMathParaPr>
@@ -2598,14 +2520,12 @@
         <w:spacing w:lineRule="auto" w:line="276"/>
         <w:jc w:val="left"/>
         <w:rPr>
-          <w:rFonts w:ascii="Liberation Sans" w:hAnsi="Liberation Sans"/>
-          <w:sz w:val="22"/>
-          <w:szCs w:val="22"/>
-        </w:rPr>
-      </w:pPr>
-      <w:r>
-        <w:rPr>
-          <w:rFonts w:eastAsia="宋体" w:ascii="Liberation Sans" w:hAnsi="Liberation Sans"/>
+          <w:rFonts w:ascii="Liberation Mono" w:hAnsi="Liberation Mono"/>
+        </w:rPr>
+      </w:pPr>
+      <w:r>
+        <w:rPr>
+          <w:rFonts w:eastAsia="宋体" w:ascii="Liberation Mono" w:hAnsi="Liberation Mono"/>
           <w:sz w:val="22"/>
           <w:szCs w:val="22"/>
         </w:rPr>
@@ -2613,7 +2533,7 @@
       </w:r>
       <w:r>
         <w:rPr>
-          <w:rFonts w:eastAsia="宋体" w:ascii="Liberation Sans" w:hAnsi="Liberation Sans"/>
+          <w:rFonts w:eastAsia="宋体" w:ascii="Liberation Mono" w:hAnsi="Liberation Mono"/>
           <w:b/>
           <w:bCs/>
           <w:sz w:val="22"/>
@@ -2622,7 +2542,9 @@
         <w:t xml:space="preserve">Angular Frequency </w:t>
       </w:r>
       <w:r>
-        <w:rPr/>
+        <w:rPr>
+          <w:rFonts w:ascii="Liberation Mono" w:hAnsi="Liberation Mono"/>
+        </w:rPr>
       </w:r>
       <m:oMath xmlns:m="http://schemas.openxmlformats.org/officeDocument/2006/math">
         <m:d>
@@ -2642,14 +2564,16 @@
       </m:oMath>
       <w:r>
         <w:rPr>
-          <w:rFonts w:eastAsia="宋体" w:ascii="Liberation Sans" w:hAnsi="Liberation Sans"/>
+          <w:rFonts w:eastAsia="宋体" w:ascii="Liberation Mono" w:hAnsi="Liberation Mono"/>
           <w:sz w:val="22"/>
           <w:szCs w:val="22"/>
         </w:rPr>
         <w:t xml:space="preserve">: This is related to linear frequency (f) in the form </w:t>
       </w:r>
       <w:r>
-        <w:rPr/>
+        <w:rPr>
+          <w:rFonts w:ascii="Liberation Mono" w:hAnsi="Liberation Mono"/>
+        </w:rPr>
       </w:r>
       <m:oMath xmlns:m="http://schemas.openxmlformats.org/officeDocument/2006/math">
         <m:r>
@@ -2683,17 +2607,15 @@
         <w:pStyle w:val="ListParagraph"/>
         <w:bidi w:val="0"/>
         <w:spacing w:lineRule="auto" w:line="276"/>
-        <w:ind w:right="0" w:hanging="0"/>
-        <w:jc w:val="left"/>
-        <w:rPr>
-          <w:rFonts w:ascii="Liberation Sans" w:hAnsi="Liberation Sans"/>
-          <w:sz w:val="22"/>
-          <w:szCs w:val="22"/>
-        </w:rPr>
-      </w:pPr>
-      <w:r>
-        <w:rPr>
-          <w:rFonts w:eastAsia="宋体" w:ascii="Liberation Sans" w:hAnsi="Liberation Sans"/>
+        <w:ind w:left="720" w:right="0" w:hanging="0"/>
+        <w:jc w:val="left"/>
+        <w:rPr>
+          <w:rFonts w:ascii="Liberation Mono" w:hAnsi="Liberation Mono"/>
+        </w:rPr>
+      </w:pPr>
+      <w:r>
+        <w:rPr>
+          <w:rFonts w:eastAsia="宋体" w:ascii="Liberation Mono" w:hAnsi="Liberation Mono"/>
           <w:sz w:val="22"/>
           <w:szCs w:val="22"/>
         </w:rPr>
@@ -2705,16 +2627,16 @@
         <w:pStyle w:val="ListParagraph"/>
         <w:bidi w:val="0"/>
         <w:spacing w:lineRule="auto" w:line="276"/>
-        <w:ind w:right="0" w:hanging="0"/>
-        <w:jc w:val="left"/>
-        <w:rPr>
-          <w:rFonts w:ascii="Liberation Sans" w:hAnsi="Liberation Sans"/>
-          <w:sz w:val="22"/>
-          <w:szCs w:val="22"/>
-        </w:rPr>
-      </w:pPr>
-      <w:r>
-        <w:rPr/>
+        <w:ind w:left="720" w:right="0" w:hanging="0"/>
+        <w:jc w:val="left"/>
+        <w:rPr>
+          <w:rFonts w:ascii="Liberation Mono" w:hAnsi="Liberation Mono"/>
+        </w:rPr>
+      </w:pPr>
+      <w:r>
+        <w:rPr>
+          <w:rFonts w:ascii="Liberation Mono" w:hAnsi="Liberation Mono"/>
+        </w:rPr>
       </w:r>
       <m:oMathPara xmlns:m="http://schemas.openxmlformats.org/officeDocument/2006/math">
         <m:oMathParaPr>
@@ -2759,16 +2681,16 @@
         <w:pStyle w:val="ListParagraph"/>
         <w:bidi w:val="0"/>
         <w:spacing w:lineRule="auto" w:line="276"/>
-        <w:ind w:right="0" w:hanging="0"/>
-        <w:jc w:val="left"/>
-        <w:rPr>
-          <w:rFonts w:ascii="Liberation Sans" w:hAnsi="Liberation Sans"/>
-          <w:sz w:val="22"/>
-          <w:szCs w:val="22"/>
-        </w:rPr>
-      </w:pPr>
-      <w:r>
-        <w:rPr/>
+        <w:ind w:left="720" w:right="0" w:hanging="0"/>
+        <w:jc w:val="left"/>
+        <w:rPr>
+          <w:rFonts w:ascii="Liberation Mono" w:hAnsi="Liberation Mono"/>
+        </w:rPr>
+      </w:pPr>
+      <w:r>
+        <w:rPr>
+          <w:rFonts w:ascii="Liberation Mono" w:hAnsi="Liberation Mono"/>
+        </w:rPr>
       </w:r>
       <m:oMathPara xmlns:m="http://schemas.openxmlformats.org/officeDocument/2006/math">
         <m:oMathParaPr>
@@ -2819,17 +2741,15 @@
         <w:pStyle w:val="ListParagraph"/>
         <w:bidi w:val="0"/>
         <w:spacing w:lineRule="auto" w:line="276"/>
-        <w:ind w:right="0" w:hanging="0"/>
-        <w:jc w:val="left"/>
-        <w:rPr>
-          <w:rFonts w:ascii="Liberation Sans" w:hAnsi="Liberation Sans"/>
-          <w:sz w:val="22"/>
-          <w:szCs w:val="22"/>
-        </w:rPr>
-      </w:pPr>
-      <w:r>
-        <w:rPr>
-          <w:rFonts w:eastAsia="宋体" w:ascii="Liberation Sans" w:hAnsi="Liberation Sans"/>
+        <w:ind w:left="720" w:right="0" w:hanging="0"/>
+        <w:jc w:val="left"/>
+        <w:rPr>
+          <w:rFonts w:ascii="Liberation Mono" w:hAnsi="Liberation Mono"/>
+        </w:rPr>
+      </w:pPr>
+      <w:r>
+        <w:rPr>
+          <w:rFonts w:eastAsia="宋体" w:ascii="Liberation Mono" w:hAnsi="Liberation Mono"/>
           <w:sz w:val="22"/>
           <w:szCs w:val="22"/>
         </w:rPr>
@@ -2837,7 +2757,7 @@
       </w:r>
       <w:r>
         <w:rPr>
-          <w:rFonts w:eastAsia="宋体" w:ascii="Liberation Sans" w:hAnsi="Liberation Sans"/>
+          <w:rFonts w:eastAsia="宋体" w:ascii="Liberation Mono" w:hAnsi="Liberation Mono"/>
           <w:b/>
           <w:bCs/>
           <w:sz w:val="22"/>
@@ -2847,7 +2767,7 @@
       </w:r>
       <w:r>
         <w:rPr>
-          <w:rFonts w:eastAsia="宋体" w:ascii="Liberation Sans" w:hAnsi="Liberation Sans"/>
+          <w:rFonts w:eastAsia="宋体" w:ascii="Liberation Mono" w:hAnsi="Liberation Mono"/>
           <w:sz w:val="22"/>
           <w:szCs w:val="22"/>
         </w:rPr>
@@ -2859,16 +2779,16 @@
         <w:pStyle w:val="ListParagraph"/>
         <w:bidi w:val="0"/>
         <w:spacing w:lineRule="auto" w:line="276"/>
-        <w:ind w:right="0" w:hanging="0"/>
-        <w:jc w:val="left"/>
-        <w:rPr>
-          <w:rFonts w:ascii="Liberation Sans" w:hAnsi="Liberation Sans"/>
-          <w:sz w:val="22"/>
-          <w:szCs w:val="22"/>
-        </w:rPr>
-      </w:pPr>
-      <w:r>
-        <w:rPr/>
+        <w:ind w:left="720" w:right="0" w:hanging="0"/>
+        <w:jc w:val="left"/>
+        <w:rPr>
+          <w:rFonts w:ascii="Liberation Mono" w:hAnsi="Liberation Mono"/>
+        </w:rPr>
+      </w:pPr>
+      <w:r>
+        <w:rPr>
+          <w:rFonts w:ascii="Liberation Mono" w:hAnsi="Liberation Mono"/>
+        </w:rPr>
       </w:r>
       <m:oMathPara xmlns:m="http://schemas.openxmlformats.org/officeDocument/2006/math">
         <m:oMathParaPr>
@@ -2919,17 +2839,15 @@
         <w:pStyle w:val="ListParagraph"/>
         <w:bidi w:val="0"/>
         <w:spacing w:lineRule="auto" w:line="276"/>
-        <w:ind w:right="0" w:hanging="0"/>
-        <w:jc w:val="left"/>
-        <w:rPr>
-          <w:rFonts w:ascii="Liberation Sans" w:hAnsi="Liberation Sans"/>
-          <w:sz w:val="22"/>
-          <w:szCs w:val="22"/>
-        </w:rPr>
-      </w:pPr>
-      <w:r>
-        <w:rPr>
-          <w:rFonts w:eastAsia="宋体" w:ascii="Liberation Sans" w:hAnsi="Liberation Sans"/>
+        <w:ind w:left="720" w:right="0" w:hanging="0"/>
+        <w:jc w:val="left"/>
+        <w:rPr>
+          <w:rFonts w:ascii="Liberation Mono" w:hAnsi="Liberation Mono"/>
+        </w:rPr>
+      </w:pPr>
+      <w:r>
+        <w:rPr>
+          <w:rFonts w:eastAsia="宋体" w:ascii="Liberation Mono" w:hAnsi="Liberation Mono"/>
           <w:sz w:val="22"/>
           <w:szCs w:val="22"/>
         </w:rPr>
@@ -2941,16 +2859,16 @@
         <w:pStyle w:val="ListParagraph"/>
         <w:bidi w:val="0"/>
         <w:spacing w:lineRule="auto" w:line="276"/>
-        <w:ind w:right="0" w:hanging="0"/>
-        <w:jc w:val="left"/>
-        <w:rPr>
-          <w:rFonts w:ascii="Liberation Sans" w:hAnsi="Liberation Sans"/>
-          <w:sz w:val="22"/>
-          <w:szCs w:val="22"/>
-        </w:rPr>
-      </w:pPr>
-      <w:r>
-        <w:rPr/>
+        <w:ind w:left="720" w:right="0" w:hanging="0"/>
+        <w:jc w:val="left"/>
+        <w:rPr>
+          <w:rFonts w:ascii="Liberation Mono" w:hAnsi="Liberation Mono"/>
+        </w:rPr>
+      </w:pPr>
+      <w:r>
+        <w:rPr>
+          <w:rFonts w:ascii="Liberation Mono" w:hAnsi="Liberation Mono"/>
+        </w:rPr>
       </w:r>
       <m:oMathPara xmlns:m="http://schemas.openxmlformats.org/officeDocument/2006/math">
         <m:oMathParaPr>
@@ -3043,16 +2961,16 @@
         <w:pStyle w:val="ListParagraph"/>
         <w:bidi w:val="0"/>
         <w:spacing w:lineRule="auto" w:line="276"/>
-        <w:ind w:right="0" w:hanging="0"/>
-        <w:jc w:val="left"/>
-        <w:rPr>
-          <w:rFonts w:ascii="Liberation Sans" w:hAnsi="Liberation Sans"/>
-          <w:sz w:val="22"/>
-          <w:szCs w:val="22"/>
-        </w:rPr>
-      </w:pPr>
-      <w:r>
-        <w:rPr/>
+        <w:ind w:left="720" w:right="0" w:hanging="0"/>
+        <w:jc w:val="left"/>
+        <w:rPr>
+          <w:rFonts w:ascii="Liberation Mono" w:hAnsi="Liberation Mono"/>
+        </w:rPr>
+      </w:pPr>
+      <w:r>
+        <w:rPr>
+          <w:rFonts w:ascii="Liberation Mono" w:hAnsi="Liberation Mono"/>
+        </w:rPr>
       </w:r>
       <m:oMathPara xmlns:m="http://schemas.openxmlformats.org/officeDocument/2006/math">
         <m:oMathParaPr>
@@ -3145,16 +3063,16 @@
         <w:pStyle w:val="ListParagraph"/>
         <w:bidi w:val="0"/>
         <w:spacing w:lineRule="auto" w:line="276"/>
-        <w:ind w:right="0" w:hanging="0"/>
-        <w:jc w:val="left"/>
-        <w:rPr>
-          <w:rFonts w:ascii="Liberation Sans" w:hAnsi="Liberation Sans"/>
-          <w:sz w:val="22"/>
-          <w:szCs w:val="22"/>
-        </w:rPr>
-      </w:pPr>
-      <w:r>
-        <w:rPr/>
+        <w:ind w:left="720" w:right="0" w:hanging="0"/>
+        <w:jc w:val="left"/>
+        <w:rPr>
+          <w:rFonts w:ascii="Liberation Mono" w:hAnsi="Liberation Mono"/>
+        </w:rPr>
+      </w:pPr>
+      <w:r>
+        <w:rPr>
+          <w:rFonts w:ascii="Liberation Mono" w:hAnsi="Liberation Mono"/>
+        </w:rPr>
       </w:r>
       <m:oMathPara xmlns:m="http://schemas.openxmlformats.org/officeDocument/2006/math">
         <m:oMathParaPr>
@@ -3211,17 +3129,15 @@
         <w:pStyle w:val="ListParagraph"/>
         <w:bidi w:val="0"/>
         <w:spacing w:lineRule="auto" w:line="276"/>
-        <w:ind w:right="0" w:hanging="0"/>
-        <w:jc w:val="left"/>
-        <w:rPr>
-          <w:rFonts w:ascii="Liberation Sans" w:hAnsi="Liberation Sans"/>
-          <w:sz w:val="22"/>
-          <w:szCs w:val="22"/>
-        </w:rPr>
-      </w:pPr>
-      <w:r>
-        <w:rPr>
-          <w:rFonts w:eastAsia="宋体" w:ascii="Liberation Sans" w:hAnsi="Liberation Sans"/>
+        <w:ind w:left="720" w:right="0" w:hanging="0"/>
+        <w:jc w:val="left"/>
+        <w:rPr>
+          <w:rFonts w:ascii="Liberation Mono" w:hAnsi="Liberation Mono"/>
+        </w:rPr>
+      </w:pPr>
+      <w:r>
+        <w:rPr>
+          <w:rFonts w:eastAsia="宋体" w:ascii="Liberation Mono" w:hAnsi="Liberation Mono"/>
           <w:sz w:val="22"/>
           <w:szCs w:val="22"/>
         </w:rPr>
@@ -3233,16 +3149,16 @@
         <w:pStyle w:val="ListParagraph"/>
         <w:bidi w:val="0"/>
         <w:spacing w:lineRule="auto" w:line="276"/>
-        <w:ind w:right="0" w:hanging="0"/>
-        <w:jc w:val="left"/>
-        <w:rPr>
-          <w:rFonts w:ascii="Liberation Sans" w:hAnsi="Liberation Sans"/>
-          <w:sz w:val="22"/>
-          <w:szCs w:val="22"/>
-        </w:rPr>
-      </w:pPr>
-      <w:r>
-        <w:rPr/>
+        <w:ind w:left="720" w:right="0" w:hanging="0"/>
+        <w:jc w:val="left"/>
+        <w:rPr>
+          <w:rFonts w:ascii="Liberation Mono" w:hAnsi="Liberation Mono"/>
+        </w:rPr>
+      </w:pPr>
+      <w:r>
+        <w:rPr>
+          <w:rFonts w:ascii="Liberation Mono" w:hAnsi="Liberation Mono"/>
+        </w:rPr>
       </w:r>
       <m:oMathPara xmlns:m="http://schemas.openxmlformats.org/officeDocument/2006/math">
         <m:oMathParaPr>
@@ -3287,16 +3203,16 @@
         <w:pStyle w:val="ListParagraph"/>
         <w:bidi w:val="0"/>
         <w:spacing w:lineRule="auto" w:line="276"/>
-        <w:ind w:right="0" w:hanging="0"/>
-        <w:jc w:val="left"/>
-        <w:rPr>
-          <w:rFonts w:ascii="Liberation Sans" w:hAnsi="Liberation Sans"/>
-          <w:sz w:val="22"/>
-          <w:szCs w:val="22"/>
-        </w:rPr>
-      </w:pPr>
-      <w:r>
-        <w:rPr/>
+        <w:ind w:left="720" w:right="0" w:hanging="0"/>
+        <w:jc w:val="left"/>
+        <w:rPr>
+          <w:rFonts w:ascii="Liberation Mono" w:hAnsi="Liberation Mono"/>
+        </w:rPr>
+      </w:pPr>
+      <w:r>
+        <w:rPr>
+          <w:rFonts w:ascii="Liberation Mono" w:hAnsi="Liberation Mono"/>
+        </w:rPr>
       </w:r>
       <m:oMathPara xmlns:m="http://schemas.openxmlformats.org/officeDocument/2006/math">
         <m:oMathParaPr>
@@ -3348,13 +3264,13 @@
         <w:ind w:left="0" w:right="0" w:hanging="0"/>
         <w:jc w:val="left"/>
         <w:rPr>
-          <w:rFonts w:ascii="Liberation Sans" w:hAnsi="Liberation Sans"/>
-          <w:sz w:val="22"/>
-          <w:szCs w:val="22"/>
-        </w:rPr>
-      </w:pPr>
-      <w:r>
-        <w:rPr/>
+          <w:rFonts w:ascii="Liberation Mono" w:hAnsi="Liberation Mono"/>
+        </w:rPr>
+      </w:pPr>
+      <w:r>
+        <w:rPr>
+          <w:rFonts w:ascii="Liberation Mono" w:hAnsi="Liberation Mono"/>
+        </w:rPr>
       </w:r>
       <m:oMathPara xmlns:m="http://schemas.openxmlformats.org/officeDocument/2006/math">
         <m:oMathParaPr>
@@ -3406,14 +3322,12 @@
         <w:ind w:left="0" w:right="0" w:hanging="0"/>
         <w:jc w:val="left"/>
         <w:rPr>
-          <w:rFonts w:ascii="Liberation Sans" w:hAnsi="Liberation Sans"/>
-          <w:sz w:val="22"/>
-          <w:szCs w:val="22"/>
-        </w:rPr>
-      </w:pPr>
-      <w:r>
-        <w:rPr>
-          <w:rFonts w:ascii="Liberation Sans" w:hAnsi="Liberation Sans"/>
+          <w:rFonts w:ascii="Liberation Mono" w:hAnsi="Liberation Mono"/>
+        </w:rPr>
+      </w:pPr>
+      <w:r>
+        <w:rPr>
+          <w:rFonts w:ascii="Liberation Mono" w:hAnsi="Liberation Mono"/>
           <w:sz w:val="22"/>
           <w:szCs w:val="22"/>
         </w:rPr>
@@ -3432,14 +3346,12 @@
         <w:ind w:left="0" w:right="0" w:hanging="0"/>
         <w:jc w:val="left"/>
         <w:rPr>
-          <w:rFonts w:ascii="Liberation Sans" w:hAnsi="Liberation Sans"/>
-          <w:sz w:val="22"/>
-          <w:szCs w:val="22"/>
-        </w:rPr>
-      </w:pPr>
-      <w:r>
-        <w:rPr>
-          <w:rFonts w:eastAsia="宋体" w:ascii="Liberation Sans" w:hAnsi="Liberation Sans"/>
+          <w:rFonts w:ascii="Liberation Mono" w:hAnsi="Liberation Mono"/>
+        </w:rPr>
+      </w:pPr>
+      <w:r>
+        <w:rPr>
+          <w:rFonts w:eastAsia="宋体" w:ascii="Liberation Mono" w:hAnsi="Liberation Mono"/>
           <w:sz w:val="22"/>
           <w:szCs w:val="22"/>
         </w:rPr>
@@ -3447,7 +3359,7 @@
       </w:r>
       <w:r>
         <w:rPr>
-          <w:rFonts w:eastAsia="宋体" w:ascii="Liberation Sans" w:hAnsi="Liberation Sans"/>
+          <w:rFonts w:eastAsia="宋体" w:ascii="Liberation Mono" w:hAnsi="Liberation Mono"/>
           <w:b/>
           <w:bCs/>
           <w:sz w:val="22"/>
@@ -3456,7 +3368,9 @@
         <w:t>Phase angle</w:t>
       </w:r>
       <w:r>
-        <w:rPr/>
+        <w:rPr>
+          <w:rFonts w:ascii="Liberation Mono" w:hAnsi="Liberation Mono"/>
+        </w:rPr>
       </w:r>
       <m:oMath xmlns:m="http://schemas.openxmlformats.org/officeDocument/2006/math">
         <m:d>
@@ -3476,7 +3390,7 @@
       </m:oMath>
       <w:r>
         <w:rPr>
-          <w:rFonts w:eastAsia="宋体" w:ascii="Liberation Sans" w:hAnsi="Liberation Sans"/>
+          <w:rFonts w:eastAsia="宋体" w:ascii="Liberation Mono" w:hAnsi="Liberation Mono"/>
           <w:sz w:val="22"/>
           <w:szCs w:val="22"/>
         </w:rPr>
@@ -3495,14 +3409,12 @@
         <w:ind w:left="0" w:right="0" w:hanging="0"/>
         <w:jc w:val="left"/>
         <w:rPr>
-          <w:rFonts w:ascii="Liberation Sans" w:hAnsi="Liberation Sans"/>
-          <w:sz w:val="22"/>
-          <w:szCs w:val="22"/>
-        </w:rPr>
-      </w:pPr>
-      <w:r>
-        <w:rPr>
-          <w:rFonts w:eastAsia="宋体" w:ascii="Liberation Sans" w:hAnsi="Liberation Sans"/>
+          <w:rFonts w:ascii="Liberation Mono" w:hAnsi="Liberation Mono"/>
+        </w:rPr>
+      </w:pPr>
+      <w:r>
+        <w:rPr>
+          <w:rFonts w:eastAsia="宋体" w:ascii="Liberation Mono" w:hAnsi="Liberation Mono"/>
           <w:sz w:val="22"/>
           <w:szCs w:val="22"/>
         </w:rPr>
@@ -3521,13 +3433,13 @@
         <w:ind w:left="0" w:right="0" w:hanging="0"/>
         <w:jc w:val="left"/>
         <w:rPr>
-          <w:rFonts w:ascii="Liberation Sans" w:hAnsi="Liberation Sans"/>
-          <w:sz w:val="22"/>
-          <w:szCs w:val="22"/>
-        </w:rPr>
-      </w:pPr>
-      <w:r>
-        <w:rPr/>
+          <w:rFonts w:ascii="Liberation Mono" w:hAnsi="Liberation Mono"/>
+        </w:rPr>
+      </w:pPr>
+      <w:r>
+        <w:rPr>
+          <w:rFonts w:ascii="Liberation Mono" w:hAnsi="Liberation Mono"/>
+        </w:rPr>
       </w:r>
       <m:oMathPara xmlns:m="http://schemas.openxmlformats.org/officeDocument/2006/math">
         <m:oMathParaPr>
@@ -3567,13 +3479,13 @@
         <w:ind w:left="0" w:right="0" w:hanging="0"/>
         <w:jc w:val="left"/>
         <w:rPr>
-          <w:rFonts w:ascii="Liberation Sans" w:hAnsi="Liberation Sans"/>
-          <w:sz w:val="22"/>
-          <w:szCs w:val="22"/>
-        </w:rPr>
-      </w:pPr>
-      <w:r>
-        <w:rPr/>
+          <w:rFonts w:ascii="Liberation Mono" w:hAnsi="Liberation Mono"/>
+        </w:rPr>
+      </w:pPr>
+      <w:r>
+        <w:rPr>
+          <w:rFonts w:ascii="Liberation Mono" w:hAnsi="Liberation Mono"/>
+        </w:rPr>
       </w:r>
       <m:oMathPara xmlns:m="http://schemas.openxmlformats.org/officeDocument/2006/math">
         <m:oMathParaPr>
@@ -3637,13 +3549,13 @@
         <w:ind w:left="0" w:right="0" w:hanging="0"/>
         <w:jc w:val="left"/>
         <w:rPr>
-          <w:rFonts w:ascii="Liberation Sans" w:hAnsi="Liberation Sans"/>
-          <w:sz w:val="22"/>
-          <w:szCs w:val="22"/>
-        </w:rPr>
-      </w:pPr>
-      <w:r>
-        <w:rPr/>
+          <w:rFonts w:ascii="Liberation Mono" w:hAnsi="Liberation Mono"/>
+        </w:rPr>
+      </w:pPr>
+      <w:r>
+        <w:rPr>
+          <w:rFonts w:ascii="Liberation Mono" w:hAnsi="Liberation Mono"/>
+        </w:rPr>
       </w:r>
       <m:oMathPara xmlns:m="http://schemas.openxmlformats.org/officeDocument/2006/math">
         <m:oMathParaPr>
@@ -3701,21 +3613,21 @@
         <w:ind w:left="0" w:right="0" w:hanging="0"/>
         <w:jc w:val="left"/>
         <w:rPr>
-          <w:rFonts w:ascii="Liberation Sans" w:hAnsi="Liberation Sans"/>
-          <w:sz w:val="22"/>
-          <w:szCs w:val="22"/>
-        </w:rPr>
-      </w:pPr>
-      <w:r>
-        <w:rPr>
-          <w:rFonts w:ascii="Liberation Sans" w:hAnsi="Liberation Sans"/>
+          <w:rFonts w:ascii="Liberation Mono" w:hAnsi="Liberation Mono"/>
+        </w:rPr>
+      </w:pPr>
+      <w:r>
+        <w:rPr>
+          <w:rFonts w:ascii="Liberation Mono" w:hAnsi="Liberation Mono"/>
           <w:sz w:val="22"/>
           <w:szCs w:val="22"/>
         </w:rPr>
         <w:t xml:space="preserve">Therefore, for one oscillation, </w:t>
       </w:r>
       <w:r>
-        <w:rPr/>
+        <w:rPr>
+          <w:rFonts w:ascii="Liberation Mono" w:hAnsi="Liberation Mono"/>
+        </w:rPr>
       </w:r>
       <m:oMath xmlns:m="http://schemas.openxmlformats.org/officeDocument/2006/math">
         <m:r>
@@ -3739,7 +3651,7 @@
       </m:oMath>
       <w:r>
         <w:rPr>
-          <w:rFonts w:ascii="Liberation Sans" w:hAnsi="Liberation Sans"/>
+          <w:rFonts w:ascii="Liberation Mono" w:hAnsi="Liberation Mono"/>
           <w:b w:val="false"/>
           <w:i w:val="false"/>
           <w:sz w:val="22"/>
@@ -3756,12 +3668,12 @@
         <w:ind w:left="720" w:right="0" w:hanging="0"/>
         <w:jc w:val="left"/>
         <w:rPr>
-          <w:rFonts w:eastAsia="宋体"/>
-        </w:rPr>
-      </w:pPr>
-      <w:r>
-        <w:rPr>
-          <w:rFonts w:eastAsia="宋体"/>
+          <w:rFonts w:ascii="Liberation Mono" w:hAnsi="Liberation Mono" w:eastAsia="宋体"/>
+        </w:rPr>
+      </w:pPr>
+      <w:r>
+        <w:rPr>
+          <w:rFonts w:eastAsia="宋体" w:ascii="Liberation Mono" w:hAnsi="Liberation Mono"/>
         </w:rPr>
       </w:r>
     </w:p>
@@ -3770,17 +3682,15 @@
         <w:pStyle w:val="ListParagraph"/>
         <w:bidi w:val="0"/>
         <w:spacing w:lineRule="auto" w:line="276"/>
-        <w:ind w:right="0" w:hanging="0"/>
-        <w:jc w:val="left"/>
-        <w:rPr>
-          <w:rFonts w:ascii="Liberation Sans" w:hAnsi="Liberation Sans"/>
-          <w:sz w:val="22"/>
-          <w:szCs w:val="22"/>
-        </w:rPr>
-      </w:pPr>
-      <w:r>
-        <w:rPr>
-          <w:rFonts w:eastAsia="宋体" w:ascii="Liberation Sans" w:hAnsi="Liberation Sans"/>
+        <w:ind w:left="720" w:right="0" w:hanging="0"/>
+        <w:jc w:val="left"/>
+        <w:rPr>
+          <w:rFonts w:ascii="Liberation Mono" w:hAnsi="Liberation Mono"/>
+        </w:rPr>
+      </w:pPr>
+      <w:r>
+        <w:rPr>
+          <w:rFonts w:eastAsia="宋体" w:ascii="Liberation Mono" w:hAnsi="Liberation Mono"/>
           <w:sz w:val="22"/>
           <w:szCs w:val="22"/>
         </w:rPr>
@@ -3788,7 +3698,7 @@
       </w:r>
       <w:r>
         <w:rPr>
-          <w:rFonts w:eastAsia="宋体" w:ascii="Liberation Sans" w:hAnsi="Liberation Sans"/>
+          <w:rFonts w:eastAsia="宋体" w:ascii="Liberation Mono" w:hAnsi="Liberation Mono"/>
           <w:b/>
           <w:bCs/>
           <w:sz w:val="22"/>
@@ -3798,7 +3708,7 @@
       </w:r>
       <w:r>
         <w:rPr>
-          <w:rFonts w:eastAsia="宋体" w:ascii="Liberation Sans" w:hAnsi="Liberation Sans"/>
+          <w:rFonts w:eastAsia="宋体" w:ascii="Liberation Mono" w:hAnsi="Liberation Mono"/>
           <w:sz w:val="22"/>
           <w:szCs w:val="22"/>
         </w:rPr>
@@ -3810,17 +3720,15 @@
         <w:pStyle w:val="ListParagraph"/>
         <w:bidi w:val="0"/>
         <w:spacing w:lineRule="auto" w:line="276"/>
-        <w:ind w:right="0" w:hanging="0"/>
-        <w:jc w:val="left"/>
-        <w:rPr>
-          <w:rFonts w:ascii="Liberation Sans" w:hAnsi="Liberation Sans"/>
-          <w:sz w:val="22"/>
-          <w:szCs w:val="22"/>
-        </w:rPr>
-      </w:pPr>
-      <w:r>
-        <w:rPr>
-          <w:rFonts w:eastAsia="宋体" w:ascii="Liberation Sans" w:hAnsi="Liberation Sans"/>
+        <w:ind w:left="720" w:right="0" w:hanging="0"/>
+        <w:jc w:val="left"/>
+        <w:rPr>
+          <w:rFonts w:ascii="Liberation Mono" w:hAnsi="Liberation Mono"/>
+        </w:rPr>
+      </w:pPr>
+      <w:r>
+        <w:rPr>
+          <w:rFonts w:eastAsia="宋体" w:ascii="Liberation Mono" w:hAnsi="Liberation Mono"/>
           <w:b/>
           <w:bCs/>
           <w:sz w:val="22"/>
@@ -3830,7 +3738,7 @@
       </w:r>
       <w:r>
         <w:rPr>
-          <w:rFonts w:eastAsia="宋体" w:ascii="Liberation Sans" w:hAnsi="Liberation Sans"/>
+          <w:rFonts w:eastAsia="宋体" w:ascii="Liberation Mono" w:hAnsi="Liberation Mono"/>
           <w:sz w:val="22"/>
           <w:szCs w:val="22"/>
         </w:rPr>
@@ -3842,16 +3750,16 @@
         <w:pStyle w:val="ListParagraph"/>
         <w:bidi w:val="0"/>
         <w:spacing w:lineRule="auto" w:line="276"/>
-        <w:ind w:right="0" w:hanging="0"/>
-        <w:jc w:val="left"/>
-        <w:rPr>
-          <w:rFonts w:ascii="Liberation Sans" w:hAnsi="Liberation Sans"/>
-          <w:sz w:val="22"/>
-          <w:szCs w:val="22"/>
-        </w:rPr>
-      </w:pPr>
-      <w:r>
-        <w:rPr/>
+        <w:ind w:left="720" w:right="0" w:hanging="0"/>
+        <w:jc w:val="left"/>
+        <w:rPr>
+          <w:rFonts w:ascii="Liberation Mono" w:hAnsi="Liberation Mono"/>
+        </w:rPr>
+      </w:pPr>
+      <w:r>
+        <w:rPr>
+          <w:rFonts w:ascii="Liberation Mono" w:hAnsi="Liberation Mono"/>
+        </w:rPr>
       </w:r>
       <m:oMathPara xmlns:m="http://schemas.openxmlformats.org/officeDocument/2006/math">
         <m:oMathParaPr>
@@ -3916,16 +3824,16 @@
         <w:pStyle w:val="ListParagraph"/>
         <w:bidi w:val="0"/>
         <w:spacing w:lineRule="auto" w:line="276"/>
-        <w:ind w:right="0" w:hanging="0"/>
-        <w:jc w:val="left"/>
-        <w:rPr>
-          <w:rFonts w:ascii="Liberation Sans" w:hAnsi="Liberation Sans"/>
-          <w:sz w:val="22"/>
-          <w:szCs w:val="22"/>
-        </w:rPr>
-      </w:pPr>
-      <w:r>
-        <w:rPr/>
+        <w:ind w:left="720" w:right="0" w:hanging="0"/>
+        <w:jc w:val="left"/>
+        <w:rPr>
+          <w:rFonts w:ascii="Liberation Mono" w:hAnsi="Liberation Mono"/>
+        </w:rPr>
+      </w:pPr>
+      <w:r>
+        <w:rPr>
+          <w:rFonts w:ascii="Liberation Mono" w:hAnsi="Liberation Mono"/>
+        </w:rPr>
       </w:r>
       <m:oMath xmlns:m="http://schemas.openxmlformats.org/officeDocument/2006/math">
         <m:d>
@@ -3957,7 +3865,7 @@
       </m:oMath>
       <w:r>
         <w:rPr>
-          <w:rFonts w:ascii="Liberation Sans" w:hAnsi="Liberation Sans"/>
+          <w:rFonts w:ascii="Liberation Mono" w:hAnsi="Liberation Mono"/>
           <w:sz w:val="22"/>
           <w:szCs w:val="22"/>
         </w:rPr>
@@ -3965,7 +3873,7 @@
       </w:r>
       <w:r>
         <w:rPr>
-          <w:rFonts w:ascii="Liberation Sans" w:hAnsi="Liberation Sans"/>
+          <w:rFonts w:ascii="Liberation Mono" w:hAnsi="Liberation Mono"/>
           <w:sz w:val="22"/>
           <w:szCs w:val="22"/>
         </w:rPr>
@@ -3977,17 +3885,15 @@
         <w:pStyle w:val="ListParagraph"/>
         <w:bidi w:val="0"/>
         <w:spacing w:lineRule="auto" w:line="276"/>
-        <w:ind w:right="0" w:hanging="0"/>
-        <w:jc w:val="left"/>
-        <w:rPr>
-          <w:rFonts w:ascii="Liberation Sans" w:hAnsi="Liberation Sans"/>
-          <w:sz w:val="22"/>
-          <w:szCs w:val="22"/>
-        </w:rPr>
-      </w:pPr>
-      <w:r>
-        <w:rPr>
-          <w:rFonts w:eastAsia="宋体" w:ascii="Liberation Sans" w:hAnsi="Liberation Sans"/>
+        <w:ind w:left="720" w:right="0" w:hanging="0"/>
+        <w:jc w:val="left"/>
+        <w:rPr>
+          <w:rFonts w:ascii="Liberation Mono" w:hAnsi="Liberation Mono"/>
+        </w:rPr>
+      </w:pPr>
+      <w:r>
+        <w:rPr>
+          <w:rFonts w:eastAsia="宋体" w:ascii="Liberation Mono" w:hAnsi="Liberation Mono"/>
           <w:sz w:val="22"/>
           <w:szCs w:val="22"/>
         </w:rPr>
@@ -3999,16 +3905,16 @@
         <w:pStyle w:val="ListParagraph"/>
         <w:bidi w:val="0"/>
         <w:spacing w:lineRule="auto" w:line="276"/>
-        <w:ind w:right="0" w:hanging="0"/>
-        <w:jc w:val="left"/>
-        <w:rPr>
-          <w:rFonts w:ascii="Liberation Sans" w:hAnsi="Liberation Sans"/>
-          <w:sz w:val="22"/>
-          <w:szCs w:val="22"/>
-        </w:rPr>
-      </w:pPr>
-      <w:r>
-        <w:rPr/>
+        <w:ind w:left="720" w:right="0" w:hanging="0"/>
+        <w:jc w:val="left"/>
+        <w:rPr>
+          <w:rFonts w:ascii="Liberation Mono" w:hAnsi="Liberation Mono"/>
+        </w:rPr>
+      </w:pPr>
+      <w:r>
+        <w:rPr>
+          <w:rFonts w:ascii="Liberation Mono" w:hAnsi="Liberation Mono"/>
+        </w:rPr>
       </w:r>
       <m:oMathPara xmlns:m="http://schemas.openxmlformats.org/officeDocument/2006/math">
         <m:oMathParaPr>
@@ -4075,13 +3981,13 @@
         <w:spacing w:lineRule="auto" w:line="276"/>
         <w:jc w:val="left"/>
         <w:rPr>
-          <w:rFonts w:ascii="Liberation Sans" w:hAnsi="Liberation Sans"/>
-          <w:sz w:val="22"/>
-          <w:szCs w:val="22"/>
-        </w:rPr>
-      </w:pPr>
-      <w:r>
-        <w:rPr/>
+          <w:rFonts w:ascii="Liberation Mono" w:hAnsi="Liberation Mono"/>
+        </w:rPr>
+      </w:pPr>
+      <w:r>
+        <w:rPr>
+          <w:rFonts w:ascii="Liberation Mono" w:hAnsi="Liberation Mono"/>
+        </w:rPr>
       </w:r>
       <m:oMath xmlns:m="http://schemas.openxmlformats.org/officeDocument/2006/math">
         <m:r>
@@ -4155,14 +4061,16 @@
       </m:oMath>
       <w:r>
         <w:rPr>
-          <w:rFonts w:ascii="Liberation Sans" w:hAnsi="Liberation Sans"/>
+          <w:rFonts w:ascii="Liberation Mono" w:hAnsi="Liberation Mono"/>
           <w:sz w:val="22"/>
           <w:szCs w:val="22"/>
         </w:rPr>
         <w:t xml:space="preserve">. This equation applies when x = 0, </w:t>
       </w:r>
       <w:r>
-        <w:rPr/>
+        <w:rPr>
+          <w:rFonts w:ascii="Liberation Mono" w:hAnsi="Liberation Mono"/>
+        </w:rPr>
       </w:r>
       <m:oMath xmlns:m="http://schemas.openxmlformats.org/officeDocument/2006/math">
         <m:r>
@@ -4186,14 +4094,16 @@
       </m:oMath>
       <w:r>
         <w:rPr>
-          <w:rFonts w:ascii="Liberation Sans" w:hAnsi="Liberation Sans"/>
+          <w:rFonts w:ascii="Liberation Mono" w:hAnsi="Liberation Mono"/>
           <w:sz w:val="22"/>
           <w:szCs w:val="22"/>
         </w:rPr>
         <w:t xml:space="preserve">, </w:t>
       </w:r>
       <w:r>
-        <w:rPr/>
+        <w:rPr>
+          <w:rFonts w:ascii="Liberation Mono" w:hAnsi="Liberation Mono"/>
+        </w:rPr>
       </w:r>
       <m:oMath xmlns:m="http://schemas.openxmlformats.org/officeDocument/2006/math">
         <m:r>
@@ -4223,14 +4133,16 @@
       </m:oMath>
       <w:r>
         <w:rPr>
-          <w:rFonts w:ascii="Liberation Sans" w:hAnsi="Liberation Sans"/>
+          <w:rFonts w:ascii="Liberation Mono" w:hAnsi="Liberation Mono"/>
           <w:sz w:val="22"/>
           <w:szCs w:val="22"/>
         </w:rPr>
         <w:t xml:space="preserve"> and so (since </w:t>
       </w:r>
       <w:r>
-        <w:rPr/>
+        <w:rPr>
+          <w:rFonts w:ascii="Liberation Mono" w:hAnsi="Liberation Mono"/>
+        </w:rPr>
       </w:r>
       <m:oMath xmlns:m="http://schemas.openxmlformats.org/officeDocument/2006/math">
         <m:r>
@@ -4290,7 +4202,7 @@
       </m:oMath>
       <w:r>
         <w:rPr>
-          <w:rFonts w:ascii="Liberation Sans" w:hAnsi="Liberation Sans"/>
+          <w:rFonts w:ascii="Liberation Mono" w:hAnsi="Liberation Mono"/>
           <w:sz w:val="22"/>
           <w:szCs w:val="22"/>
         </w:rPr>
@@ -4304,21 +4216,21 @@
         <w:spacing w:lineRule="auto" w:line="276"/>
         <w:jc w:val="left"/>
         <w:rPr>
-          <w:rFonts w:ascii="Liberation Sans" w:hAnsi="Liberation Sans"/>
-          <w:sz w:val="22"/>
-          <w:szCs w:val="22"/>
-        </w:rPr>
-      </w:pPr>
-      <w:r>
-        <w:rPr>
-          <w:rFonts w:ascii="Liberation Sans" w:hAnsi="Liberation Sans"/>
+          <w:rFonts w:ascii="Liberation Mono" w:hAnsi="Liberation Mono"/>
+        </w:rPr>
+      </w:pPr>
+      <w:r>
+        <w:rPr>
+          <w:rFonts w:ascii="Liberation Mono" w:hAnsi="Liberation Mono"/>
           <w:sz w:val="22"/>
           <w:szCs w:val="22"/>
         </w:rPr>
         <w:t xml:space="preserve">However, at some time t, when the value of </w:t>
       </w:r>
       <w:r>
-        <w:rPr/>
+        <w:rPr>
+          <w:rFonts w:ascii="Liberation Mono" w:hAnsi="Liberation Mono"/>
+        </w:rPr>
       </w:r>
       <m:oMath xmlns:m="http://schemas.openxmlformats.org/officeDocument/2006/math">
         <m:r>
@@ -4342,14 +4254,16 @@
       </m:oMath>
       <w:r>
         <w:rPr>
-          <w:rFonts w:ascii="Liberation Sans" w:hAnsi="Liberation Sans"/>
+          <w:rFonts w:ascii="Liberation Mono" w:hAnsi="Liberation Mono"/>
           <w:sz w:val="22"/>
           <w:szCs w:val="22"/>
         </w:rPr>
         <w:t xml:space="preserve">. The current position is </w:t>
       </w:r>
       <w:r>
-        <w:rPr/>
+        <w:rPr>
+          <w:rFonts w:ascii="Liberation Mono" w:hAnsi="Liberation Mono"/>
+        </w:rPr>
       </w:r>
       <m:oMath xmlns:m="http://schemas.openxmlformats.org/officeDocument/2006/math">
         <m:d>
@@ -4387,13 +4301,13 @@
         <w:spacing w:lineRule="auto" w:line="276"/>
         <w:jc w:val="left"/>
         <w:rPr>
-          <w:rFonts w:ascii="Liberation Sans" w:hAnsi="Liberation Sans"/>
-          <w:sz w:val="22"/>
-          <w:szCs w:val="22"/>
-        </w:rPr>
-      </w:pPr>
-      <w:r>
-        <w:rPr/>
+          <w:rFonts w:ascii="Liberation Mono" w:hAnsi="Liberation Mono"/>
+        </w:rPr>
+      </w:pPr>
+      <w:r>
+        <w:rPr>
+          <w:rFonts w:ascii="Liberation Mono" w:hAnsi="Liberation Mono"/>
+        </w:rPr>
       </w:r>
       <m:oMathPara xmlns:m="http://schemas.openxmlformats.org/officeDocument/2006/math">
         <m:oMathParaPr>
@@ -4518,14 +4432,12 @@
         <w:spacing w:lineRule="auto" w:line="276"/>
         <w:jc w:val="left"/>
         <w:rPr>
-          <w:rFonts w:ascii="Liberation Sans" w:hAnsi="Liberation Sans"/>
-          <w:sz w:val="22"/>
-          <w:szCs w:val="22"/>
-        </w:rPr>
-      </w:pPr>
-      <w:r>
-        <w:rPr>
-          <w:rFonts w:eastAsia="宋体" w:ascii="Liberation Sans" w:hAnsi="Liberation Sans"/>
+          <w:rFonts w:ascii="Liberation Mono" w:hAnsi="Liberation Mono"/>
+        </w:rPr>
+      </w:pPr>
+      <w:r>
+        <w:rPr>
+          <w:rFonts w:eastAsia="宋体" w:ascii="Liberation Mono" w:hAnsi="Liberation Mono"/>
           <w:sz w:val="22"/>
           <w:szCs w:val="22"/>
         </w:rPr>
@@ -4539,13 +4451,13 @@
         <w:spacing w:lineRule="auto" w:line="276"/>
         <w:jc w:val="left"/>
         <w:rPr>
-          <w:rFonts w:ascii="Liberation Sans" w:hAnsi="Liberation Sans"/>
-          <w:sz w:val="22"/>
-          <w:szCs w:val="22"/>
-        </w:rPr>
-      </w:pPr>
-      <w:r>
-        <w:rPr/>
+          <w:rFonts w:ascii="Liberation Mono" w:hAnsi="Liberation Mono"/>
+        </w:rPr>
+      </w:pPr>
+      <w:r>
+        <w:rPr>
+          <w:rFonts w:ascii="Liberation Mono" w:hAnsi="Liberation Mono"/>
+        </w:rPr>
       </w:r>
       <m:oMathPara xmlns:m="http://schemas.openxmlformats.org/officeDocument/2006/math">
         <m:oMathParaPr>
@@ -4612,13 +4524,13 @@
         <w:spacing w:lineRule="auto" w:line="276"/>
         <w:jc w:val="left"/>
         <w:rPr>
-          <w:rFonts w:ascii="Liberation Sans" w:hAnsi="Liberation Sans"/>
-          <w:sz w:val="22"/>
-          <w:szCs w:val="22"/>
-        </w:rPr>
-      </w:pPr>
-      <w:r>
-        <w:rPr/>
+          <w:rFonts w:ascii="Liberation Mono" w:hAnsi="Liberation Mono"/>
+        </w:rPr>
+      </w:pPr>
+      <w:r>
+        <w:rPr>
+          <w:rFonts w:ascii="Liberation Mono" w:hAnsi="Liberation Mono"/>
+        </w:rPr>
       </w:r>
       <m:oMathPara xmlns:m="http://schemas.openxmlformats.org/officeDocument/2006/math">
         <m:oMathParaPr>
@@ -4671,14 +4583,12 @@
         <w:spacing w:lineRule="auto" w:line="276"/>
         <w:jc w:val="left"/>
         <w:rPr>
-          <w:rFonts w:ascii="Liberation Sans" w:hAnsi="Liberation Sans"/>
-          <w:sz w:val="22"/>
-          <w:szCs w:val="22"/>
-        </w:rPr>
-      </w:pPr>
-      <w:r>
-        <w:rPr>
-          <w:rFonts w:eastAsia="宋体" w:ascii="Liberation Sans" w:hAnsi="Liberation Sans"/>
+          <w:rFonts w:ascii="Liberation Mono" w:hAnsi="Liberation Mono"/>
+        </w:rPr>
+      </w:pPr>
+      <w:r>
+        <w:rPr>
+          <w:rFonts w:eastAsia="宋体" w:ascii="Liberation Mono" w:hAnsi="Liberation Mono"/>
           <w:sz w:val="22"/>
           <w:szCs w:val="22"/>
         </w:rPr>
@@ -4692,13 +4602,13 @@
         <w:spacing w:lineRule="auto" w:line="276"/>
         <w:jc w:val="left"/>
         <w:rPr>
-          <w:rFonts w:ascii="Liberation Sans" w:hAnsi="Liberation Sans"/>
-          <w:sz w:val="22"/>
-          <w:szCs w:val="22"/>
-        </w:rPr>
-      </w:pPr>
-      <w:r>
-        <w:rPr/>
+          <w:rFonts w:ascii="Liberation Mono" w:hAnsi="Liberation Mono"/>
+        </w:rPr>
+      </w:pPr>
+      <w:r>
+        <w:rPr>
+          <w:rFonts w:ascii="Liberation Mono" w:hAnsi="Liberation Mono"/>
+        </w:rPr>
       </w:r>
       <m:oMathPara xmlns:m="http://schemas.openxmlformats.org/officeDocument/2006/math">
         <m:oMathParaPr>
@@ -4739,13 +4649,13 @@
         <w:spacing w:lineRule="auto" w:line="276"/>
         <w:jc w:val="left"/>
         <w:rPr>
-          <w:rFonts w:ascii="Liberation Sans" w:hAnsi="Liberation Sans"/>
-          <w:sz w:val="22"/>
-          <w:szCs w:val="22"/>
-        </w:rPr>
-      </w:pPr>
-      <w:r>
-        <w:rPr/>
+          <w:rFonts w:ascii="Liberation Mono" w:hAnsi="Liberation Mono"/>
+        </w:rPr>
+      </w:pPr>
+      <w:r>
+        <w:rPr>
+          <w:rFonts w:ascii="Liberation Mono" w:hAnsi="Liberation Mono"/>
+        </w:rPr>
       </w:r>
       <m:oMathPara xmlns:m="http://schemas.openxmlformats.org/officeDocument/2006/math">
         <m:oMathParaPr>
@@ -4842,13 +4752,13 @@
         <w:spacing w:lineRule="auto" w:line="276"/>
         <w:jc w:val="left"/>
         <w:rPr>
-          <w:rFonts w:ascii="Liberation Sans" w:hAnsi="Liberation Sans"/>
-          <w:sz w:val="22"/>
-          <w:szCs w:val="22"/>
-        </w:rPr>
-      </w:pPr>
-      <w:r>
-        <w:rPr/>
+          <w:rFonts w:ascii="Liberation Mono" w:hAnsi="Liberation Mono"/>
+        </w:rPr>
+      </w:pPr>
+      <w:r>
+        <w:rPr>
+          <w:rFonts w:ascii="Liberation Mono" w:hAnsi="Liberation Mono"/>
+        </w:rPr>
       </w:r>
       <m:oMathPara xmlns:m="http://schemas.openxmlformats.org/officeDocument/2006/math">
         <m:oMathParaPr>
@@ -4951,13 +4861,13 @@
         <w:spacing w:lineRule="auto" w:line="276"/>
         <w:jc w:val="left"/>
         <w:rPr>
-          <w:rFonts w:ascii="Liberation Sans" w:hAnsi="Liberation Sans"/>
-          <w:sz w:val="22"/>
-          <w:szCs w:val="22"/>
-        </w:rPr>
-      </w:pPr>
-      <w:r>
-        <w:rPr/>
+          <w:rFonts w:ascii="Liberation Mono" w:hAnsi="Liberation Mono"/>
+        </w:rPr>
+      </w:pPr>
+      <w:r>
+        <w:rPr>
+          <w:rFonts w:ascii="Liberation Mono" w:hAnsi="Liberation Mono"/>
+        </w:rPr>
       </w:r>
       <m:oMathPara xmlns:m="http://schemas.openxmlformats.org/officeDocument/2006/math">
         <m:oMathParaPr>
@@ -5048,13 +4958,13 @@
         <w:spacing w:lineRule="auto" w:line="276"/>
         <w:jc w:val="left"/>
         <w:rPr>
-          <w:rFonts w:ascii="Liberation Sans" w:hAnsi="Liberation Sans"/>
-          <w:sz w:val="22"/>
-          <w:szCs w:val="22"/>
-        </w:rPr>
-      </w:pPr>
-      <w:r>
-        <w:rPr/>
+          <w:rFonts w:ascii="Liberation Mono" w:hAnsi="Liberation Mono"/>
+        </w:rPr>
+      </w:pPr>
+      <w:r>
+        <w:rPr>
+          <w:rFonts w:ascii="Liberation Mono" w:hAnsi="Liberation Mono"/>
+        </w:rPr>
       </w:r>
       <m:oMathPara xmlns:m="http://schemas.openxmlformats.org/officeDocument/2006/math">
         <m:oMathParaPr>
@@ -5145,14 +5055,12 @@
         <w:spacing w:lineRule="auto" w:line="276"/>
         <w:jc w:val="left"/>
         <w:rPr>
-          <w:rFonts w:ascii="Liberation Sans" w:hAnsi="Liberation Sans"/>
-          <w:sz w:val="22"/>
-          <w:szCs w:val="22"/>
-        </w:rPr>
-      </w:pPr>
-      <w:r>
-        <w:rPr>
-          <w:rFonts w:eastAsia="宋体" w:ascii="Liberation Sans" w:hAnsi="Liberation Sans"/>
+          <w:rFonts w:ascii="Liberation Mono" w:hAnsi="Liberation Mono"/>
+        </w:rPr>
+      </w:pPr>
+      <w:r>
+        <w:rPr>
+          <w:rFonts w:eastAsia="宋体" w:ascii="Liberation Mono" w:hAnsi="Liberation Mono"/>
           <w:sz w:val="22"/>
           <w:szCs w:val="22"/>
         </w:rPr>
@@ -5166,13 +5074,13 @@
         <w:spacing w:lineRule="auto" w:line="276"/>
         <w:jc w:val="left"/>
         <w:rPr>
-          <w:rFonts w:ascii="Liberation Sans" w:hAnsi="Liberation Sans"/>
-          <w:sz w:val="22"/>
-          <w:szCs w:val="22"/>
-        </w:rPr>
-      </w:pPr>
-      <w:r>
-        <w:rPr/>
+          <w:rFonts w:ascii="Liberation Mono" w:hAnsi="Liberation Mono"/>
+        </w:rPr>
+      </w:pPr>
+      <w:r>
+        <w:rPr>
+          <w:rFonts w:ascii="Liberation Mono" w:hAnsi="Liberation Mono"/>
+        </w:rPr>
       </w:r>
       <m:oMathPara xmlns:m="http://schemas.openxmlformats.org/officeDocument/2006/math">
         <m:oMathParaPr>
@@ -5207,14 +5115,12 @@
         <w:spacing w:lineRule="auto" w:line="276"/>
         <w:jc w:val="left"/>
         <w:rPr>
-          <w:rFonts w:ascii="Liberation Sans" w:hAnsi="Liberation Sans"/>
-          <w:sz w:val="22"/>
-          <w:szCs w:val="22"/>
-        </w:rPr>
-      </w:pPr>
-      <w:r>
-        <w:rPr>
-          <w:rFonts w:eastAsia="宋体" w:ascii="Liberation Sans" w:hAnsi="Liberation Sans"/>
+          <w:rFonts w:ascii="Liberation Mono" w:hAnsi="Liberation Mono"/>
+        </w:rPr>
+      </w:pPr>
+      <w:r>
+        <w:rPr>
+          <w:rFonts w:eastAsia="宋体" w:ascii="Liberation Mono" w:hAnsi="Liberation Mono"/>
           <w:sz w:val="22"/>
           <w:szCs w:val="22"/>
         </w:rPr>
@@ -5228,13 +5134,13 @@
         <w:spacing w:lineRule="auto" w:line="276"/>
         <w:jc w:val="left"/>
         <w:rPr>
-          <w:rFonts w:ascii="Liberation Sans" w:hAnsi="Liberation Sans"/>
-          <w:sz w:val="22"/>
-          <w:szCs w:val="22"/>
-        </w:rPr>
-      </w:pPr>
-      <w:r>
-        <w:rPr/>
+          <w:rFonts w:ascii="Liberation Mono" w:hAnsi="Liberation Mono"/>
+        </w:rPr>
+      </w:pPr>
+      <w:r>
+        <w:rPr>
+          <w:rFonts w:ascii="Liberation Mono" w:hAnsi="Liberation Mono"/>
+        </w:rPr>
       </w:r>
       <m:oMathPara xmlns:m="http://schemas.openxmlformats.org/officeDocument/2006/math">
         <m:oMathParaPr>
@@ -5287,13 +5193,13 @@
         <w:spacing w:lineRule="auto" w:line="276"/>
         <w:jc w:val="left"/>
         <w:rPr>
-          <w:rFonts w:ascii="Liberation Sans" w:hAnsi="Liberation Sans"/>
-          <w:sz w:val="22"/>
-          <w:szCs w:val="22"/>
-        </w:rPr>
-      </w:pPr>
-      <w:r>
-        <w:rPr/>
+          <w:rFonts w:ascii="Liberation Mono" w:hAnsi="Liberation Mono"/>
+        </w:rPr>
+      </w:pPr>
+      <w:r>
+        <w:rPr>
+          <w:rFonts w:ascii="Liberation Mono" w:hAnsi="Liberation Mono"/>
+        </w:rPr>
       </w:r>
       <m:oMathPara xmlns:m="http://schemas.openxmlformats.org/officeDocument/2006/math">
         <m:oMathParaPr>
@@ -5366,14 +5272,12 @@
         <w:spacing w:lineRule="auto" w:line="276"/>
         <w:jc w:val="left"/>
         <w:rPr>
-          <w:rFonts w:ascii="Liberation Sans" w:hAnsi="Liberation Sans"/>
-          <w:sz w:val="22"/>
-          <w:szCs w:val="22"/>
-        </w:rPr>
-      </w:pPr>
-      <w:r>
-        <w:rPr>
-          <w:rFonts w:eastAsia="宋体" w:ascii="Liberation Sans" w:hAnsi="Liberation Sans"/>
+          <w:rFonts w:ascii="Liberation Mono" w:hAnsi="Liberation Mono"/>
+        </w:rPr>
+      </w:pPr>
+      <w:r>
+        <w:rPr>
+          <w:rFonts w:eastAsia="宋体" w:ascii="Liberation Mono" w:hAnsi="Liberation Mono"/>
           <w:sz w:val="22"/>
           <w:szCs w:val="22"/>
         </w:rPr>
@@ -5387,13 +5291,13 @@
         <w:spacing w:lineRule="auto" w:line="276"/>
         <w:jc w:val="left"/>
         <w:rPr>
-          <w:rFonts w:ascii="Liberation Sans" w:hAnsi="Liberation Sans"/>
-          <w:sz w:val="22"/>
-          <w:szCs w:val="22"/>
-        </w:rPr>
-      </w:pPr>
-      <w:r>
-        <w:rPr/>
+          <w:rFonts w:ascii="Liberation Mono" w:hAnsi="Liberation Mono"/>
+        </w:rPr>
+      </w:pPr>
+      <w:r>
+        <w:rPr>
+          <w:rFonts w:ascii="Liberation Mono" w:hAnsi="Liberation Mono"/>
+        </w:rPr>
       </w:r>
       <m:oMathPara xmlns:m="http://schemas.openxmlformats.org/officeDocument/2006/math">
         <m:oMathParaPr>
@@ -5460,14 +5364,12 @@
         <w:spacing w:lineRule="auto" w:line="276"/>
         <w:jc w:val="left"/>
         <w:rPr>
-          <w:rFonts w:ascii="Liberation Sans" w:hAnsi="Liberation Sans"/>
-          <w:sz w:val="22"/>
-          <w:szCs w:val="22"/>
-        </w:rPr>
-      </w:pPr>
-      <w:r>
-        <w:rPr>
-          <w:rFonts w:eastAsia="宋体" w:ascii="Liberation Sans" w:hAnsi="Liberation Sans"/>
+          <w:rFonts w:ascii="Liberation Mono" w:hAnsi="Liberation Mono"/>
+        </w:rPr>
+      </w:pPr>
+      <w:r>
+        <w:rPr>
+          <w:rFonts w:eastAsia="宋体" w:ascii="Liberation Mono" w:hAnsi="Liberation Mono"/>
           <w:sz w:val="22"/>
           <w:szCs w:val="22"/>
         </w:rPr>
@@ -5481,13 +5383,13 @@
         <w:spacing w:lineRule="auto" w:line="276"/>
         <w:jc w:val="left"/>
         <w:rPr>
-          <w:rFonts w:ascii="Liberation Sans" w:hAnsi="Liberation Sans"/>
-          <w:sz w:val="22"/>
-          <w:szCs w:val="22"/>
-        </w:rPr>
-      </w:pPr>
-      <w:r>
-        <w:rPr/>
+          <w:rFonts w:ascii="Liberation Mono" w:hAnsi="Liberation Mono"/>
+        </w:rPr>
+      </w:pPr>
+      <w:r>
+        <w:rPr>
+          <w:rFonts w:ascii="Liberation Mono" w:hAnsi="Liberation Mono"/>
+        </w:rPr>
       </w:r>
       <m:oMathPara xmlns:m="http://schemas.openxmlformats.org/officeDocument/2006/math">
         <m:oMathParaPr>
@@ -5522,13 +5424,13 @@
         <w:spacing w:lineRule="auto" w:line="276"/>
         <w:jc w:val="left"/>
         <w:rPr>
-          <w:rFonts w:ascii="Liberation Sans" w:hAnsi="Liberation Sans"/>
-          <w:sz w:val="22"/>
-          <w:szCs w:val="22"/>
-        </w:rPr>
-      </w:pPr>
-      <w:r>
-        <w:rPr/>
+          <w:rFonts w:ascii="Liberation Mono" w:hAnsi="Liberation Mono"/>
+        </w:rPr>
+      </w:pPr>
+      <w:r>
+        <w:rPr>
+          <w:rFonts w:ascii="Liberation Mono" w:hAnsi="Liberation Mono"/>
+        </w:rPr>
       </w:r>
       <m:oMathPara xmlns:m="http://schemas.openxmlformats.org/officeDocument/2006/math">
         <m:oMathParaPr>
@@ -5595,21 +5497,21 @@
         <w:spacing w:lineRule="auto" w:line="276"/>
         <w:jc w:val="left"/>
         <w:rPr>
-          <w:rFonts w:ascii="Liberation Sans" w:hAnsi="Liberation Sans"/>
-          <w:sz w:val="22"/>
-          <w:szCs w:val="22"/>
-        </w:rPr>
-      </w:pPr>
-      <w:r>
-        <w:rPr>
-          <w:rFonts w:ascii="Liberation Sans" w:hAnsi="Liberation Sans"/>
+          <w:rFonts w:ascii="Liberation Mono" w:hAnsi="Liberation Mono"/>
+        </w:rPr>
+      </w:pPr>
+      <w:r>
+        <w:rPr>
+          <w:rFonts w:ascii="Liberation Mono" w:hAnsi="Liberation Mono"/>
           <w:sz w:val="22"/>
           <w:szCs w:val="22"/>
         </w:rPr>
         <w:t xml:space="preserve">If the wave is traveling to the left axis </w:t>
       </w:r>
       <w:r>
-        <w:rPr/>
+        <w:rPr>
+          <w:rFonts w:ascii="Liberation Mono" w:hAnsi="Liberation Mono"/>
+        </w:rPr>
       </w:r>
       <m:oMath xmlns:m="http://schemas.openxmlformats.org/officeDocument/2006/math">
         <m:r>
@@ -5685,34 +5587,32 @@
         <w:spacing w:lineRule="auto" w:line="276"/>
         <w:jc w:val="left"/>
         <w:rPr>
-          <w:rFonts w:ascii="Liberation Sans" w:hAnsi="Liberation Sans"/>
-          <w:sz w:val="22"/>
-          <w:szCs w:val="22"/>
-        </w:rPr>
-      </w:pPr>
-      <w:r>
-        <w:rPr>
-          <w:rFonts w:ascii="Liberation Sans" w:hAnsi="Liberation Sans"/>
-          <w:sz w:val="22"/>
-          <w:szCs w:val="22"/>
-        </w:rPr>
-      </w:r>
-    </w:p>
-    <w:p>
-      <w:pPr>
-        <w:pStyle w:val="Normal"/>
-        <w:bidi w:val="0"/>
-        <w:spacing w:lineRule="auto" w:line="276"/>
-        <w:jc w:val="left"/>
-        <w:rPr>
-          <w:rFonts w:ascii="Liberation Sans" w:hAnsi="Liberation Sans"/>
-          <w:sz w:val="22"/>
-          <w:szCs w:val="22"/>
-        </w:rPr>
-      </w:pPr>
-      <w:r>
-        <w:rPr>
-          <w:rFonts w:ascii="Liberation Sans" w:hAnsi="Liberation Sans"/>
+          <w:rFonts w:ascii="Liberation Mono" w:hAnsi="Liberation Mono"/>
+          <w:sz w:val="22"/>
+          <w:szCs w:val="22"/>
+        </w:rPr>
+      </w:pPr>
+      <w:r>
+        <w:rPr>
+          <w:rFonts w:ascii="Liberation Mono" w:hAnsi="Liberation Mono"/>
+          <w:sz w:val="22"/>
+          <w:szCs w:val="22"/>
+        </w:rPr>
+      </w:r>
+    </w:p>
+    <w:p>
+      <w:pPr>
+        <w:pStyle w:val="Normal"/>
+        <w:bidi w:val="0"/>
+        <w:spacing w:lineRule="auto" w:line="276"/>
+        <w:jc w:val="left"/>
+        <w:rPr>
+          <w:rFonts w:ascii="Liberation Mono" w:hAnsi="Liberation Mono"/>
+        </w:rPr>
+      </w:pPr>
+      <w:r>
+        <w:rPr>
+          <w:rFonts w:ascii="Liberation Mono" w:hAnsi="Liberation Mono"/>
           <w:sz w:val="22"/>
           <w:szCs w:val="22"/>
         </w:rPr>
@@ -5726,13 +5626,13 @@
         <w:spacing w:lineRule="auto" w:line="276"/>
         <w:jc w:val="left"/>
         <w:rPr>
-          <w:rFonts w:ascii="Liberation Sans" w:hAnsi="Liberation Sans"/>
-          <w:sz w:val="22"/>
-          <w:szCs w:val="22"/>
-        </w:rPr>
-      </w:pPr>
-      <w:r>
-        <w:rPr/>
+          <w:rFonts w:ascii="Liberation Mono" w:hAnsi="Liberation Mono"/>
+        </w:rPr>
+      </w:pPr>
+      <w:r>
+        <w:rPr>
+          <w:rFonts w:ascii="Liberation Mono" w:hAnsi="Liberation Mono"/>
+        </w:rPr>
       </w:r>
       <m:oMathPara xmlns:m="http://schemas.openxmlformats.org/officeDocument/2006/math">
         <m:oMathParaPr>
@@ -5817,21 +5717,21 @@
         <w:spacing w:lineRule="auto" w:line="276"/>
         <w:jc w:val="left"/>
         <w:rPr>
-          <w:rFonts w:ascii="Liberation Sans" w:hAnsi="Liberation Sans"/>
-          <w:sz w:val="22"/>
-          <w:szCs w:val="22"/>
-        </w:rPr>
-      </w:pPr>
-      <w:r>
-        <w:rPr>
-          <w:rFonts w:ascii="Liberation Sans" w:hAnsi="Liberation Sans"/>
+          <w:rFonts w:ascii="Liberation Mono" w:hAnsi="Liberation Mono"/>
+        </w:rPr>
+      </w:pPr>
+      <w:r>
+        <w:rPr>
+          <w:rFonts w:ascii="Liberation Mono" w:hAnsi="Liberation Mono"/>
           <w:sz w:val="22"/>
           <w:szCs w:val="22"/>
         </w:rPr>
         <w:t xml:space="preserve">if </w:t>
       </w:r>
       <w:r>
-        <w:rPr/>
+        <w:rPr>
+          <w:rFonts w:ascii="Liberation Mono" w:hAnsi="Liberation Mono"/>
+        </w:rPr>
       </w:r>
       <m:oMath xmlns:m="http://schemas.openxmlformats.org/officeDocument/2006/math">
         <m:r>
@@ -5855,14 +5755,16 @@
       </m:oMath>
       <w:r>
         <w:rPr>
-          <w:rFonts w:ascii="Liberation Sans" w:hAnsi="Liberation Sans"/>
+          <w:rFonts w:ascii="Liberation Mono" w:hAnsi="Liberation Mono"/>
           <w:sz w:val="22"/>
           <w:szCs w:val="22"/>
         </w:rPr>
         <w:t xml:space="preserve"> at </w:t>
       </w:r>
       <w:r>
-        <w:rPr/>
+        <w:rPr>
+          <w:rFonts w:ascii="Liberation Mono" w:hAnsi="Liberation Mono"/>
+        </w:rPr>
       </w:r>
       <m:oMath xmlns:m="http://schemas.openxmlformats.org/officeDocument/2006/math">
         <m:r>
@@ -5886,14 +5788,16 @@
       </m:oMath>
       <w:r>
         <w:rPr>
-          <w:rFonts w:ascii="Liberation Sans" w:hAnsi="Liberation Sans"/>
+          <w:rFonts w:ascii="Liberation Mono" w:hAnsi="Liberation Mono"/>
           <w:sz w:val="22"/>
           <w:szCs w:val="22"/>
         </w:rPr>
         <w:t xml:space="preserve">, </w:t>
       </w:r>
       <w:r>
-        <w:rPr/>
+        <w:rPr>
+          <w:rFonts w:ascii="Liberation Mono" w:hAnsi="Liberation Mono"/>
+        </w:rPr>
       </w:r>
       <m:oMath xmlns:m="http://schemas.openxmlformats.org/officeDocument/2006/math">
         <m:r>
@@ -5917,14 +5821,16 @@
       </m:oMath>
       <w:r>
         <w:rPr>
-          <w:rFonts w:ascii="Liberation Sans" w:hAnsi="Liberation Sans"/>
+          <w:rFonts w:ascii="Liberation Mono" w:hAnsi="Liberation Mono"/>
           <w:sz w:val="22"/>
           <w:szCs w:val="22"/>
         </w:rPr>
         <w:t xml:space="preserve">, then </w:t>
       </w:r>
       <w:r>
-        <w:rPr/>
+        <w:rPr>
+          <w:rFonts w:ascii="Liberation Mono" w:hAnsi="Liberation Mono"/>
+        </w:rPr>
       </w:r>
       <m:oMath xmlns:m="http://schemas.openxmlformats.org/officeDocument/2006/math">
         <m:r>
@@ -5948,7 +5854,7 @@
       </m:oMath>
       <w:r>
         <w:rPr>
-          <w:rFonts w:ascii="Liberation Sans" w:hAnsi="Liberation Sans"/>
+          <w:rFonts w:ascii="Liberation Mono" w:hAnsi="Liberation Mono"/>
           <w:sz w:val="22"/>
           <w:szCs w:val="22"/>
         </w:rPr>
@@ -5962,21 +5868,21 @@
         <w:spacing w:lineRule="auto" w:line="276"/>
         <w:jc w:val="left"/>
         <w:rPr>
-          <w:rFonts w:ascii="Liberation Sans" w:hAnsi="Liberation Sans"/>
-          <w:sz w:val="22"/>
-          <w:szCs w:val="22"/>
-        </w:rPr>
-      </w:pPr>
-      <w:r>
-        <w:rPr>
-          <w:rFonts w:ascii="Liberation Sans" w:hAnsi="Liberation Sans"/>
+          <w:rFonts w:ascii="Liberation Mono" w:hAnsi="Liberation Mono"/>
+        </w:rPr>
+      </w:pPr>
+      <w:r>
+        <w:rPr>
+          <w:rFonts w:ascii="Liberation Mono" w:hAnsi="Liberation Mono"/>
           <w:sz w:val="22"/>
           <w:szCs w:val="22"/>
         </w:rPr>
         <w:t xml:space="preserve">Also, </w:t>
       </w:r>
       <w:r>
-        <w:rPr/>
+        <w:rPr>
+          <w:rFonts w:ascii="Liberation Mono" w:hAnsi="Liberation Mono"/>
+        </w:rPr>
       </w:r>
       <m:oMath xmlns:m="http://schemas.openxmlformats.org/officeDocument/2006/math">
         <m:r>
@@ -6018,13 +5924,13 @@
         <w:spacing w:lineRule="auto" w:line="276"/>
         <w:jc w:val="left"/>
         <w:rPr>
-          <w:rFonts w:ascii="Liberation Sans" w:hAnsi="Liberation Sans"/>
-          <w:sz w:val="22"/>
-          <w:szCs w:val="22"/>
-        </w:rPr>
-      </w:pPr>
-      <w:r>
-        <w:rPr/>
+          <w:rFonts w:ascii="Liberation Mono" w:hAnsi="Liberation Mono"/>
+        </w:rPr>
+      </w:pPr>
+      <w:r>
+        <w:rPr>
+          <w:rFonts w:ascii="Liberation Mono" w:hAnsi="Liberation Mono"/>
+        </w:rPr>
       </w:r>
       <m:oMathPara xmlns:m="http://schemas.openxmlformats.org/officeDocument/2006/math">
         <m:oMathParaPr>
@@ -6091,13 +5997,13 @@
         <w:spacing w:lineRule="auto" w:line="276"/>
         <w:jc w:val="left"/>
         <w:rPr>
-          <w:rFonts w:ascii="Liberation Sans" w:hAnsi="Liberation Sans"/>
-          <w:sz w:val="22"/>
-          <w:szCs w:val="22"/>
-        </w:rPr>
-      </w:pPr>
-      <w:r>
-        <w:rPr/>
+          <w:rFonts w:ascii="Liberation Mono" w:hAnsi="Liberation Mono"/>
+        </w:rPr>
+      </w:pPr>
+      <w:r>
+        <w:rPr>
+          <w:rFonts w:ascii="Liberation Mono" w:hAnsi="Liberation Mono"/>
+        </w:rPr>
       </w:r>
       <m:oMathPara xmlns:m="http://schemas.openxmlformats.org/officeDocument/2006/math">
         <m:oMathParaPr>
@@ -6176,13 +6082,13 @@
         <w:spacing w:lineRule="auto" w:line="276"/>
         <w:jc w:val="left"/>
         <w:rPr>
-          <w:rFonts w:ascii="Liberation Sans" w:hAnsi="Liberation Sans"/>
-          <w:sz w:val="22"/>
-          <w:szCs w:val="22"/>
-        </w:rPr>
-      </w:pPr>
-      <w:r>
-        <w:rPr/>
+          <w:rFonts w:ascii="Liberation Mono" w:hAnsi="Liberation Mono"/>
+        </w:rPr>
+      </w:pPr>
+      <w:r>
+        <w:rPr>
+          <w:rFonts w:ascii="Liberation Mono" w:hAnsi="Liberation Mono"/>
+        </w:rPr>
       </w:r>
       <m:oMathPara xmlns:m="http://schemas.openxmlformats.org/officeDocument/2006/math">
         <m:oMathParaPr>
@@ -6229,13 +6135,13 @@
         <w:spacing w:lineRule="auto" w:line="276"/>
         <w:jc w:val="left"/>
         <w:rPr>
-          <w:rFonts w:ascii="Liberation Sans" w:hAnsi="Liberation Sans"/>
-          <w:sz w:val="22"/>
-          <w:szCs w:val="22"/>
-        </w:rPr>
-      </w:pPr>
-      <w:r>
-        <w:rPr/>
+          <w:rFonts w:ascii="Liberation Mono" w:hAnsi="Liberation Mono"/>
+        </w:rPr>
+      </w:pPr>
+      <w:r>
+        <w:rPr>
+          <w:rFonts w:ascii="Liberation Mono" w:hAnsi="Liberation Mono"/>
+        </w:rPr>
       </w:r>
       <m:oMathPara xmlns:m="http://schemas.openxmlformats.org/officeDocument/2006/math">
         <m:oMathParaPr>
@@ -6332,14 +6238,14 @@
         <w:spacing w:lineRule="auto" w:line="276"/>
         <w:jc w:val="left"/>
         <w:rPr>
-          <w:rFonts w:ascii="Liberation Sans" w:hAnsi="Liberation Sans"/>
-          <w:sz w:val="22"/>
-          <w:szCs w:val="22"/>
-        </w:rPr>
-      </w:pPr>
-      <w:r>
-        <w:rPr>
-          <w:rFonts w:ascii="Liberation Sans" w:hAnsi="Liberation Sans"/>
+          <w:rFonts w:ascii="Liberation Mono" w:hAnsi="Liberation Mono"/>
+          <w:sz w:val="22"/>
+          <w:szCs w:val="22"/>
+        </w:rPr>
+      </w:pPr>
+      <w:r>
+        <w:rPr>
+          <w:rFonts w:ascii="Liberation Mono" w:hAnsi="Liberation Mono"/>
           <w:sz w:val="22"/>
           <w:szCs w:val="22"/>
         </w:rPr>
@@ -6352,17 +6258,12 @@
         <w:spacing w:lineRule="auto" w:line="276"/>
         <w:jc w:val="center"/>
         <w:rPr>
-          <w:rFonts w:ascii="Liberation Sans" w:hAnsi="Liberation Sans"/>
-          <w:b/>
-          <w:b/>
-          <w:bCs/>
-          <w:sz w:val="64"/>
-          <w:szCs w:val="64"/>
-        </w:rPr>
-      </w:pPr>
-      <w:r>
-        <w:rPr>
-          <w:rFonts w:eastAsia="宋体" w:ascii="Liberation Sans" w:hAnsi="Liberation Sans"/>
+          <w:rFonts w:ascii="Liberation Mono" w:hAnsi="Liberation Mono"/>
+        </w:rPr>
+      </w:pPr>
+      <w:r>
+        <w:rPr>
+          <w:rFonts w:eastAsia="宋体" w:ascii="Liberation Mono" w:hAnsi="Liberation Mono"/>
           <w:b/>
           <w:bCs/>
           <w:sz w:val="64"/>
@@ -6379,14 +6280,12 @@
         <w:spacing w:lineRule="auto" w:line="276"/>
         <w:jc w:val="left"/>
         <w:rPr>
-          <w:rFonts w:ascii="Liberation Sans" w:hAnsi="Liberation Sans"/>
-          <w:sz w:val="22"/>
-          <w:szCs w:val="22"/>
-        </w:rPr>
-      </w:pPr>
-      <w:r>
-        <w:rPr>
-          <w:rFonts w:eastAsia="宋体" w:ascii="Liberation Sans" w:hAnsi="Liberation Sans"/>
+          <w:rFonts w:ascii="Liberation Mono" w:hAnsi="Liberation Mono"/>
+        </w:rPr>
+      </w:pPr>
+      <w:r>
+        <w:rPr>
+          <w:rFonts w:eastAsia="宋体" w:ascii="Liberation Mono" w:hAnsi="Liberation Mono"/>
           <w:sz w:val="22"/>
           <w:szCs w:val="22"/>
         </w:rPr>
@@ -6400,14 +6299,12 @@
         <w:spacing w:lineRule="auto" w:line="276"/>
         <w:jc w:val="left"/>
         <w:rPr>
-          <w:rFonts w:ascii="Liberation Sans" w:hAnsi="Liberation Sans"/>
-          <w:sz w:val="22"/>
-          <w:szCs w:val="22"/>
-        </w:rPr>
-      </w:pPr>
-      <w:r>
-        <w:rPr>
-          <w:rFonts w:eastAsia="宋体" w:ascii="Liberation Sans" w:hAnsi="Liberation Sans"/>
+          <w:rFonts w:ascii="Liberation Mono" w:hAnsi="Liberation Mono"/>
+        </w:rPr>
+      </w:pPr>
+      <w:r>
+        <w:rPr>
+          <w:rFonts w:eastAsia="宋体" w:ascii="Liberation Mono" w:hAnsi="Liberation Mono"/>
           <w:sz w:val="22"/>
           <w:szCs w:val="22"/>
         </w:rPr>
@@ -6421,14 +6318,12 @@
         <w:spacing w:lineRule="auto" w:line="276"/>
         <w:jc w:val="left"/>
         <w:rPr>
-          <w:rFonts w:ascii="Liberation Sans" w:hAnsi="Liberation Sans"/>
-          <w:sz w:val="22"/>
-          <w:szCs w:val="22"/>
-        </w:rPr>
-      </w:pPr>
-      <w:r>
-        <w:rPr>
-          <w:rFonts w:eastAsia="宋体" w:ascii="Liberation Sans" w:hAnsi="Liberation Sans"/>
+          <w:rFonts w:ascii="Liberation Mono" w:hAnsi="Liberation Mono"/>
+        </w:rPr>
+      </w:pPr>
+      <w:r>
+        <w:rPr>
+          <w:rFonts w:eastAsia="宋体" w:ascii="Liberation Mono" w:hAnsi="Liberation Mono"/>
           <w:sz w:val="22"/>
           <w:szCs w:val="22"/>
         </w:rPr>
@@ -6442,14 +6337,12 @@
         <w:spacing w:lineRule="auto" w:line="276"/>
         <w:jc w:val="left"/>
         <w:rPr>
-          <w:rFonts w:ascii="Liberation Sans" w:hAnsi="Liberation Sans"/>
-          <w:sz w:val="22"/>
-          <w:szCs w:val="22"/>
-        </w:rPr>
-      </w:pPr>
-      <w:r>
-        <w:rPr>
-          <w:rFonts w:eastAsia="宋体" w:ascii="Liberation Sans" w:hAnsi="Liberation Sans"/>
+          <w:rFonts w:ascii="Liberation Mono" w:hAnsi="Liberation Mono"/>
+        </w:rPr>
+      </w:pPr>
+      <w:r>
+        <w:rPr>
+          <w:rFonts w:eastAsia="宋体" w:ascii="Liberation Mono" w:hAnsi="Liberation Mono"/>
           <w:sz w:val="22"/>
           <w:szCs w:val="22"/>
         </w:rPr>
@@ -6463,14 +6356,12 @@
         <w:spacing w:lineRule="auto" w:line="276"/>
         <w:jc w:val="left"/>
         <w:rPr>
-          <w:rFonts w:ascii="Liberation Sans" w:hAnsi="Liberation Sans"/>
-          <w:sz w:val="22"/>
-          <w:szCs w:val="22"/>
-        </w:rPr>
-      </w:pPr>
-      <w:r>
-        <w:rPr>
-          <w:rFonts w:eastAsia="宋体" w:ascii="Liberation Sans" w:hAnsi="Liberation Sans"/>
+          <w:rFonts w:ascii="Liberation Mono" w:hAnsi="Liberation Mono"/>
+        </w:rPr>
+      </w:pPr>
+      <w:r>
+        <w:rPr>
+          <w:rFonts w:eastAsia="宋体" w:ascii="Liberation Mono" w:hAnsi="Liberation Mono"/>
           <w:sz w:val="22"/>
           <w:szCs w:val="22"/>
         </w:rPr>
@@ -6484,14 +6375,12 @@
         <w:spacing w:lineRule="auto" w:line="276"/>
         <w:jc w:val="left"/>
         <w:rPr>
-          <w:rFonts w:ascii="Liberation Sans" w:hAnsi="Liberation Sans"/>
-          <w:sz w:val="22"/>
-          <w:szCs w:val="22"/>
-        </w:rPr>
-      </w:pPr>
-      <w:r>
-        <w:rPr>
-          <w:rFonts w:eastAsia="宋体" w:ascii="Liberation Sans" w:hAnsi="Liberation Sans"/>
+          <w:rFonts w:ascii="Liberation Mono" w:hAnsi="Liberation Mono"/>
+        </w:rPr>
+      </w:pPr>
+      <w:r>
+        <w:rPr>
+          <w:rFonts w:eastAsia="宋体" w:ascii="Liberation Mono" w:hAnsi="Liberation Mono"/>
           <w:sz w:val="22"/>
           <w:szCs w:val="22"/>
         </w:rPr>
@@ -6505,33 +6394,33 @@
         <w:spacing w:lineRule="auto" w:line="276"/>
         <w:jc w:val="left"/>
         <w:rPr>
-          <w:rFonts w:ascii="Liberation Sans" w:hAnsi="Liberation Sans"/>
-          <w:sz w:val="22"/>
-          <w:szCs w:val="22"/>
-        </w:rPr>
-      </w:pPr>
-      <w:r>
-        <w:rPr>
-          <w:rFonts w:ascii="Liberation Sans" w:hAnsi="Liberation Sans"/>
-          <w:sz w:val="22"/>
-          <w:szCs w:val="22"/>
-        </w:rPr>
-      </w:r>
-    </w:p>
-    <w:p>
-      <w:pPr>
-        <w:pStyle w:val="Normal"/>
-        <w:bidi w:val="0"/>
-        <w:spacing w:lineRule="auto" w:line="276"/>
-        <w:jc w:val="left"/>
-        <w:rPr>
-          <w:rFonts w:ascii="Liberation Sans" w:hAnsi="Liberation Sans"/>
-          <w:sz w:val="22"/>
-          <w:szCs w:val="22"/>
-        </w:rPr>
-      </w:pPr>
-      <w:r>
-        <w:rPr/>
+          <w:rFonts w:ascii="Liberation Mono" w:hAnsi="Liberation Mono"/>
+          <w:sz w:val="22"/>
+          <w:szCs w:val="22"/>
+        </w:rPr>
+      </w:pPr>
+      <w:r>
+        <w:rPr>
+          <w:rFonts w:ascii="Liberation Mono" w:hAnsi="Liberation Mono"/>
+          <w:sz w:val="22"/>
+          <w:szCs w:val="22"/>
+        </w:rPr>
+      </w:r>
+    </w:p>
+    <w:p>
+      <w:pPr>
+        <w:pStyle w:val="Normal"/>
+        <w:bidi w:val="0"/>
+        <w:spacing w:lineRule="auto" w:line="276"/>
+        <w:jc w:val="left"/>
+        <w:rPr>
+          <w:rFonts w:ascii="Liberation Mono" w:hAnsi="Liberation Mono"/>
+        </w:rPr>
+      </w:pPr>
+      <w:r>
+        <w:rPr>
+          <w:rFonts w:ascii="Liberation Mono" w:hAnsi="Liberation Mono"/>
+        </w:rPr>
       </w:r>
       <m:oMathPara xmlns:m="http://schemas.openxmlformats.org/officeDocument/2006/math">
         <m:oMathParaPr>
@@ -6626,14 +6515,12 @@
         <w:spacing w:lineRule="auto" w:line="276"/>
         <w:jc w:val="left"/>
         <w:rPr>
-          <w:rFonts w:ascii="Liberation Sans" w:hAnsi="Liberation Sans"/>
-          <w:sz w:val="22"/>
-          <w:szCs w:val="22"/>
-        </w:rPr>
-      </w:pPr>
-      <w:r>
-        <w:rPr>
-          <w:rFonts w:ascii="Liberation Sans" w:hAnsi="Liberation Sans"/>
+          <w:rFonts w:ascii="Liberation Mono" w:hAnsi="Liberation Mono"/>
+        </w:rPr>
+      </w:pPr>
+      <w:r>
+        <w:rPr>
+          <w:rFonts w:ascii="Liberation Mono" w:hAnsi="Liberation Mono"/>
           <w:sz w:val="22"/>
           <w:szCs w:val="22"/>
         </w:rPr>
@@ -6647,17 +6534,12 @@
         <w:spacing w:lineRule="auto" w:line="276"/>
         <w:jc w:val="center"/>
         <w:rPr>
-          <w:rFonts w:ascii="Liberation Sans" w:hAnsi="Liberation Sans"/>
-          <w:b/>
-          <w:b/>
-          <w:bCs/>
-          <w:sz w:val="64"/>
-          <w:szCs w:val="64"/>
-        </w:rPr>
-      </w:pPr>
-      <w:r>
-        <w:rPr>
-          <w:rFonts w:eastAsia="宋体" w:ascii="Liberation Sans" w:hAnsi="Liberation Sans"/>
+          <w:rFonts w:ascii="Liberation Mono" w:hAnsi="Liberation Mono"/>
+        </w:rPr>
+      </w:pPr>
+      <w:r>
+        <w:rPr>
+          <w:rFonts w:eastAsia="宋体" w:ascii="Liberation Mono" w:hAnsi="Liberation Mono"/>
           <w:b/>
           <w:bCs/>
           <w:sz w:val="64"/>
@@ -6675,14 +6557,12 @@
         <w:ind w:left="720" w:right="0" w:hanging="0"/>
         <w:jc w:val="left"/>
         <w:rPr>
-          <w:rFonts w:ascii="Liberation Sans" w:hAnsi="Liberation Sans"/>
-          <w:sz w:val="22"/>
-          <w:szCs w:val="22"/>
-        </w:rPr>
-      </w:pPr>
-      <w:r>
-        <w:rPr>
-          <w:rFonts w:eastAsia="宋体" w:ascii="Liberation Sans" w:hAnsi="Liberation Sans"/>
+          <w:rFonts w:ascii="Liberation Mono" w:hAnsi="Liberation Mono"/>
+        </w:rPr>
+      </w:pPr>
+      <w:r>
+        <w:rPr>
+          <w:rFonts w:eastAsia="宋体" w:ascii="Liberation Mono" w:hAnsi="Liberation Mono"/>
           <w:sz w:val="22"/>
           <w:szCs w:val="22"/>
         </w:rPr>
@@ -6697,12 +6577,12 @@
         <w:ind w:left="720" w:right="0" w:hanging="0"/>
         <w:jc w:val="left"/>
         <w:rPr>
-          <w:rFonts w:eastAsia="宋体"/>
-        </w:rPr>
-      </w:pPr>
-      <w:r>
-        <w:rPr>
-          <w:rFonts w:eastAsia="宋体"/>
+          <w:rFonts w:ascii="Liberation Mono" w:hAnsi="Liberation Mono" w:eastAsia="宋体"/>
+        </w:rPr>
+      </w:pPr>
+      <w:r>
+        <w:rPr>
+          <w:rFonts w:eastAsia="宋体" w:ascii="Liberation Mono" w:hAnsi="Liberation Mono"/>
         </w:rPr>
       </w:r>
     </w:p>
@@ -6714,14 +6594,12 @@
         <w:ind w:left="720" w:right="0" w:hanging="0"/>
         <w:jc w:val="left"/>
         <w:rPr>
-          <w:rFonts w:ascii="Liberation Sans" w:hAnsi="Liberation Sans"/>
-          <w:sz w:val="22"/>
-          <w:szCs w:val="22"/>
-        </w:rPr>
-      </w:pPr>
-      <w:r>
-        <w:rPr>
-          <w:rFonts w:eastAsia="宋体" w:ascii="Liberation Sans" w:hAnsi="Liberation Sans"/>
+          <w:rFonts w:ascii="Liberation Mono" w:hAnsi="Liberation Mono"/>
+        </w:rPr>
+      </w:pPr>
+      <w:r>
+        <w:rPr>
+          <w:rFonts w:eastAsia="宋体" w:ascii="Liberation Mono" w:hAnsi="Liberation Mono"/>
           <w:sz w:val="22"/>
           <w:szCs w:val="22"/>
         </w:rPr>
@@ -6729,7 +6607,7 @@
       </w:r>
       <w:r>
         <w:rPr>
-          <w:rFonts w:eastAsia="宋体" w:ascii="Liberation Sans" w:hAnsi="Liberation Sans"/>
+          <w:rFonts w:eastAsia="宋体" w:ascii="Liberation Mono" w:hAnsi="Liberation Mono"/>
           <w:b/>
           <w:bCs/>
           <w:sz w:val="22"/>
@@ -6739,7 +6617,7 @@
       </w:r>
       <w:r>
         <w:rPr>
-          <w:rFonts w:eastAsia="宋体" w:ascii="Liberation Sans" w:hAnsi="Liberation Sans"/>
+          <w:rFonts w:eastAsia="宋体" w:ascii="Liberation Mono" w:hAnsi="Liberation Mono"/>
           <w:sz w:val="22"/>
           <w:szCs w:val="22"/>
         </w:rPr>
@@ -6747,7 +6625,7 @@
       </w:r>
       <w:r>
         <w:rPr>
-          <w:rFonts w:eastAsia="宋体" w:ascii="Liberation Sans" w:hAnsi="Liberation Sans"/>
+          <w:rFonts w:eastAsia="宋体" w:ascii="Liberation Mono" w:hAnsi="Liberation Mono"/>
           <w:b/>
           <w:bCs/>
           <w:sz w:val="22"/>
@@ -6757,7 +6635,7 @@
       </w:r>
       <w:r>
         <w:rPr>
-          <w:rFonts w:eastAsia="宋体" w:ascii="Liberation Sans" w:hAnsi="Liberation Sans"/>
+          <w:rFonts w:eastAsia="宋体" w:ascii="Liberation Mono" w:hAnsi="Liberation Mono"/>
           <w:sz w:val="22"/>
           <w:szCs w:val="22"/>
         </w:rPr>
@@ -6772,14 +6650,12 @@
         <w:ind w:left="720" w:right="0" w:hanging="0"/>
         <w:jc w:val="left"/>
         <w:rPr>
-          <w:rFonts w:ascii="Liberation Sans" w:hAnsi="Liberation Sans"/>
-          <w:sz w:val="22"/>
-          <w:szCs w:val="22"/>
-        </w:rPr>
-      </w:pPr>
-      <w:r>
-        <w:rPr>
-          <w:rFonts w:eastAsia="宋体" w:ascii="Liberation Sans" w:hAnsi="Liberation Sans"/>
+          <w:rFonts w:ascii="Liberation Mono" w:hAnsi="Liberation Mono"/>
+        </w:rPr>
+      </w:pPr>
+      <w:r>
+        <w:rPr>
+          <w:rFonts w:eastAsia="宋体" w:ascii="Liberation Mono" w:hAnsi="Liberation Mono"/>
           <w:sz w:val="22"/>
           <w:szCs w:val="22"/>
         </w:rPr>
@@ -6794,14 +6670,14 @@
         <w:ind w:left="720" w:right="0" w:hanging="0"/>
         <w:jc w:val="left"/>
         <w:rPr>
-          <w:rFonts w:ascii="Liberation Sans" w:hAnsi="Liberation Sans"/>
-          <w:sz w:val="22"/>
-          <w:szCs w:val="22"/>
-        </w:rPr>
-      </w:pPr>
-      <w:r>
-        <w:rPr>
-          <w:rFonts w:ascii="Liberation Sans" w:hAnsi="Liberation Sans"/>
+          <w:rFonts w:ascii="Liberation Mono" w:hAnsi="Liberation Mono"/>
+          <w:sz w:val="22"/>
+          <w:szCs w:val="22"/>
+        </w:rPr>
+      </w:pPr>
+      <w:r>
+        <w:rPr>
+          <w:rFonts w:ascii="Liberation Mono" w:hAnsi="Liberation Mono"/>
           <w:sz w:val="22"/>
           <w:szCs w:val="22"/>
         </w:rPr>
@@ -6815,14 +6691,12 @@
         <w:ind w:left="720" w:right="0" w:hanging="0"/>
         <w:jc w:val="left"/>
         <w:rPr>
-          <w:rFonts w:ascii="Liberation Sans" w:hAnsi="Liberation Sans"/>
-          <w:sz w:val="22"/>
-          <w:szCs w:val="22"/>
-        </w:rPr>
-      </w:pPr>
-      <w:r>
-        <w:rPr>
-          <w:rFonts w:eastAsia="宋体" w:ascii="Liberation Sans" w:hAnsi="Liberation Sans"/>
+          <w:rFonts w:ascii="Liberation Mono" w:hAnsi="Liberation Mono"/>
+        </w:rPr>
+      </w:pPr>
+      <w:r>
+        <w:rPr>
+          <w:rFonts w:eastAsia="宋体" w:ascii="Liberation Mono" w:hAnsi="Liberation Mono"/>
           <w:sz w:val="22"/>
           <w:szCs w:val="22"/>
         </w:rPr>
@@ -6837,14 +6711,12 @@
         <w:ind w:left="720" w:right="0" w:hanging="0"/>
         <w:jc w:val="left"/>
         <w:rPr>
-          <w:rFonts w:ascii="Liberation Sans" w:hAnsi="Liberation Sans"/>
-          <w:sz w:val="22"/>
-          <w:szCs w:val="22"/>
-        </w:rPr>
-      </w:pPr>
-      <w:r>
-        <w:rPr>
-          <w:rFonts w:eastAsia="宋体" w:ascii="Liberation Sans" w:hAnsi="Liberation Sans"/>
+          <w:rFonts w:ascii="Liberation Mono" w:hAnsi="Liberation Mono"/>
+        </w:rPr>
+      </w:pPr>
+      <w:r>
+        <w:rPr>
+          <w:rFonts w:eastAsia="宋体" w:ascii="Liberation Mono" w:hAnsi="Liberation Mono"/>
           <w:sz w:val="22"/>
           <w:szCs w:val="22"/>
         </w:rPr>
@@ -6859,14 +6731,12 @@
         <w:ind w:left="720" w:right="0" w:hanging="0"/>
         <w:jc w:val="left"/>
         <w:rPr>
-          <w:rFonts w:ascii="Liberation Sans" w:hAnsi="Liberation Sans"/>
-          <w:sz w:val="22"/>
-          <w:szCs w:val="22"/>
-        </w:rPr>
-      </w:pPr>
-      <w:r>
-        <w:rPr>
-          <w:rFonts w:eastAsia="宋体" w:ascii="Liberation Sans" w:hAnsi="Liberation Sans"/>
+          <w:rFonts w:ascii="Liberation Mono" w:hAnsi="Liberation Mono"/>
+        </w:rPr>
+      </w:pPr>
+      <w:r>
+        <w:rPr>
+          <w:rFonts w:eastAsia="宋体" w:ascii="Liberation Mono" w:hAnsi="Liberation Mono"/>
           <w:sz w:val="22"/>
           <w:szCs w:val="22"/>
         </w:rPr>
@@ -6881,14 +6751,14 @@
         <w:ind w:left="720" w:right="0" w:hanging="0"/>
         <w:jc w:val="left"/>
         <w:rPr>
-          <w:rFonts w:ascii="Liberation Sans" w:hAnsi="Liberation Sans"/>
-          <w:sz w:val="22"/>
-          <w:szCs w:val="22"/>
-        </w:rPr>
-      </w:pPr>
-      <w:r>
-        <w:rPr>
-          <w:rFonts w:ascii="Liberation Sans" w:hAnsi="Liberation Sans"/>
+          <w:rFonts w:ascii="Liberation Mono" w:hAnsi="Liberation Mono"/>
+          <w:sz w:val="22"/>
+          <w:szCs w:val="22"/>
+        </w:rPr>
+      </w:pPr>
+      <w:r>
+        <w:rPr>
+          <w:rFonts w:ascii="Liberation Mono" w:hAnsi="Liberation Mono"/>
           <w:sz w:val="22"/>
           <w:szCs w:val="22"/>
         </w:rPr>
@@ -6902,14 +6772,12 @@
         <w:ind w:left="720" w:right="0" w:hanging="0"/>
         <w:jc w:val="left"/>
         <w:rPr>
-          <w:rFonts w:ascii="Liberation Sans" w:hAnsi="Liberation Sans"/>
-          <w:sz w:val="22"/>
-          <w:szCs w:val="22"/>
-        </w:rPr>
-      </w:pPr>
-      <w:r>
-        <w:rPr>
-          <w:rFonts w:eastAsia="宋体" w:ascii="Liberation Sans" w:hAnsi="Liberation Sans"/>
+          <w:rFonts w:ascii="Liberation Mono" w:hAnsi="Liberation Mono"/>
+        </w:rPr>
+      </w:pPr>
+      <w:r>
+        <w:rPr>
+          <w:rFonts w:eastAsia="宋体" w:ascii="Liberation Mono" w:hAnsi="Liberation Mono"/>
           <w:sz w:val="22"/>
           <w:szCs w:val="22"/>
         </w:rPr>
@@ -6924,14 +6792,12 @@
         <w:ind w:left="720" w:right="0" w:hanging="0"/>
         <w:jc w:val="left"/>
         <w:rPr>
-          <w:rFonts w:ascii="Liberation Sans" w:hAnsi="Liberation Sans"/>
-          <w:sz w:val="22"/>
-          <w:szCs w:val="22"/>
-        </w:rPr>
-      </w:pPr>
-      <w:r>
-        <w:rPr>
-          <w:rFonts w:eastAsia="宋体" w:ascii="Liberation Sans" w:hAnsi="Liberation Sans"/>
+          <w:rFonts w:ascii="Liberation Mono" w:hAnsi="Liberation Mono"/>
+        </w:rPr>
+      </w:pPr>
+      <w:r>
+        <w:rPr>
+          <w:rFonts w:eastAsia="宋体" w:ascii="Liberation Mono" w:hAnsi="Liberation Mono"/>
           <w:sz w:val="22"/>
           <w:szCs w:val="22"/>
         </w:rPr>
@@ -6946,12 +6812,12 @@
         <w:ind w:left="720" w:right="0" w:hanging="0"/>
         <w:jc w:val="left"/>
         <w:rPr>
-          <w:rFonts w:eastAsia="宋体"/>
-        </w:rPr>
-      </w:pPr>
-      <w:r>
-        <w:rPr>
-          <w:rFonts w:eastAsia="宋体"/>
+          <w:rFonts w:ascii="Liberation Mono" w:hAnsi="Liberation Mono" w:eastAsia="宋体"/>
+        </w:rPr>
+      </w:pPr>
+      <w:r>
+        <w:rPr>
+          <w:rFonts w:eastAsia="宋体" w:ascii="Liberation Mono" w:hAnsi="Liberation Mono"/>
         </w:rPr>
       </w:r>
     </w:p>
@@ -6963,24 +6829,18 @@
         <w:ind w:left="720" w:right="0" w:hanging="0"/>
         <w:jc w:val="center"/>
         <w:rPr>
-          <w:rFonts w:ascii="Liberation Sans" w:hAnsi="Liberation Sans"/>
-          <w:b/>
+          <w:rFonts w:ascii="Liberation Mono" w:hAnsi="Liberation Mono"/>
+        </w:rPr>
+      </w:pPr>
+      <w:r>
+        <w:rPr>
+          <w:rFonts w:eastAsia="宋体" w:ascii="Liberation Mono" w:hAnsi="Liberation Mono"/>
           <w:b/>
           <w:bCs/>
           <w:sz w:val="52"/>
           <w:szCs w:val="52"/>
           <w:u w:val="single"/>
         </w:rPr>
-      </w:pPr>
-      <w:r>
-        <w:rPr>
-          <w:rFonts w:eastAsia="宋体" w:ascii="Liberation Sans" w:hAnsi="Liberation Sans"/>
-          <w:b/>
-          <w:bCs/>
-          <w:sz w:val="52"/>
-          <w:szCs w:val="52"/>
-          <w:u w:val="single"/>
-        </w:rPr>
         <w:t>INTERFERENCE</w:t>
       </w:r>
     </w:p>
@@ -6992,21 +6852,21 @@
         <w:ind w:left="720" w:right="0" w:hanging="0"/>
         <w:jc w:val="left"/>
         <w:rPr>
-          <w:rFonts w:ascii="Liberation Sans" w:hAnsi="Liberation Sans"/>
-          <w:sz w:val="22"/>
-          <w:szCs w:val="22"/>
-        </w:rPr>
-      </w:pPr>
-      <w:r>
-        <w:rPr>
-          <w:rFonts w:eastAsia="宋体" w:ascii="Liberation Sans" w:hAnsi="Liberation Sans"/>
+          <w:rFonts w:ascii="Liberation Mono" w:hAnsi="Liberation Mono"/>
+        </w:rPr>
+      </w:pPr>
+      <w:r>
+        <w:rPr>
+          <w:rFonts w:eastAsia="宋体" w:ascii="Liberation Mono" w:hAnsi="Liberation Mono"/>
           <w:sz w:val="22"/>
           <w:szCs w:val="22"/>
         </w:rPr>
         <w:t xml:space="preserve">This can be defined as the superposition of waves. It can also be defined as the interaction of two waves when the sources of the waves are very close to each other. Consider two wave pulses of the same amplitude and frequency on a cord programming along the x-axis in opposite directions. Therefore, </w:t>
       </w:r>
       <w:r>
-        <w:rPr/>
+        <w:rPr>
+          <w:rFonts w:ascii="Liberation Mono" w:hAnsi="Liberation Mono"/>
+        </w:rPr>
       </w:r>
       <m:oMath xmlns:m="http://schemas.openxmlformats.org/officeDocument/2006/math">
         <m:sSub>
@@ -7080,14 +6940,16 @@
       </m:oMath>
       <w:r>
         <w:rPr>
-          <w:rFonts w:eastAsia="宋体" w:ascii="Liberation Sans" w:hAnsi="Liberation Sans"/>
+          <w:rFonts w:eastAsia="宋体" w:ascii="Liberation Mono" w:hAnsi="Liberation Mono"/>
           <w:sz w:val="22"/>
           <w:szCs w:val="22"/>
         </w:rPr>
         <w:t xml:space="preserve">, </w:t>
       </w:r>
       <w:r>
-        <w:rPr/>
+        <w:rPr>
+          <w:rFonts w:ascii="Liberation Mono" w:hAnsi="Liberation Mono"/>
+        </w:rPr>
       </w:r>
       <m:oMath xmlns:m="http://schemas.openxmlformats.org/officeDocument/2006/math">
         <m:sSub>
@@ -7161,7 +7023,7 @@
       </m:oMath>
       <w:r>
         <w:rPr>
-          <w:rFonts w:eastAsia="宋体" w:ascii="Liberation Sans" w:hAnsi="Liberation Sans"/>
+          <w:rFonts w:eastAsia="宋体" w:ascii="Liberation Mono" w:hAnsi="Liberation Mono"/>
           <w:sz w:val="22"/>
           <w:szCs w:val="22"/>
         </w:rPr>
@@ -7176,13 +7038,13 @@
         <w:ind w:left="720" w:right="0" w:hanging="0"/>
         <w:jc w:val="left"/>
         <w:rPr>
-          <w:rFonts w:ascii="Liberation Sans" w:hAnsi="Liberation Sans"/>
-          <w:sz w:val="22"/>
-          <w:szCs w:val="22"/>
-        </w:rPr>
-      </w:pPr>
-      <w:r>
-        <w:rPr/>
+          <w:rFonts w:ascii="Liberation Mono" w:hAnsi="Liberation Mono"/>
+        </w:rPr>
+      </w:pPr>
+      <w:r>
+        <w:rPr>
+          <w:rFonts w:ascii="Liberation Mono" w:hAnsi="Liberation Mono"/>
+        </w:rPr>
       </w:r>
       <m:oMathPara xmlns:m="http://schemas.openxmlformats.org/officeDocument/2006/math">
         <m:oMathParaPr>
@@ -7254,14 +7116,14 @@
         <w:ind w:left="720" w:right="0" w:hanging="0"/>
         <w:jc w:val="left"/>
         <w:rPr>
-          <w:rFonts w:ascii="Liberation Sans" w:hAnsi="Liberation Sans"/>
-          <w:sz w:val="22"/>
-          <w:szCs w:val="22"/>
-        </w:rPr>
-      </w:pPr>
-      <w:r>
-        <w:rPr>
-          <w:rFonts w:ascii="Liberation Sans" w:hAnsi="Liberation Sans"/>
+          <w:rFonts w:ascii="Liberation Mono" w:hAnsi="Liberation Mono"/>
+          <w:sz w:val="22"/>
+          <w:szCs w:val="22"/>
+        </w:rPr>
+      </w:pPr>
+      <w:r>
+        <w:rPr>
+          <w:rFonts w:ascii="Liberation Mono" w:hAnsi="Liberation Mono"/>
           <w:sz w:val="22"/>
           <w:szCs w:val="22"/>
         </w:rPr>
@@ -7275,13 +7137,13 @@
         <w:ind w:left="720" w:right="0" w:hanging="0"/>
         <w:jc w:val="left"/>
         <w:rPr>
-          <w:rFonts w:ascii="Liberation Sans" w:hAnsi="Liberation Sans"/>
-          <w:sz w:val="22"/>
-          <w:szCs w:val="22"/>
-        </w:rPr>
-      </w:pPr>
-      <w:r>
-        <w:rPr/>
+          <w:rFonts w:ascii="Liberation Mono" w:hAnsi="Liberation Mono"/>
+        </w:rPr>
+      </w:pPr>
+      <w:r>
+        <w:rPr>
+          <w:rFonts w:ascii="Liberation Mono" w:hAnsi="Liberation Mono"/>
+        </w:rPr>
       </w:r>
       <m:oMathPara xmlns:m="http://schemas.openxmlformats.org/officeDocument/2006/math">
         <m:oMathParaPr>
@@ -7361,14 +7223,12 @@
         <w:ind w:left="720" w:right="0" w:hanging="0"/>
         <w:jc w:val="left"/>
         <w:rPr>
-          <w:rFonts w:ascii="Liberation Sans" w:hAnsi="Liberation Sans"/>
-          <w:sz w:val="22"/>
-          <w:szCs w:val="22"/>
-        </w:rPr>
-      </w:pPr>
-      <w:r>
-        <w:rPr>
-          <w:rFonts w:ascii="Liberation Sans" w:hAnsi="Liberation Sans"/>
+          <w:rFonts w:ascii="Liberation Mono" w:hAnsi="Liberation Mono"/>
+        </w:rPr>
+      </w:pPr>
+      <w:r>
+        <w:rPr>
+          <w:rFonts w:ascii="Liberation Mono" w:hAnsi="Liberation Mono"/>
           <w:sz w:val="22"/>
           <w:szCs w:val="22"/>
         </w:rPr>
@@ -7383,13 +7243,13 @@
         <w:ind w:left="720" w:right="0" w:hanging="0"/>
         <w:jc w:val="left"/>
         <w:rPr>
-          <w:rFonts w:ascii="Liberation Sans" w:hAnsi="Liberation Sans"/>
-          <w:sz w:val="22"/>
-          <w:szCs w:val="22"/>
-        </w:rPr>
-      </w:pPr>
-      <w:r>
-        <w:rPr/>
+          <w:rFonts w:ascii="Liberation Mono" w:hAnsi="Liberation Mono"/>
+        </w:rPr>
+      </w:pPr>
+      <w:r>
+        <w:rPr>
+          <w:rFonts w:ascii="Liberation Mono" w:hAnsi="Liberation Mono"/>
+        </w:rPr>
       </w:r>
       <m:oMathPara xmlns:m="http://schemas.openxmlformats.org/officeDocument/2006/math">
         <m:oMathParaPr>
@@ -7455,14 +7315,12 @@
         <w:ind w:left="720" w:right="0" w:hanging="0"/>
         <w:jc w:val="left"/>
         <w:rPr>
-          <w:rFonts w:ascii="Liberation Sans" w:hAnsi="Liberation Sans"/>
-          <w:sz w:val="22"/>
-          <w:szCs w:val="22"/>
-        </w:rPr>
-      </w:pPr>
-      <w:r>
-        <w:rPr>
-          <w:rFonts w:ascii="Liberation Sans" w:hAnsi="Liberation Sans"/>
+          <w:rFonts w:ascii="Liberation Mono" w:hAnsi="Liberation Mono"/>
+        </w:rPr>
+      </w:pPr>
+      <w:r>
+        <w:rPr>
+          <w:rFonts w:ascii="Liberation Mono" w:hAnsi="Liberation Mono"/>
           <w:sz w:val="22"/>
           <w:szCs w:val="22"/>
         </w:rPr>
@@ -7470,7 +7328,7 @@
       </w:r>
       <w:r>
         <w:rPr>
-          <w:rFonts w:ascii="Liberation Sans" w:hAnsi="Liberation Sans"/>
+          <w:rFonts w:ascii="Liberation Mono" w:hAnsi="Liberation Mono"/>
           <w:b/>
           <w:bCs/>
           <w:sz w:val="22"/>
@@ -7480,7 +7338,7 @@
       </w:r>
       <w:r>
         <w:rPr>
-          <w:rFonts w:ascii="Liberation Sans" w:hAnsi="Liberation Sans"/>
+          <w:rFonts w:ascii="Liberation Mono" w:hAnsi="Liberation Mono"/>
           <w:sz w:val="22"/>
           <w:szCs w:val="22"/>
         </w:rPr>
@@ -7494,17 +7352,12 @@
         <w:spacing w:lineRule="auto" w:line="276"/>
         <w:jc w:val="center"/>
         <w:rPr>
-          <w:rFonts w:ascii="Liberation Sans" w:hAnsi="Liberation Sans"/>
-          <w:b/>
-          <w:b/>
-          <w:bCs/>
-          <w:sz w:val="44"/>
-          <w:szCs w:val="44"/>
-        </w:rPr>
-      </w:pPr>
-      <w:r>
-        <w:rPr>
-          <w:rFonts w:eastAsia="宋体" w:ascii="Liberation Sans" w:hAnsi="Liberation Sans"/>
+          <w:rFonts w:ascii="Liberation Mono" w:hAnsi="Liberation Mono"/>
+        </w:rPr>
+      </w:pPr>
+      <w:r>
+        <w:rPr>
+          <w:rFonts w:eastAsia="宋体" w:ascii="Liberation Mono" w:hAnsi="Liberation Mono"/>
           <w:b/>
           <w:bCs/>
           <w:sz w:val="44"/>
@@ -7521,14 +7374,12 @@
         <w:spacing w:lineRule="auto" w:line="276"/>
         <w:jc w:val="left"/>
         <w:rPr>
-          <w:rFonts w:ascii="Liberation Sans" w:hAnsi="Liberation Sans"/>
-          <w:sz w:val="22"/>
-          <w:szCs w:val="22"/>
-        </w:rPr>
-      </w:pPr>
-      <w:r>
-        <w:rPr>
-          <w:rFonts w:eastAsia="宋体" w:ascii="Liberation Sans" w:hAnsi="Liberation Sans"/>
+          <w:rFonts w:ascii="Liberation Mono" w:hAnsi="Liberation Mono"/>
+        </w:rPr>
+      </w:pPr>
+      <w:r>
+        <w:rPr>
+          <w:rFonts w:eastAsia="宋体" w:ascii="Liberation Mono" w:hAnsi="Liberation Mono"/>
           <w:sz w:val="22"/>
           <w:szCs w:val="22"/>
         </w:rPr>
@@ -7542,14 +7393,12 @@
         <w:spacing w:lineRule="auto" w:line="276"/>
         <w:jc w:val="left"/>
         <w:rPr>
-          <w:rFonts w:ascii="Liberation Sans" w:hAnsi="Liberation Sans"/>
-          <w:sz w:val="22"/>
-          <w:szCs w:val="22"/>
-        </w:rPr>
-      </w:pPr>
-      <w:r>
-        <w:rPr>
-          <w:rFonts w:eastAsia="宋体" w:ascii="Liberation Sans" w:hAnsi="Liberation Sans"/>
+          <w:rFonts w:ascii="Liberation Mono" w:hAnsi="Liberation Mono"/>
+        </w:rPr>
+      </w:pPr>
+      <w:r>
+        <w:rPr>
+          <w:rFonts w:eastAsia="宋体" w:ascii="Liberation Mono" w:hAnsi="Liberation Mono"/>
           <w:sz w:val="22"/>
           <w:szCs w:val="22"/>
         </w:rPr>
@@ -7563,14 +7412,12 @@
         <w:spacing w:lineRule="auto" w:line="276"/>
         <w:jc w:val="left"/>
         <w:rPr>
-          <w:rFonts w:ascii="Liberation Sans" w:hAnsi="Liberation Sans"/>
-          <w:sz w:val="22"/>
-          <w:szCs w:val="22"/>
-        </w:rPr>
-      </w:pPr>
-      <w:r>
-        <w:rPr>
-          <w:rFonts w:eastAsia="宋体" w:ascii="Liberation Sans" w:hAnsi="Liberation Sans"/>
+          <w:rFonts w:ascii="Liberation Mono" w:hAnsi="Liberation Mono"/>
+        </w:rPr>
+      </w:pPr>
+      <w:r>
+        <w:rPr>
+          <w:rFonts w:eastAsia="宋体" w:ascii="Liberation Mono" w:hAnsi="Liberation Mono"/>
           <w:sz w:val="22"/>
           <w:szCs w:val="22"/>
         </w:rPr>
@@ -7584,17 +7431,12 @@
         <w:spacing w:lineRule="auto" w:line="276"/>
         <w:jc w:val="center"/>
         <w:rPr>
-          <w:rFonts w:ascii="Liberation Sans" w:hAnsi="Liberation Sans"/>
-          <w:b/>
-          <w:b/>
-          <w:bCs/>
-          <w:sz w:val="44"/>
-          <w:szCs w:val="44"/>
-        </w:rPr>
-      </w:pPr>
-      <w:r>
-        <w:rPr>
-          <w:rFonts w:eastAsia="宋体" w:ascii="Liberation Sans" w:hAnsi="Liberation Sans"/>
+          <w:rFonts w:ascii="Liberation Mono" w:hAnsi="Liberation Mono"/>
+        </w:rPr>
+      </w:pPr>
+      <w:r>
+        <w:rPr>
+          <w:rFonts w:eastAsia="宋体" w:ascii="Liberation Mono" w:hAnsi="Liberation Mono"/>
           <w:b/>
           <w:bCs/>
           <w:sz w:val="44"/>
@@ -7611,14 +7453,12 @@
         <w:spacing w:lineRule="auto" w:line="276"/>
         <w:jc w:val="left"/>
         <w:rPr>
-          <w:rFonts w:ascii="Liberation Sans" w:hAnsi="Liberation Sans"/>
-          <w:sz w:val="22"/>
-          <w:szCs w:val="22"/>
-        </w:rPr>
-      </w:pPr>
-      <w:r>
-        <w:rPr>
-          <w:rFonts w:eastAsia="宋体" w:ascii="Liberation Sans" w:hAnsi="Liberation Sans"/>
+          <w:rFonts w:ascii="Liberation Mono" w:hAnsi="Liberation Mono"/>
+        </w:rPr>
+      </w:pPr>
+      <w:r>
+        <w:rPr>
+          <w:rFonts w:eastAsia="宋体" w:ascii="Liberation Mono" w:hAnsi="Liberation Mono"/>
           <w:sz w:val="22"/>
           <w:szCs w:val="22"/>
         </w:rPr>
@@ -7632,30 +7472,28 @@
         <w:spacing w:lineRule="auto" w:line="276"/>
         <w:jc w:val="left"/>
         <w:rPr>
-          <w:rFonts w:eastAsia="宋体"/>
-        </w:rPr>
-      </w:pPr>
-      <w:r>
-        <w:rPr>
-          <w:rFonts w:eastAsia="宋体"/>
-        </w:rPr>
-      </w:r>
-    </w:p>
-    <w:p>
-      <w:pPr>
-        <w:pStyle w:val="Normal"/>
-        <w:bidi w:val="0"/>
-        <w:spacing w:lineRule="auto" w:line="276"/>
-        <w:jc w:val="left"/>
-        <w:rPr>
-          <w:rFonts w:ascii="Liberation Sans" w:hAnsi="Liberation Sans"/>
-          <w:sz w:val="22"/>
-          <w:szCs w:val="22"/>
-        </w:rPr>
-      </w:pPr>
-      <w:r>
-        <w:rPr>
-          <w:rFonts w:eastAsia="宋体" w:ascii="Liberation Sans" w:hAnsi="Liberation Sans"/>
+          <w:rFonts w:ascii="Liberation Mono" w:hAnsi="Liberation Mono" w:eastAsia="宋体"/>
+        </w:rPr>
+      </w:pPr>
+      <w:r>
+        <w:rPr>
+          <w:rFonts w:eastAsia="宋体" w:ascii="Liberation Mono" w:hAnsi="Liberation Mono"/>
+        </w:rPr>
+      </w:r>
+    </w:p>
+    <w:p>
+      <w:pPr>
+        <w:pStyle w:val="Normal"/>
+        <w:bidi w:val="0"/>
+        <w:spacing w:lineRule="auto" w:line="276"/>
+        <w:jc w:val="left"/>
+        <w:rPr>
+          <w:rFonts w:ascii="Liberation Mono" w:hAnsi="Liberation Mono"/>
+        </w:rPr>
+      </w:pPr>
+      <w:r>
+        <w:rPr>
+          <w:rFonts w:eastAsia="宋体" w:ascii="Liberation Mono" w:hAnsi="Liberation Mono"/>
           <w:sz w:val="22"/>
           <w:szCs w:val="22"/>
         </w:rPr>
@@ -7663,7 +7501,7 @@
       </w:r>
       <w:r>
         <w:rPr>
-          <w:rFonts w:eastAsia="宋体" w:ascii="Liberation Sans" w:hAnsi="Liberation Sans"/>
+          <w:rFonts w:eastAsia="宋体" w:ascii="Liberation Mono" w:hAnsi="Liberation Mono"/>
           <w:b/>
           <w:bCs/>
           <w:sz w:val="22"/>
@@ -7673,7 +7511,7 @@
       </w:r>
       <w:r>
         <w:rPr>
-          <w:rFonts w:eastAsia="宋体" w:ascii="Liberation Sans" w:hAnsi="Liberation Sans"/>
+          <w:rFonts w:eastAsia="宋体" w:ascii="Liberation Mono" w:hAnsi="Liberation Mono"/>
           <w:sz w:val="22"/>
           <w:szCs w:val="22"/>
         </w:rPr>
@@ -7687,13 +7525,13 @@
         <w:spacing w:lineRule="auto" w:line="276"/>
         <w:jc w:val="left"/>
         <w:rPr>
-          <w:rFonts w:ascii="Liberation Sans" w:hAnsi="Liberation Sans"/>
-          <w:sz w:val="22"/>
-          <w:szCs w:val="22"/>
-        </w:rPr>
-      </w:pPr>
-      <w:r>
-        <w:rPr/>
+          <w:rFonts w:ascii="Liberation Mono" w:hAnsi="Liberation Mono"/>
+        </w:rPr>
+      </w:pPr>
+      <w:r>
+        <w:rPr>
+          <w:rFonts w:ascii="Liberation Mono" w:hAnsi="Liberation Mono"/>
+        </w:rPr>
       </w:r>
       <m:oMathPara xmlns:m="http://schemas.openxmlformats.org/officeDocument/2006/math">
         <m:oMathParaPr>
@@ -7728,13 +7566,13 @@
         <w:spacing w:lineRule="auto" w:line="276"/>
         <w:jc w:val="left"/>
         <w:rPr>
-          <w:rFonts w:ascii="Liberation Sans" w:hAnsi="Liberation Sans"/>
-          <w:sz w:val="22"/>
-          <w:szCs w:val="22"/>
-        </w:rPr>
-      </w:pPr>
-      <w:r>
-        <w:rPr/>
+          <w:rFonts w:ascii="Liberation Mono" w:hAnsi="Liberation Mono"/>
+        </w:rPr>
+      </w:pPr>
+      <w:r>
+        <w:rPr>
+          <w:rFonts w:ascii="Liberation Mono" w:hAnsi="Liberation Mono"/>
+        </w:rPr>
       </w:r>
       <m:oMath xmlns:m="http://schemas.openxmlformats.org/officeDocument/2006/math">
         <m:r>
@@ -7796,7 +7634,7 @@
       </m:oMath>
       <w:r>
         <w:rPr>
-          <w:rFonts w:ascii="Liberation Sans" w:hAnsi="Liberation Sans"/>
+          <w:rFonts w:ascii="Liberation Mono" w:hAnsi="Liberation Mono"/>
           <w:sz w:val="22"/>
           <w:szCs w:val="22"/>
         </w:rPr>
@@ -7810,21 +7648,21 @@
         <w:spacing w:lineRule="auto" w:line="276"/>
         <w:jc w:val="left"/>
         <w:rPr>
-          <w:rFonts w:ascii="Liberation Sans" w:hAnsi="Liberation Sans"/>
-          <w:sz w:val="22"/>
-          <w:szCs w:val="22"/>
-        </w:rPr>
-      </w:pPr>
-      <w:r>
-        <w:rPr>
-          <w:rFonts w:ascii="Liberation Sans" w:hAnsi="Liberation Sans"/>
+          <w:rFonts w:ascii="Liberation Mono" w:hAnsi="Liberation Mono"/>
+        </w:rPr>
+      </w:pPr>
+      <w:r>
+        <w:rPr>
+          <w:rFonts w:ascii="Liberation Mono" w:hAnsi="Liberation Mono"/>
           <w:sz w:val="22"/>
           <w:szCs w:val="22"/>
         </w:rPr>
         <w:t xml:space="preserve">But </w:t>
       </w:r>
       <w:r>
-        <w:rPr/>
+        <w:rPr>
+          <w:rFonts w:ascii="Liberation Mono" w:hAnsi="Liberation Mono"/>
+        </w:rPr>
       </w:r>
       <m:oMath xmlns:m="http://schemas.openxmlformats.org/officeDocument/2006/math">
         <m:r>
@@ -7872,13 +7710,13 @@
         <w:spacing w:lineRule="auto" w:line="276"/>
         <w:jc w:val="left"/>
         <w:rPr>
-          <w:rFonts w:ascii="Liberation Sans" w:hAnsi="Liberation Sans"/>
-          <w:sz w:val="22"/>
-          <w:szCs w:val="22"/>
-        </w:rPr>
-      </w:pPr>
-      <w:r>
-        <w:rPr/>
+          <w:rFonts w:ascii="Liberation Mono" w:hAnsi="Liberation Mono"/>
+        </w:rPr>
+      </w:pPr>
+      <w:r>
+        <w:rPr>
+          <w:rFonts w:ascii="Liberation Mono" w:hAnsi="Liberation Mono"/>
+        </w:rPr>
       </w:r>
       <m:oMathPara xmlns:m="http://schemas.openxmlformats.org/officeDocument/2006/math">
         <m:oMathParaPr>
@@ -7963,30 +7801,28 @@
         <w:spacing w:lineRule="auto" w:line="276"/>
         <w:jc w:val="left"/>
         <w:rPr>
-          <w:rFonts w:eastAsia="宋体"/>
-        </w:rPr>
-      </w:pPr>
-      <w:r>
-        <w:rPr>
-          <w:rFonts w:eastAsia="宋体"/>
-        </w:rPr>
-      </w:r>
-    </w:p>
-    <w:p>
-      <w:pPr>
-        <w:pStyle w:val="Normal"/>
-        <w:bidi w:val="0"/>
-        <w:spacing w:lineRule="auto" w:line="276"/>
-        <w:jc w:val="left"/>
-        <w:rPr>
-          <w:rFonts w:ascii="Liberation Sans" w:hAnsi="Liberation Sans"/>
-          <w:sz w:val="22"/>
-          <w:szCs w:val="22"/>
-        </w:rPr>
-      </w:pPr>
-      <w:r>
-        <w:rPr>
-          <w:rFonts w:eastAsia="宋体" w:ascii="Liberation Sans" w:hAnsi="Liberation Sans"/>
+          <w:rFonts w:ascii="Liberation Mono" w:hAnsi="Liberation Mono" w:eastAsia="宋体"/>
+        </w:rPr>
+      </w:pPr>
+      <w:r>
+        <w:rPr>
+          <w:rFonts w:eastAsia="宋体" w:ascii="Liberation Mono" w:hAnsi="Liberation Mono"/>
+        </w:rPr>
+      </w:r>
+    </w:p>
+    <w:p>
+      <w:pPr>
+        <w:pStyle w:val="Normal"/>
+        <w:bidi w:val="0"/>
+        <w:spacing w:lineRule="auto" w:line="276"/>
+        <w:jc w:val="left"/>
+        <w:rPr>
+          <w:rFonts w:ascii="Liberation Mono" w:hAnsi="Liberation Mono"/>
+        </w:rPr>
+      </w:pPr>
+      <w:r>
+        <w:rPr>
+          <w:rFonts w:eastAsia="宋体" w:ascii="Liberation Mono" w:hAnsi="Liberation Mono"/>
           <w:sz w:val="22"/>
           <w:szCs w:val="22"/>
         </w:rPr>
@@ -7994,7 +7830,7 @@
       </w:r>
       <w:r>
         <w:rPr>
-          <w:rFonts w:eastAsia="宋体" w:ascii="Liberation Sans" w:hAnsi="Liberation Sans"/>
+          <w:rFonts w:eastAsia="宋体" w:ascii="Liberation Mono" w:hAnsi="Liberation Mono"/>
           <w:b/>
           <w:bCs/>
           <w:sz w:val="22"/>
@@ -8004,7 +7840,7 @@
       </w:r>
       <w:r>
         <w:rPr>
-          <w:rFonts w:eastAsia="宋体" w:ascii="Liberation Sans" w:hAnsi="Liberation Sans"/>
+          <w:rFonts w:eastAsia="宋体" w:ascii="Liberation Mono" w:hAnsi="Liberation Mono"/>
           <w:sz w:val="22"/>
           <w:szCs w:val="22"/>
         </w:rPr>
@@ -8018,21 +7854,21 @@
         <w:spacing w:lineRule="auto" w:line="276"/>
         <w:jc w:val="left"/>
         <w:rPr>
-          <w:rFonts w:ascii="Liberation Sans" w:hAnsi="Liberation Sans"/>
-          <w:sz w:val="22"/>
-          <w:szCs w:val="22"/>
-        </w:rPr>
-      </w:pPr>
-      <w:r>
-        <w:rPr>
-          <w:rFonts w:eastAsia="宋体" w:ascii="Liberation Sans" w:hAnsi="Liberation Sans"/>
+          <w:rFonts w:ascii="Liberation Mono" w:hAnsi="Liberation Mono"/>
+        </w:rPr>
+      </w:pPr>
+      <w:r>
+        <w:rPr>
+          <w:rFonts w:eastAsia="宋体" w:ascii="Liberation Mono" w:hAnsi="Liberation Mono"/>
           <w:sz w:val="22"/>
           <w:szCs w:val="22"/>
         </w:rPr>
         <w:t xml:space="preserve">For a maximum destructive interference, the phase angle is 180 degrees. At times in the motion of the wave such as </w:t>
       </w:r>
       <w:r>
-        <w:rPr/>
+        <w:rPr>
+          <w:rFonts w:ascii="Liberation Mono" w:hAnsi="Liberation Mono"/>
+        </w:rPr>
       </w:r>
       <m:oMath xmlns:m="http://schemas.openxmlformats.org/officeDocument/2006/math">
         <m:r>
@@ -8074,7 +7910,7 @@
       </m:oMath>
       <w:r>
         <w:rPr>
-          <w:rFonts w:eastAsia="宋体" w:ascii="Liberation Sans" w:hAnsi="Liberation Sans"/>
+          <w:rFonts w:eastAsia="宋体" w:ascii="Liberation Mono" w:hAnsi="Liberation Mono"/>
           <w:sz w:val="22"/>
           <w:szCs w:val="22"/>
         </w:rPr>
@@ -8088,13 +7924,13 @@
         <w:spacing w:lineRule="auto" w:line="276"/>
         <w:jc w:val="left"/>
         <w:rPr>
-          <w:rFonts w:ascii="Liberation Sans" w:hAnsi="Liberation Sans"/>
-          <w:sz w:val="22"/>
-          <w:szCs w:val="22"/>
-        </w:rPr>
-      </w:pPr>
-      <w:r>
-        <w:rPr/>
+          <w:rFonts w:ascii="Liberation Mono" w:hAnsi="Liberation Mono"/>
+        </w:rPr>
+      </w:pPr>
+      <w:r>
+        <w:rPr>
+          <w:rFonts w:ascii="Liberation Mono" w:hAnsi="Liberation Mono"/>
+        </w:rPr>
       </w:r>
       <m:oMathPara xmlns:m="http://schemas.openxmlformats.org/officeDocument/2006/math">
         <m:oMathParaPr>
@@ -8135,13 +7971,13 @@
         <w:spacing w:lineRule="auto" w:line="276"/>
         <w:jc w:val="left"/>
         <w:rPr>
-          <w:rFonts w:ascii="Liberation Sans" w:hAnsi="Liberation Sans"/>
-          <w:sz w:val="22"/>
-          <w:szCs w:val="22"/>
-        </w:rPr>
-      </w:pPr>
-      <w:r>
-        <w:rPr/>
+          <w:rFonts w:ascii="Liberation Mono" w:hAnsi="Liberation Mono"/>
+        </w:rPr>
+      </w:pPr>
+      <w:r>
+        <w:rPr>
+          <w:rFonts w:ascii="Liberation Mono" w:hAnsi="Liberation Mono"/>
+        </w:rPr>
       </w:r>
       <m:oMathPara xmlns:m="http://schemas.openxmlformats.org/officeDocument/2006/math">
         <m:oMathParaPr>
@@ -8194,34 +8030,32 @@
         <w:spacing w:lineRule="auto" w:line="276"/>
         <w:jc w:val="left"/>
         <w:rPr>
-          <w:rFonts w:ascii="Liberation Sans" w:hAnsi="Liberation Sans"/>
-          <w:sz w:val="22"/>
-          <w:szCs w:val="22"/>
-        </w:rPr>
-      </w:pPr>
-      <w:r>
-        <w:rPr>
-          <w:rFonts w:ascii="Liberation Sans" w:hAnsi="Liberation Sans"/>
-          <w:sz w:val="22"/>
-          <w:szCs w:val="22"/>
-        </w:rPr>
-      </w:r>
-    </w:p>
-    <w:p>
-      <w:pPr>
-        <w:pStyle w:val="Normal"/>
-        <w:bidi w:val="0"/>
-        <w:spacing w:lineRule="auto" w:line="276"/>
-        <w:jc w:val="left"/>
-        <w:rPr>
-          <w:rFonts w:ascii="Liberation Sans" w:hAnsi="Liberation Sans"/>
-          <w:sz w:val="22"/>
-          <w:szCs w:val="22"/>
-        </w:rPr>
-      </w:pPr>
-      <w:r>
-        <w:rPr>
-          <w:rFonts w:ascii="Liberation Sans" w:hAnsi="Liberation Sans"/>
+          <w:rFonts w:ascii="Liberation Mono" w:hAnsi="Liberation Mono"/>
+          <w:sz w:val="22"/>
+          <w:szCs w:val="22"/>
+        </w:rPr>
+      </w:pPr>
+      <w:r>
+        <w:rPr>
+          <w:rFonts w:ascii="Liberation Mono" w:hAnsi="Liberation Mono"/>
+          <w:sz w:val="22"/>
+          <w:szCs w:val="22"/>
+        </w:rPr>
+      </w:r>
+    </w:p>
+    <w:p>
+      <w:pPr>
+        <w:pStyle w:val="Normal"/>
+        <w:bidi w:val="0"/>
+        <w:spacing w:lineRule="auto" w:line="276"/>
+        <w:jc w:val="left"/>
+        <w:rPr>
+          <w:rFonts w:ascii="Liberation Mono" w:hAnsi="Liberation Mono"/>
+        </w:rPr>
+      </w:pPr>
+      <w:r>
+        <w:rPr>
+          <w:rFonts w:ascii="Liberation Mono" w:hAnsi="Liberation Mono"/>
           <w:sz w:val="22"/>
           <w:szCs w:val="22"/>
         </w:rPr>
@@ -8235,13 +8069,13 @@
         <w:spacing w:lineRule="auto" w:line="276"/>
         <w:jc w:val="left"/>
         <w:rPr>
-          <w:rFonts w:ascii="Liberation Sans" w:hAnsi="Liberation Sans"/>
-          <w:sz w:val="22"/>
-          <w:szCs w:val="22"/>
-        </w:rPr>
-      </w:pPr>
-      <w:r>
-        <w:rPr/>
+          <w:rFonts w:ascii="Liberation Mono" w:hAnsi="Liberation Mono"/>
+        </w:rPr>
+      </w:pPr>
+      <w:r>
+        <w:rPr>
+          <w:rFonts w:ascii="Liberation Mono" w:hAnsi="Liberation Mono"/>
+        </w:rPr>
       </w:r>
       <m:oMathPara xmlns:m="http://schemas.openxmlformats.org/officeDocument/2006/math">
         <m:oMathParaPr>
@@ -8300,33 +8134,33 @@
         <w:spacing w:lineRule="auto" w:line="276"/>
         <w:jc w:val="left"/>
         <w:rPr>
-          <w:rFonts w:ascii="Liberation Sans" w:hAnsi="Liberation Sans"/>
-          <w:sz w:val="22"/>
-          <w:szCs w:val="22"/>
-        </w:rPr>
-      </w:pPr>
-      <w:r>
-        <w:rPr>
-          <w:rFonts w:ascii="Liberation Sans" w:hAnsi="Liberation Sans"/>
-          <w:sz w:val="22"/>
-          <w:szCs w:val="22"/>
-        </w:rPr>
-      </w:r>
-    </w:p>
-    <w:p>
-      <w:pPr>
-        <w:pStyle w:val="Normal"/>
-        <w:bidi w:val="0"/>
-        <w:spacing w:lineRule="auto" w:line="276"/>
-        <w:jc w:val="left"/>
-        <w:rPr>
-          <w:rFonts w:eastAsia="宋体"/>
+          <w:rFonts w:ascii="Liberation Mono" w:hAnsi="Liberation Mono"/>
+          <w:sz w:val="22"/>
+          <w:szCs w:val="22"/>
+        </w:rPr>
+      </w:pPr>
+      <w:r>
+        <w:rPr>
+          <w:rFonts w:ascii="Liberation Mono" w:hAnsi="Liberation Mono"/>
+          <w:sz w:val="22"/>
+          <w:szCs w:val="22"/>
+        </w:rPr>
+      </w:r>
+    </w:p>
+    <w:p>
+      <w:pPr>
+        <w:pStyle w:val="Normal"/>
+        <w:bidi w:val="0"/>
+        <w:spacing w:lineRule="auto" w:line="276"/>
+        <w:jc w:val="left"/>
+        <w:rPr>
+          <w:rFonts w:ascii="Liberation Mono" w:hAnsi="Liberation Mono" w:eastAsia="宋体"/>
           <w:u w:val="single"/>
         </w:rPr>
       </w:pPr>
       <w:r>
         <w:rPr>
-          <w:rFonts w:eastAsia="宋体"/>
+          <w:rFonts w:eastAsia="宋体" w:ascii="Liberation Mono" w:hAnsi="Liberation Mono"/>
           <w:u w:val="single"/>
         </w:rPr>
       </w:r>
@@ -8338,17 +8172,12 @@
         <w:spacing w:lineRule="auto" w:line="276"/>
         <w:jc w:val="center"/>
         <w:rPr>
-          <w:rFonts w:ascii="Liberation Sans" w:hAnsi="Liberation Sans"/>
-          <w:b/>
-          <w:b/>
-          <w:bCs/>
-          <w:sz w:val="44"/>
-          <w:szCs w:val="44"/>
-        </w:rPr>
-      </w:pPr>
-      <w:r>
-        <w:rPr>
-          <w:rFonts w:eastAsia="宋体" w:ascii="Liberation Sans" w:hAnsi="Liberation Sans"/>
+          <w:rFonts w:ascii="Liberation Mono" w:hAnsi="Liberation Mono"/>
+        </w:rPr>
+      </w:pPr>
+      <w:r>
+        <w:rPr>
+          <w:rFonts w:eastAsia="宋体" w:ascii="Liberation Mono" w:hAnsi="Liberation Mono"/>
           <w:b/>
           <w:bCs/>
           <w:sz w:val="44"/>
@@ -8366,14 +8195,12 @@
         <w:ind w:left="720" w:right="0" w:hanging="0"/>
         <w:jc w:val="left"/>
         <w:rPr>
-          <w:rFonts w:ascii="Liberation Sans" w:hAnsi="Liberation Sans"/>
-          <w:sz w:val="22"/>
-          <w:szCs w:val="22"/>
-        </w:rPr>
-      </w:pPr>
-      <w:r>
-        <w:rPr>
-          <w:rFonts w:eastAsia="宋体" w:ascii="Liberation Sans" w:hAnsi="Liberation Sans"/>
+          <w:rFonts w:ascii="Liberation Mono" w:hAnsi="Liberation Mono"/>
+        </w:rPr>
+      </w:pPr>
+      <w:r>
+        <w:rPr>
+          <w:rFonts w:eastAsia="宋体" w:ascii="Liberation Mono" w:hAnsi="Liberation Mono"/>
           <w:sz w:val="22"/>
           <w:szCs w:val="22"/>
         </w:rPr>
@@ -8389,14 +8216,12 @@
         <w:contextualSpacing/>
         <w:jc w:val="left"/>
         <w:rPr>
-          <w:rFonts w:ascii="Liberation Sans" w:hAnsi="Liberation Sans"/>
-          <w:sz w:val="22"/>
-          <w:szCs w:val="22"/>
-        </w:rPr>
-      </w:pPr>
-      <w:r>
-        <w:rPr>
-          <w:rFonts w:eastAsia="宋体" w:ascii="Liberation Sans" w:hAnsi="Liberation Sans"/>
+          <w:rFonts w:ascii="Liberation Mono" w:hAnsi="Liberation Mono"/>
+        </w:rPr>
+      </w:pPr>
+      <w:r>
+        <w:rPr>
+          <w:rFonts w:eastAsia="宋体" w:ascii="Liberation Mono" w:hAnsi="Liberation Mono"/>
           <w:sz w:val="22"/>
           <w:szCs w:val="22"/>
         </w:rPr>
@@ -8412,14 +8237,14 @@
         <w:contextualSpacing/>
         <w:jc w:val="left"/>
         <w:rPr>
-          <w:rFonts w:ascii="Liberation Sans" w:hAnsi="Liberation Sans"/>
-          <w:sz w:val="22"/>
-          <w:szCs w:val="22"/>
-        </w:rPr>
-      </w:pPr>
-      <w:r>
-        <w:rPr>
-          <w:rFonts w:ascii="Liberation Sans" w:hAnsi="Liberation Sans"/>
+          <w:rFonts w:ascii="Liberation Mono" w:hAnsi="Liberation Mono"/>
+          <w:sz w:val="22"/>
+          <w:szCs w:val="22"/>
+        </w:rPr>
+      </w:pPr>
+      <w:r>
+        <w:rPr>
+          <w:rFonts w:ascii="Liberation Mono" w:hAnsi="Liberation Mono"/>
           <w:sz w:val="22"/>
           <w:szCs w:val="22"/>
         </w:rPr>
@@ -8434,14 +8259,12 @@
         <w:contextualSpacing/>
         <w:jc w:val="left"/>
         <w:rPr>
-          <w:rFonts w:ascii="Liberation Sans" w:hAnsi="Liberation Sans"/>
-          <w:sz w:val="22"/>
-          <w:szCs w:val="22"/>
-        </w:rPr>
-      </w:pPr>
-      <w:r>
-        <w:rPr>
-          <w:rFonts w:eastAsia="宋体" w:ascii="Liberation Sans" w:hAnsi="Liberation Sans"/>
+          <w:rFonts w:ascii="Liberation Mono" w:hAnsi="Liberation Mono"/>
+        </w:rPr>
+      </w:pPr>
+      <w:r>
+        <w:rPr>
+          <w:rFonts w:eastAsia="宋体" w:ascii="Liberation Mono" w:hAnsi="Liberation Mono"/>
           <w:sz w:val="22"/>
           <w:szCs w:val="22"/>
         </w:rPr>
@@ -8457,21 +8280,21 @@
         <w:contextualSpacing/>
         <w:jc w:val="left"/>
         <w:rPr>
-          <w:rFonts w:ascii="Liberation Sans" w:hAnsi="Liberation Sans"/>
-          <w:sz w:val="22"/>
-          <w:szCs w:val="22"/>
-        </w:rPr>
-      </w:pPr>
-      <w:r>
-        <w:rPr>
-          <w:rFonts w:eastAsia="宋体" w:ascii="Liberation Sans" w:hAnsi="Liberation Sans"/>
+          <w:rFonts w:ascii="Liberation Mono" w:hAnsi="Liberation Mono"/>
+        </w:rPr>
+      </w:pPr>
+      <w:r>
+        <w:rPr>
+          <w:rFonts w:eastAsia="宋体" w:ascii="Liberation Mono" w:hAnsi="Liberation Mono"/>
           <w:sz w:val="22"/>
           <w:szCs w:val="22"/>
         </w:rPr>
         <w:t xml:space="preserve">1. A sinusoidal wave train is moving along a string </w:t>
       </w:r>
       <w:r>
-        <w:rPr/>
+        <w:rPr>
+          <w:rFonts w:ascii="Liberation Mono" w:hAnsi="Liberation Mono"/>
+        </w:rPr>
       </w:r>
       <m:oMath xmlns:m="http://schemas.openxmlformats.org/officeDocument/2006/math">
         <m:r>
@@ -8565,7 +8388,7 @@
       </m:oMath>
       <w:r>
         <w:rPr>
-          <w:rFonts w:eastAsia="宋体" w:ascii="Liberation Sans" w:hAnsi="Liberation Sans"/>
+          <w:rFonts w:eastAsia="宋体" w:ascii="Liberation Mono" w:hAnsi="Liberation Mono"/>
           <w:sz w:val="22"/>
           <w:szCs w:val="22"/>
         </w:rPr>
@@ -8581,21 +8404,21 @@
         <w:contextualSpacing/>
         <w:jc w:val="left"/>
         <w:rPr>
-          <w:rFonts w:ascii="Liberation Sans" w:hAnsi="Liberation Sans"/>
-          <w:sz w:val="22"/>
-          <w:szCs w:val="22"/>
-        </w:rPr>
-      </w:pPr>
-      <w:r>
-        <w:rPr>
-          <w:rFonts w:eastAsia="宋体" w:ascii="Liberation Sans" w:hAnsi="Liberation Sans"/>
+          <w:rFonts w:ascii="Liberation Mono" w:hAnsi="Liberation Mono"/>
+        </w:rPr>
+      </w:pPr>
+      <w:r>
+        <w:rPr>
+          <w:rFonts w:eastAsia="宋体" w:ascii="Liberation Mono" w:hAnsi="Liberation Mono"/>
           <w:sz w:val="22"/>
           <w:szCs w:val="22"/>
         </w:rPr>
         <w:t xml:space="preserve">Solution: </w:t>
       </w:r>
       <w:r>
-        <w:rPr/>
+        <w:rPr>
+          <w:rFonts w:ascii="Liberation Mono" w:hAnsi="Liberation Mono"/>
+        </w:rPr>
       </w:r>
       <m:oMath xmlns:m="http://schemas.openxmlformats.org/officeDocument/2006/math">
         <m:r>
@@ -8665,14 +8488,14 @@
         <w:contextualSpacing/>
         <w:jc w:val="left"/>
         <w:rPr>
-          <w:rFonts w:ascii="Liberation Sans" w:hAnsi="Liberation Sans"/>
-          <w:sz w:val="22"/>
-          <w:szCs w:val="22"/>
-        </w:rPr>
-      </w:pPr>
-      <w:r>
-        <w:rPr>
-          <w:rFonts w:ascii="Liberation Sans" w:hAnsi="Liberation Sans"/>
+          <w:rFonts w:ascii="Liberation Mono" w:hAnsi="Liberation Mono"/>
+          <w:sz w:val="22"/>
+          <w:szCs w:val="22"/>
+        </w:rPr>
+      </w:pPr>
+      <w:r>
+        <w:rPr>
+          <w:rFonts w:ascii="Liberation Mono" w:hAnsi="Liberation Mono"/>
           <w:sz w:val="22"/>
           <w:szCs w:val="22"/>
         </w:rPr>
@@ -8687,14 +8510,12 @@
         <w:contextualSpacing/>
         <w:jc w:val="left"/>
         <w:rPr>
-          <w:rFonts w:ascii="Liberation Sans" w:hAnsi="Liberation Sans"/>
-          <w:sz w:val="22"/>
-          <w:szCs w:val="22"/>
-        </w:rPr>
-      </w:pPr>
-      <w:r>
-        <w:rPr>
-          <w:rFonts w:eastAsia="宋体" w:ascii="Liberation Sans" w:hAnsi="Liberation Sans"/>
+          <w:rFonts w:ascii="Liberation Mono" w:hAnsi="Liberation Mono"/>
+        </w:rPr>
+      </w:pPr>
+      <w:r>
+        <w:rPr>
+          <w:rFonts w:eastAsia="宋体" w:ascii="Liberation Mono" w:hAnsi="Liberation Mono"/>
           <w:sz w:val="22"/>
           <w:szCs w:val="22"/>
         </w:rPr>
@@ -8710,13 +8531,13 @@
         <w:contextualSpacing/>
         <w:jc w:val="left"/>
         <w:rPr>
-          <w:rFonts w:ascii="Liberation Sans" w:hAnsi="Liberation Sans"/>
-          <w:sz w:val="22"/>
-          <w:szCs w:val="22"/>
-        </w:rPr>
-      </w:pPr>
-      <w:r>
-        <w:rPr/>
+          <w:rFonts w:ascii="Liberation Mono" w:hAnsi="Liberation Mono"/>
+        </w:rPr>
+      </w:pPr>
+      <w:r>
+        <w:rPr>
+          <w:rFonts w:ascii="Liberation Mono" w:hAnsi="Liberation Mono"/>
+        </w:rPr>
       </w:r>
       <m:oMathPara xmlns:m="http://schemas.openxmlformats.org/officeDocument/2006/math">
         <m:oMathParaPr>
@@ -8771,13 +8592,13 @@
         <w:contextualSpacing/>
         <w:jc w:val="left"/>
         <w:rPr>
-          <w:rFonts w:ascii="Liberation Sans" w:hAnsi="Liberation Sans"/>
-          <w:sz w:val="22"/>
-          <w:szCs w:val="22"/>
-        </w:rPr>
-      </w:pPr>
-      <w:r>
-        <w:rPr/>
+          <w:rFonts w:ascii="Liberation Mono" w:hAnsi="Liberation Mono"/>
+        </w:rPr>
+      </w:pPr>
+      <w:r>
+        <w:rPr>
+          <w:rFonts w:ascii="Liberation Mono" w:hAnsi="Liberation Mono"/>
+        </w:rPr>
       </w:r>
       <m:oMathPara xmlns:m="http://schemas.openxmlformats.org/officeDocument/2006/math">
         <m:oMathParaPr>
@@ -8820,13 +8641,13 @@
         <w:contextualSpacing/>
         <w:jc w:val="left"/>
         <w:rPr>
-          <w:rFonts w:ascii="Liberation Sans" w:hAnsi="Liberation Sans"/>
-          <w:sz w:val="22"/>
-          <w:szCs w:val="22"/>
-        </w:rPr>
-      </w:pPr>
-      <w:r>
-        <w:rPr/>
+          <w:rFonts w:ascii="Liberation Mono" w:hAnsi="Liberation Mono"/>
+        </w:rPr>
+      </w:pPr>
+      <w:r>
+        <w:rPr>
+          <w:rFonts w:ascii="Liberation Mono" w:hAnsi="Liberation Mono"/>
+        </w:rPr>
       </w:r>
       <m:oMathPara xmlns:m="http://schemas.openxmlformats.org/officeDocument/2006/math">
         <m:oMathParaPr>
@@ -8875,13 +8696,13 @@
         <w:contextualSpacing/>
         <w:jc w:val="left"/>
         <w:rPr>
-          <w:rFonts w:ascii="Liberation Sans" w:hAnsi="Liberation Sans"/>
-          <w:sz w:val="22"/>
-          <w:szCs w:val="22"/>
-        </w:rPr>
-      </w:pPr>
-      <w:r>
-        <w:rPr/>
+          <w:rFonts w:ascii="Liberation Mono" w:hAnsi="Liberation Mono"/>
+        </w:rPr>
+      </w:pPr>
+      <w:r>
+        <w:rPr>
+          <w:rFonts w:ascii="Liberation Mono" w:hAnsi="Liberation Mono"/>
+        </w:rPr>
       </w:r>
       <m:oMathPara xmlns:m="http://schemas.openxmlformats.org/officeDocument/2006/math">
         <m:oMathParaPr>
@@ -8924,13 +8745,13 @@
         <w:contextualSpacing/>
         <w:jc w:val="left"/>
         <w:rPr>
-          <w:rFonts w:ascii="Liberation Sans" w:hAnsi="Liberation Sans"/>
-          <w:sz w:val="22"/>
-          <w:szCs w:val="22"/>
-        </w:rPr>
-      </w:pPr>
-      <w:r>
-        <w:rPr/>
+          <w:rFonts w:ascii="Liberation Mono" w:hAnsi="Liberation Mono"/>
+        </w:rPr>
+      </w:pPr>
+      <w:r>
+        <w:rPr>
+          <w:rFonts w:ascii="Liberation Mono" w:hAnsi="Liberation Mono"/>
+        </w:rPr>
       </w:r>
       <m:oMathPara xmlns:m="http://schemas.openxmlformats.org/officeDocument/2006/math">
         <m:oMathParaPr>
@@ -9023,13 +8844,13 @@
         <w:contextualSpacing/>
         <w:jc w:val="left"/>
         <w:rPr>
-          <w:rFonts w:ascii="Liberation Sans" w:hAnsi="Liberation Sans"/>
-          <w:sz w:val="22"/>
-          <w:szCs w:val="22"/>
-        </w:rPr>
-      </w:pPr>
-      <w:r>
-        <w:rPr/>
+          <w:rFonts w:ascii="Liberation Mono" w:hAnsi="Liberation Mono"/>
+        </w:rPr>
+      </w:pPr>
+      <w:r>
+        <w:rPr>
+          <w:rFonts w:ascii="Liberation Mono" w:hAnsi="Liberation Mono"/>
+        </w:rPr>
       </w:r>
       <m:oMathPara xmlns:m="http://schemas.openxmlformats.org/officeDocument/2006/math">
         <m:oMathParaPr>
@@ -9122,13 +8943,13 @@
         <w:contextualSpacing/>
         <w:jc w:val="left"/>
         <w:rPr>
-          <w:rFonts w:ascii="Liberation Sans" w:hAnsi="Liberation Sans"/>
-          <w:sz w:val="22"/>
-          <w:szCs w:val="22"/>
-        </w:rPr>
-      </w:pPr>
-      <w:r>
-        <w:rPr/>
+          <w:rFonts w:ascii="Liberation Mono" w:hAnsi="Liberation Mono"/>
+        </w:rPr>
+      </w:pPr>
+      <w:r>
+        <w:rPr>
+          <w:rFonts w:ascii="Liberation Mono" w:hAnsi="Liberation Mono"/>
+        </w:rPr>
       </w:r>
       <m:oMathPara xmlns:m="http://schemas.openxmlformats.org/officeDocument/2006/math">
         <m:oMathParaPr>
@@ -9227,13 +9048,13 @@
         <w:contextualSpacing/>
         <w:jc w:val="left"/>
         <w:rPr>
-          <w:rFonts w:ascii="Liberation Sans" w:hAnsi="Liberation Sans"/>
-          <w:sz w:val="22"/>
-          <w:szCs w:val="22"/>
-        </w:rPr>
-      </w:pPr>
-      <w:r>
-        <w:rPr/>
+          <w:rFonts w:ascii="Liberation Mono" w:hAnsi="Liberation Mono"/>
+        </w:rPr>
+      </w:pPr>
+      <w:r>
+        <w:rPr>
+          <w:rFonts w:ascii="Liberation Mono" w:hAnsi="Liberation Mono"/>
+        </w:rPr>
       </w:r>
       <m:oMathPara xmlns:m="http://schemas.openxmlformats.org/officeDocument/2006/math">
         <m:oMathParaPr>
@@ -9332,13 +9153,13 @@
         <w:contextualSpacing/>
         <w:jc w:val="left"/>
         <w:rPr>
-          <w:rFonts w:ascii="Liberation Sans" w:hAnsi="Liberation Sans"/>
-          <w:sz w:val="22"/>
-          <w:szCs w:val="22"/>
-        </w:rPr>
-      </w:pPr>
-      <w:r>
-        <w:rPr/>
+          <w:rFonts w:ascii="Liberation Mono" w:hAnsi="Liberation Mono"/>
+        </w:rPr>
+      </w:pPr>
+      <w:r>
+        <w:rPr>
+          <w:rFonts w:ascii="Liberation Mono" w:hAnsi="Liberation Mono"/>
+        </w:rPr>
       </w:r>
       <m:oMathPara xmlns:m="http://schemas.openxmlformats.org/officeDocument/2006/math">
         <m:oMathParaPr>
@@ -9419,14 +9240,14 @@
         <w:contextualSpacing/>
         <w:jc w:val="left"/>
         <w:rPr>
-          <w:rFonts w:ascii="Liberation Sans" w:hAnsi="Liberation Sans"/>
-          <w:sz w:val="22"/>
-          <w:szCs w:val="22"/>
-        </w:rPr>
-      </w:pPr>
-      <w:r>
-        <w:rPr>
-          <w:rFonts w:ascii="Liberation Sans" w:hAnsi="Liberation Sans"/>
+          <w:rFonts w:ascii="Liberation Mono" w:hAnsi="Liberation Mono"/>
+          <w:sz w:val="22"/>
+          <w:szCs w:val="22"/>
+        </w:rPr>
+      </w:pPr>
+      <w:r>
+        <w:rPr>
+          <w:rFonts w:ascii="Liberation Mono" w:hAnsi="Liberation Mono"/>
           <w:sz w:val="22"/>
           <w:szCs w:val="22"/>
         </w:rPr>
@@ -9441,21 +9262,21 @@
         <w:contextualSpacing/>
         <w:jc w:val="left"/>
         <w:rPr>
-          <w:rFonts w:ascii="Liberation Sans" w:hAnsi="Liberation Sans"/>
-          <w:sz w:val="22"/>
-          <w:szCs w:val="22"/>
-        </w:rPr>
-      </w:pPr>
-      <w:r>
-        <w:rPr>
-          <w:rFonts w:eastAsia="宋体" w:ascii="Liberation Sans" w:hAnsi="Liberation Sans"/>
+          <w:rFonts w:ascii="Liberation Mono" w:hAnsi="Liberation Mono"/>
+        </w:rPr>
+      </w:pPr>
+      <w:r>
+        <w:rPr>
+          <w:rFonts w:eastAsia="宋体" w:ascii="Liberation Mono" w:hAnsi="Liberation Mono"/>
           <w:sz w:val="22"/>
           <w:szCs w:val="22"/>
         </w:rPr>
         <w:t xml:space="preserve">3. Calculate the tension in a string if the equation of a wave on a string of linear mass density 0.04kg/m is given by: </w:t>
       </w:r>
       <w:r>
-        <w:rPr/>
+        <w:rPr>
+          <w:rFonts w:ascii="Liberation Mono" w:hAnsi="Liberation Mono"/>
+        </w:rPr>
       </w:r>
       <m:oMath xmlns:m="http://schemas.openxmlformats.org/officeDocument/2006/math">
         <m:r>
@@ -9555,14 +9376,12 @@
         <w:contextualSpacing/>
         <w:jc w:val="left"/>
         <w:rPr>
-          <w:rFonts w:ascii="Liberation Sans" w:hAnsi="Liberation Sans"/>
-          <w:sz w:val="22"/>
-          <w:szCs w:val="22"/>
-        </w:rPr>
-      </w:pPr>
-      <w:r>
-        <w:rPr>
-          <w:rFonts w:eastAsia="宋体" w:ascii="Liberation Sans" w:hAnsi="Liberation Sans"/>
+          <w:rFonts w:ascii="Liberation Mono" w:hAnsi="Liberation Mono"/>
+        </w:rPr>
+      </w:pPr>
+      <w:r>
+        <w:rPr>
+          <w:rFonts w:eastAsia="宋体" w:ascii="Liberation Mono" w:hAnsi="Liberation Mono"/>
           <w:sz w:val="22"/>
           <w:szCs w:val="22"/>
         </w:rPr>
@@ -9578,14 +9397,14 @@
         <w:contextualSpacing/>
         <w:jc w:val="left"/>
         <w:rPr>
-          <w:rFonts w:ascii="Liberation Sans" w:hAnsi="Liberation Sans"/>
-          <w:sz w:val="22"/>
-          <w:szCs w:val="22"/>
-        </w:rPr>
-      </w:pPr>
-      <w:r>
-        <w:rPr>
-          <w:rFonts w:ascii="Liberation Sans" w:hAnsi="Liberation Sans"/>
+          <w:rFonts w:ascii="Liberation Mono" w:hAnsi="Liberation Mono"/>
+          <w:sz w:val="22"/>
+          <w:szCs w:val="22"/>
+        </w:rPr>
+      </w:pPr>
+      <w:r>
+        <w:rPr>
+          <w:rFonts w:ascii="Liberation Mono" w:hAnsi="Liberation Mono"/>
           <w:sz w:val="22"/>
           <w:szCs w:val="22"/>
         </w:rPr>
@@ -9600,14 +9419,12 @@
         <w:contextualSpacing/>
         <w:jc w:val="left"/>
         <w:rPr>
-          <w:rFonts w:ascii="Liberation Sans" w:hAnsi="Liberation Sans"/>
-          <w:sz w:val="22"/>
-          <w:szCs w:val="22"/>
-        </w:rPr>
-      </w:pPr>
-      <w:r>
-        <w:rPr>
-          <w:rFonts w:eastAsia="宋体" w:ascii="Liberation Sans" w:hAnsi="Liberation Sans"/>
+          <w:rFonts w:ascii="Liberation Mono" w:hAnsi="Liberation Mono"/>
+        </w:rPr>
+      </w:pPr>
+      <w:r>
+        <w:rPr>
+          <w:rFonts w:eastAsia="宋体" w:ascii="Liberation Mono" w:hAnsi="Liberation Mono"/>
           <w:sz w:val="22"/>
           <w:szCs w:val="22"/>
         </w:rPr>

--- a/year1/second-semester/phs121/2. waves.docx
+++ b/year1/second-semester/phs121/2. waves.docx
@@ -7,6 +7,7 @@
         <w:pStyle w:val="Normal"/>
         <w:bidi w:val="0"/>
         <w:spacing w:lineRule="auto" w:line="276"/>
+        <w:ind w:left="0" w:hanging="0"/>
         <w:jc w:val="center"/>
         <w:rPr>
           <w:rFonts w:ascii="Liberation Mono" w:hAnsi="Liberation Mono"/>
@@ -29,6 +30,7 @@
         <w:pStyle w:val="Normal"/>
         <w:bidi w:val="0"/>
         <w:spacing w:lineRule="auto" w:line="276"/>
+        <w:ind w:left="0" w:hanging="0"/>
         <w:jc w:val="left"/>
         <w:rPr>
           <w:rFonts w:ascii="Liberation Mono" w:hAnsi="Liberation Mono"/>
@@ -48,6 +50,7 @@
         <w:pStyle w:val="Normal"/>
         <w:bidi w:val="0"/>
         <w:spacing w:lineRule="auto" w:line="276"/>
+        <w:ind w:left="0" w:hanging="0"/>
         <w:jc w:val="left"/>
         <w:rPr>
           <w:rFonts w:ascii="Liberation Mono" w:hAnsi="Liberation Mono"/>
@@ -67,6 +70,7 @@
         <w:pStyle w:val="Normal"/>
         <w:bidi w:val="0"/>
         <w:spacing w:lineRule="auto" w:line="276"/>
+        <w:ind w:left="0" w:hanging="0"/>
         <w:jc w:val="left"/>
         <w:rPr>
           <w:rFonts w:ascii="Liberation Mono" w:hAnsi="Liberation Mono"/>
@@ -86,6 +90,7 @@
         <w:pStyle w:val="Normal"/>
         <w:bidi w:val="0"/>
         <w:spacing w:lineRule="auto" w:line="276"/>
+        <w:ind w:left="0" w:hanging="0"/>
         <w:jc w:val="left"/>
         <w:rPr>
           <w:rFonts w:ascii="Liberation Mono" w:hAnsi="Liberation Mono"/>
@@ -105,6 +110,7 @@
         <w:pStyle w:val="Normal"/>
         <w:bidi w:val="0"/>
         <w:spacing w:lineRule="auto" w:line="276"/>
+        <w:ind w:left="0" w:hanging="0"/>
         <w:jc w:val="left"/>
         <w:rPr>
           <w:rFonts w:ascii="Liberation Mono" w:hAnsi="Liberation Mono" w:eastAsia="宋体"/>
@@ -125,6 +131,7 @@
         <w:pStyle w:val="Normal"/>
         <w:bidi w:val="0"/>
         <w:spacing w:lineRule="auto" w:line="276"/>
+        <w:ind w:left="0" w:hanging="0"/>
         <w:jc w:val="left"/>
         <w:rPr>
           <w:rFonts w:ascii="Liberation Mono" w:hAnsi="Liberation Mono"/>
@@ -147,6 +154,7 @@
         <w:pStyle w:val="Normal"/>
         <w:bidi w:val="0"/>
         <w:spacing w:lineRule="auto" w:line="276"/>
+        <w:ind w:left="0" w:hanging="0"/>
         <w:jc w:val="left"/>
         <w:rPr>
           <w:rFonts w:ascii="Liberation Mono" w:hAnsi="Liberation Mono"/>
@@ -593,9 +601,7 @@
         </w:rPr>
       </w:pPr>
       <w:r>
-        <w:rPr>
-          <w:rFonts w:ascii="Liberation Mono" w:hAnsi="Liberation Mono"/>
-        </w:rPr>
+        <w:rPr/>
       </w:r>
       <m:oMathPara xmlns:m="http://schemas.openxmlformats.org/officeDocument/2006/math">
         <m:oMathParaPr>
@@ -659,9 +665,7 @@
         </w:rPr>
       </w:pPr>
       <w:r>
-        <w:rPr>
-          <w:rFonts w:ascii="Liberation Mono" w:hAnsi="Liberation Mono"/>
-        </w:rPr>
+        <w:rPr/>
       </w:r>
       <m:oMathPara xmlns:m="http://schemas.openxmlformats.org/officeDocument/2006/math">
         <m:oMathParaPr>
@@ -812,6 +816,7 @@
         <w:pStyle w:val="Normal"/>
         <w:bidi w:val="0"/>
         <w:spacing w:lineRule="auto" w:line="276"/>
+        <w:ind w:left="0" w:hanging="0"/>
         <w:jc w:val="center"/>
         <w:rPr>
           <w:rFonts w:ascii="Liberation Mono" w:hAnsi="Liberation Mono"/>
@@ -834,6 +839,7 @@
         <w:pStyle w:val="Normal"/>
         <w:bidi w:val="0"/>
         <w:spacing w:lineRule="auto" w:line="276"/>
+        <w:ind w:left="0" w:hanging="0"/>
         <w:jc w:val="left"/>
         <w:rPr>
           <w:rFonts w:ascii="Liberation Mono" w:hAnsi="Liberation Mono"/>
@@ -881,6 +887,7 @@
         <w:pStyle w:val="Normal"/>
         <w:bidi w:val="0"/>
         <w:spacing w:lineRule="auto" w:line="276"/>
+        <w:ind w:left="0" w:hanging="0"/>
         <w:jc w:val="left"/>
         <w:rPr>
           <w:rFonts w:ascii="Liberation Mono" w:hAnsi="Liberation Mono"/>
@@ -900,6 +907,7 @@
         <w:pStyle w:val="Normal"/>
         <w:bidi w:val="0"/>
         <w:spacing w:lineRule="auto" w:line="276"/>
+        <w:ind w:left="0" w:hanging="0"/>
         <w:jc w:val="left"/>
         <w:rPr>
           <w:rFonts w:ascii="Liberation Mono" w:hAnsi="Liberation Mono"/>
@@ -919,6 +927,7 @@
         <w:pStyle w:val="Normal"/>
         <w:bidi w:val="0"/>
         <w:spacing w:lineRule="auto" w:line="276"/>
+        <w:ind w:left="0" w:hanging="0"/>
         <w:jc w:val="left"/>
         <w:rPr>
           <w:rFonts w:ascii="Liberation Mono" w:hAnsi="Liberation Mono"/>
@@ -938,6 +947,7 @@
         <w:pStyle w:val="Normal"/>
         <w:bidi w:val="0"/>
         <w:spacing w:lineRule="auto" w:line="276"/>
+        <w:ind w:left="0" w:hanging="0"/>
         <w:jc w:val="left"/>
         <w:rPr>
           <w:rFonts w:ascii="Liberation Mono" w:hAnsi="Liberation Mono"/>
@@ -957,6 +967,7 @@
         <w:pStyle w:val="Normal"/>
         <w:bidi w:val="0"/>
         <w:spacing w:lineRule="auto" w:line="276"/>
+        <w:ind w:left="0" w:hanging="0"/>
         <w:jc w:val="left"/>
         <w:rPr>
           <w:rFonts w:ascii="Liberation Mono" w:hAnsi="Liberation Mono"/>
@@ -994,6 +1005,7 @@
         <w:pStyle w:val="Normal"/>
         <w:bidi w:val="0"/>
         <w:spacing w:lineRule="auto" w:line="276"/>
+        <w:ind w:left="0" w:hanging="0"/>
         <w:jc w:val="left"/>
         <w:rPr>
           <w:rFonts w:ascii="Liberation Mono" w:hAnsi="Liberation Mono"/>
@@ -1031,6 +1043,7 @@
         <w:pStyle w:val="Normal"/>
         <w:bidi w:val="0"/>
         <w:spacing w:lineRule="auto" w:line="276"/>
+        <w:ind w:left="0" w:hanging="0"/>
         <w:jc w:val="left"/>
         <w:rPr>
           <w:rFonts w:ascii="Liberation Mono" w:hAnsi="Liberation Mono"/>
@@ -1068,6 +1081,7 @@
         <w:pStyle w:val="Normal"/>
         <w:bidi w:val="0"/>
         <w:spacing w:lineRule="auto" w:line="276"/>
+        <w:ind w:left="0" w:hanging="0"/>
         <w:jc w:val="left"/>
         <w:rPr>
           <w:rFonts w:ascii="Liberation Mono" w:hAnsi="Liberation Mono"/>
@@ -1105,6 +1119,7 @@
         <w:pStyle w:val="Normal"/>
         <w:bidi w:val="0"/>
         <w:spacing w:lineRule="auto" w:line="276"/>
+        <w:ind w:left="0" w:hanging="0"/>
         <w:jc w:val="left"/>
         <w:rPr>
           <w:rFonts w:ascii="Liberation Mono" w:hAnsi="Liberation Mono"/>
@@ -1142,15 +1157,14 @@
         <w:pStyle w:val="Normal"/>
         <w:bidi w:val="0"/>
         <w:spacing w:lineRule="auto" w:line="276"/>
-        <w:jc w:val="left"/>
-        <w:rPr>
-          <w:rFonts w:ascii="Liberation Mono" w:hAnsi="Liberation Mono"/>
-        </w:rPr>
-      </w:pPr>
-      <w:r>
-        <w:rPr>
-          <w:rFonts w:ascii="Liberation Mono" w:hAnsi="Liberation Mono"/>
-        </w:rPr>
+        <w:ind w:left="0" w:hanging="0"/>
+        <w:jc w:val="left"/>
+        <w:rPr>
+          <w:rFonts w:ascii="Liberation Mono" w:hAnsi="Liberation Mono"/>
+        </w:rPr>
+      </w:pPr>
+      <w:r>
+        <w:rPr/>
       </w:r>
       <m:oMathPara xmlns:m="http://schemas.openxmlformats.org/officeDocument/2006/math">
         <m:oMathParaPr>
@@ -1207,15 +1221,14 @@
         <w:pStyle w:val="Normal"/>
         <w:bidi w:val="0"/>
         <w:spacing w:lineRule="auto" w:line="276"/>
-        <w:jc w:val="left"/>
-        <w:rPr>
-          <w:rFonts w:ascii="Liberation Mono" w:hAnsi="Liberation Mono"/>
-        </w:rPr>
-      </w:pPr>
-      <w:r>
-        <w:rPr>
-          <w:rFonts w:ascii="Liberation Mono" w:hAnsi="Liberation Mono"/>
-        </w:rPr>
+        <w:ind w:left="0" w:hanging="0"/>
+        <w:jc w:val="left"/>
+        <w:rPr>
+          <w:rFonts w:ascii="Liberation Mono" w:hAnsi="Liberation Mono"/>
+        </w:rPr>
+      </w:pPr>
+      <w:r>
+        <w:rPr/>
       </w:r>
       <m:oMathPara xmlns:m="http://schemas.openxmlformats.org/officeDocument/2006/math">
         <m:oMathParaPr>
@@ -1338,15 +1351,14 @@
         <w:pStyle w:val="Normal"/>
         <w:bidi w:val="0"/>
         <w:spacing w:lineRule="auto" w:line="276"/>
-        <w:jc w:val="left"/>
-        <w:rPr>
-          <w:rFonts w:ascii="Liberation Mono" w:hAnsi="Liberation Mono"/>
-        </w:rPr>
-      </w:pPr>
-      <w:r>
-        <w:rPr>
-          <w:rFonts w:ascii="Liberation Mono" w:hAnsi="Liberation Mono"/>
-        </w:rPr>
+        <w:ind w:left="0" w:hanging="0"/>
+        <w:jc w:val="left"/>
+        <w:rPr>
+          <w:rFonts w:ascii="Liberation Mono" w:hAnsi="Liberation Mono"/>
+        </w:rPr>
+      </w:pPr>
+      <w:r>
+        <w:rPr/>
       </w:r>
       <m:oMathPara xmlns:m="http://schemas.openxmlformats.org/officeDocument/2006/math">
         <m:oMathParaPr>
@@ -1409,6 +1421,7 @@
         <w:pStyle w:val="Normal"/>
         <w:bidi w:val="0"/>
         <w:spacing w:lineRule="auto" w:line="276"/>
+        <w:ind w:left="0" w:hanging="0"/>
         <w:jc w:val="left"/>
         <w:rPr>
           <w:rFonts w:ascii="Liberation Mono" w:hAnsi="Liberation Mono"/>
@@ -1428,15 +1441,14 @@
         <w:pStyle w:val="Normal"/>
         <w:bidi w:val="0"/>
         <w:spacing w:lineRule="auto" w:line="276"/>
-        <w:jc w:val="left"/>
-        <w:rPr>
-          <w:rFonts w:ascii="Liberation Mono" w:hAnsi="Liberation Mono"/>
-        </w:rPr>
-      </w:pPr>
-      <w:r>
-        <w:rPr>
-          <w:rFonts w:ascii="Liberation Mono" w:hAnsi="Liberation Mono"/>
-        </w:rPr>
+        <w:ind w:left="0" w:hanging="0"/>
+        <w:jc w:val="left"/>
+        <w:rPr>
+          <w:rFonts w:ascii="Liberation Mono" w:hAnsi="Liberation Mono"/>
+        </w:rPr>
+      </w:pPr>
+      <w:r>
+        <w:rPr/>
       </w:r>
       <m:oMathPara xmlns:m="http://schemas.openxmlformats.org/officeDocument/2006/math">
         <m:oMathParaPr>
@@ -1481,6 +1493,7 @@
         <w:pStyle w:val="Normal"/>
         <w:bidi w:val="0"/>
         <w:spacing w:lineRule="auto" w:line="276"/>
+        <w:ind w:left="0" w:hanging="0"/>
         <w:jc w:val="left"/>
         <w:rPr>
           <w:rFonts w:ascii="Liberation Mono" w:hAnsi="Liberation Mono"/>
@@ -1518,15 +1531,14 @@
         <w:pStyle w:val="Normal"/>
         <w:bidi w:val="0"/>
         <w:spacing w:lineRule="auto" w:line="276"/>
-        <w:jc w:val="left"/>
-        <w:rPr>
-          <w:rFonts w:ascii="Liberation Mono" w:hAnsi="Liberation Mono"/>
-        </w:rPr>
-      </w:pPr>
-      <w:r>
-        <w:rPr>
-          <w:rFonts w:ascii="Liberation Mono" w:hAnsi="Liberation Mono"/>
-        </w:rPr>
+        <w:ind w:left="0" w:hanging="0"/>
+        <w:jc w:val="left"/>
+        <w:rPr>
+          <w:rFonts w:ascii="Liberation Mono" w:hAnsi="Liberation Mono"/>
+        </w:rPr>
+      </w:pPr>
+      <w:r>
+        <w:rPr/>
       </w:r>
       <m:oMathPara xmlns:m="http://schemas.openxmlformats.org/officeDocument/2006/math">
         <m:oMathParaPr>
@@ -1601,15 +1613,14 @@
         <w:pStyle w:val="Normal"/>
         <w:bidi w:val="0"/>
         <w:spacing w:lineRule="auto" w:line="276"/>
-        <w:jc w:val="left"/>
-        <w:rPr>
-          <w:rFonts w:ascii="Liberation Mono" w:hAnsi="Liberation Mono"/>
-        </w:rPr>
-      </w:pPr>
-      <w:r>
-        <w:rPr>
-          <w:rFonts w:ascii="Liberation Mono" w:hAnsi="Liberation Mono"/>
-        </w:rPr>
+        <w:ind w:left="0" w:hanging="0"/>
+        <w:jc w:val="left"/>
+        <w:rPr>
+          <w:rFonts w:ascii="Liberation Mono" w:hAnsi="Liberation Mono"/>
+        </w:rPr>
+      </w:pPr>
+      <w:r>
+        <w:rPr/>
       </w:r>
       <m:oMathPara xmlns:m="http://schemas.openxmlformats.org/officeDocument/2006/math">
         <m:oMathParaPr>
@@ -1654,6 +1665,7 @@
         <w:pStyle w:val="Normal"/>
         <w:bidi w:val="0"/>
         <w:spacing w:lineRule="auto" w:line="276"/>
+        <w:ind w:left="0" w:hanging="0"/>
         <w:jc w:val="left"/>
         <w:rPr>
           <w:rFonts w:ascii="Liberation Mono" w:hAnsi="Liberation Mono"/>
@@ -1673,15 +1685,14 @@
         <w:pStyle w:val="Normal"/>
         <w:bidi w:val="0"/>
         <w:spacing w:lineRule="auto" w:line="276"/>
-        <w:jc w:val="left"/>
-        <w:rPr>
-          <w:rFonts w:ascii="Liberation Mono" w:hAnsi="Liberation Mono"/>
-        </w:rPr>
-      </w:pPr>
-      <w:r>
-        <w:rPr>
-          <w:rFonts w:ascii="Liberation Mono" w:hAnsi="Liberation Mono"/>
-        </w:rPr>
+        <w:ind w:left="0" w:hanging="0"/>
+        <w:jc w:val="left"/>
+        <w:rPr>
+          <w:rFonts w:ascii="Liberation Mono" w:hAnsi="Liberation Mono"/>
+        </w:rPr>
+      </w:pPr>
+      <w:r>
+        <w:rPr/>
       </w:r>
       <m:oMathPara xmlns:m="http://schemas.openxmlformats.org/officeDocument/2006/math">
         <m:oMathParaPr>
@@ -1762,15 +1773,14 @@
         <w:pStyle w:val="Normal"/>
         <w:bidi w:val="0"/>
         <w:spacing w:lineRule="auto" w:line="276"/>
-        <w:jc w:val="left"/>
-        <w:rPr>
-          <w:rFonts w:ascii="Liberation Mono" w:hAnsi="Liberation Mono"/>
-        </w:rPr>
-      </w:pPr>
-      <w:r>
-        <w:rPr>
-          <w:rFonts w:ascii="Liberation Mono" w:hAnsi="Liberation Mono"/>
-        </w:rPr>
+        <w:ind w:left="0" w:hanging="0"/>
+        <w:jc w:val="left"/>
+        <w:rPr>
+          <w:rFonts w:ascii="Liberation Mono" w:hAnsi="Liberation Mono"/>
+        </w:rPr>
+      </w:pPr>
+      <w:r>
+        <w:rPr/>
       </w:r>
       <m:oMathPara xmlns:m="http://schemas.openxmlformats.org/officeDocument/2006/math">
         <m:oMathParaPr>
@@ -1803,15 +1813,14 @@
         <w:pStyle w:val="Normal"/>
         <w:bidi w:val="0"/>
         <w:spacing w:lineRule="auto" w:line="276"/>
-        <w:jc w:val="left"/>
-        <w:rPr>
-          <w:rFonts w:ascii="Liberation Mono" w:hAnsi="Liberation Mono"/>
-        </w:rPr>
-      </w:pPr>
-      <w:r>
-        <w:rPr>
-          <w:rFonts w:ascii="Liberation Mono" w:hAnsi="Liberation Mono"/>
-        </w:rPr>
+        <w:ind w:left="0" w:hanging="0"/>
+        <w:jc w:val="left"/>
+        <w:rPr>
+          <w:rFonts w:ascii="Liberation Mono" w:hAnsi="Liberation Mono"/>
+        </w:rPr>
+      </w:pPr>
+      <w:r>
+        <w:rPr/>
       </w:r>
       <m:oMathPara xmlns:m="http://schemas.openxmlformats.org/officeDocument/2006/math">
         <m:oMathParaPr>
@@ -1856,6 +1865,7 @@
         <w:pStyle w:val="Normal"/>
         <w:bidi w:val="0"/>
         <w:spacing w:lineRule="auto" w:line="276"/>
+        <w:ind w:left="0" w:hanging="0"/>
         <w:jc w:val="left"/>
         <w:rPr>
           <w:rFonts w:ascii="Liberation Mono" w:hAnsi="Liberation Mono" w:eastAsia="宋体"/>
@@ -1872,6 +1882,7 @@
         <w:pStyle w:val="Normal"/>
         <w:bidi w:val="0"/>
         <w:spacing w:lineRule="auto" w:line="276"/>
+        <w:ind w:left="0" w:hanging="0"/>
         <w:jc w:val="left"/>
         <w:rPr>
           <w:rFonts w:ascii="Liberation Mono" w:hAnsi="Liberation Mono"/>
@@ -1896,9 +1907,7 @@
         <w:t>Wavelength</w:t>
       </w:r>
       <w:r>
-        <w:rPr>
-          <w:rFonts w:ascii="Liberation Mono" w:hAnsi="Liberation Mono"/>
-        </w:rPr>
+        <w:rPr/>
       </w:r>
       <m:oMath xmlns:m="http://schemas.openxmlformats.org/officeDocument/2006/math">
         <m:d>
@@ -1930,6 +1939,7 @@
         <w:pStyle w:val="Normal"/>
         <w:bidi w:val="0"/>
         <w:spacing w:lineRule="auto" w:line="276"/>
+        <w:ind w:left="0" w:hanging="0"/>
         <w:jc w:val="left"/>
         <w:rPr>
           <w:rFonts w:ascii="Liberation Mono" w:hAnsi="Liberation Mono" w:eastAsia="宋体"/>
@@ -1946,6 +1956,7 @@
         <w:pStyle w:val="Normal"/>
         <w:bidi w:val="0"/>
         <w:spacing w:lineRule="auto" w:line="276"/>
+        <w:ind w:left="0" w:hanging="0"/>
         <w:jc w:val="left"/>
         <w:rPr>
           <w:rFonts w:ascii="Liberation Mono" w:hAnsi="Liberation Mono"/>
@@ -1983,15 +1994,14 @@
         <w:pStyle w:val="Normal"/>
         <w:bidi w:val="0"/>
         <w:spacing w:lineRule="auto" w:line="276"/>
-        <w:jc w:val="left"/>
-        <w:rPr>
-          <w:rFonts w:ascii="Liberation Mono" w:hAnsi="Liberation Mono"/>
-        </w:rPr>
-      </w:pPr>
-      <w:r>
-        <w:rPr>
-          <w:rFonts w:ascii="Liberation Mono" w:hAnsi="Liberation Mono"/>
-        </w:rPr>
+        <w:ind w:left="0" w:hanging="0"/>
+        <w:jc w:val="left"/>
+        <w:rPr>
+          <w:rFonts w:ascii="Liberation Mono" w:hAnsi="Liberation Mono"/>
+        </w:rPr>
+      </w:pPr>
+      <w:r>
+        <w:rPr/>
       </w:r>
       <m:oMathPara xmlns:m="http://schemas.openxmlformats.org/officeDocument/2006/math">
         <m:oMathParaPr>
@@ -2042,15 +2052,14 @@
         <w:pStyle w:val="Normal"/>
         <w:bidi w:val="0"/>
         <w:spacing w:lineRule="auto" w:line="276"/>
-        <w:jc w:val="left"/>
-        <w:rPr>
-          <w:rFonts w:ascii="Liberation Mono" w:hAnsi="Liberation Mono"/>
-        </w:rPr>
-      </w:pPr>
-      <w:r>
-        <w:rPr>
-          <w:rFonts w:ascii="Liberation Mono" w:hAnsi="Liberation Mono"/>
-        </w:rPr>
+        <w:ind w:left="0" w:hanging="0"/>
+        <w:jc w:val="left"/>
+        <w:rPr>
+          <w:rFonts w:ascii="Liberation Mono" w:hAnsi="Liberation Mono"/>
+        </w:rPr>
+      </w:pPr>
+      <w:r>
+        <w:rPr/>
       </w:r>
       <m:oMathPara xmlns:m="http://schemas.openxmlformats.org/officeDocument/2006/math">
         <m:oMathParaPr>
@@ -2095,6 +2104,7 @@
         <w:pStyle w:val="Normal"/>
         <w:bidi w:val="0"/>
         <w:spacing w:lineRule="auto" w:line="276"/>
+        <w:ind w:left="0" w:hanging="0"/>
         <w:jc w:val="left"/>
         <w:rPr>
           <w:rFonts w:ascii="Liberation Mono" w:hAnsi="Liberation Mono"/>
@@ -2114,15 +2124,14 @@
         <w:pStyle w:val="Normal"/>
         <w:bidi w:val="0"/>
         <w:spacing w:lineRule="auto" w:line="276"/>
-        <w:jc w:val="left"/>
-        <w:rPr>
-          <w:rFonts w:ascii="Liberation Mono" w:hAnsi="Liberation Mono"/>
-        </w:rPr>
-      </w:pPr>
-      <w:r>
-        <w:rPr>
-          <w:rFonts w:ascii="Liberation Mono" w:hAnsi="Liberation Mono"/>
-        </w:rPr>
+        <w:ind w:left="0" w:hanging="0"/>
+        <w:jc w:val="left"/>
+        <w:rPr>
+          <w:rFonts w:ascii="Liberation Mono" w:hAnsi="Liberation Mono"/>
+        </w:rPr>
+      </w:pPr>
+      <w:r>
+        <w:rPr/>
       </w:r>
       <m:oMathPara xmlns:m="http://schemas.openxmlformats.org/officeDocument/2006/math">
         <m:oMathParaPr>
@@ -2155,15 +2164,14 @@
         <w:pStyle w:val="Normal"/>
         <w:bidi w:val="0"/>
         <w:spacing w:lineRule="auto" w:line="276"/>
-        <w:jc w:val="left"/>
-        <w:rPr>
-          <w:rFonts w:ascii="Liberation Mono" w:hAnsi="Liberation Mono"/>
-        </w:rPr>
-      </w:pPr>
-      <w:r>
-        <w:rPr>
-          <w:rFonts w:ascii="Liberation Mono" w:hAnsi="Liberation Mono"/>
-        </w:rPr>
+        <w:ind w:left="0" w:hanging="0"/>
+        <w:jc w:val="left"/>
+        <w:rPr>
+          <w:rFonts w:ascii="Liberation Mono" w:hAnsi="Liberation Mono"/>
+        </w:rPr>
+      </w:pPr>
+      <w:r>
+        <w:rPr/>
       </w:r>
       <m:oMathPara xmlns:m="http://schemas.openxmlformats.org/officeDocument/2006/math">
         <m:oMathParaPr>
@@ -2196,6 +2204,7 @@
         <w:pStyle w:val="Normal"/>
         <w:bidi w:val="0"/>
         <w:spacing w:lineRule="auto" w:line="276"/>
+        <w:ind w:left="0" w:hanging="0"/>
         <w:jc w:val="left"/>
         <w:rPr>
           <w:rFonts w:ascii="Liberation Mono" w:hAnsi="Liberation Mono"/>
@@ -2215,15 +2224,14 @@
         <w:pStyle w:val="Normal"/>
         <w:bidi w:val="0"/>
         <w:spacing w:lineRule="auto" w:line="276"/>
-        <w:jc w:val="left"/>
-        <w:rPr>
-          <w:rFonts w:ascii="Liberation Mono" w:hAnsi="Liberation Mono"/>
-        </w:rPr>
-      </w:pPr>
-      <w:r>
-        <w:rPr>
-          <w:rFonts w:ascii="Liberation Mono" w:hAnsi="Liberation Mono"/>
-        </w:rPr>
+        <w:ind w:left="0" w:hanging="0"/>
+        <w:jc w:val="left"/>
+        <w:rPr>
+          <w:rFonts w:ascii="Liberation Mono" w:hAnsi="Liberation Mono"/>
+        </w:rPr>
+      </w:pPr>
+      <w:r>
+        <w:rPr/>
       </w:r>
       <m:oMathPara xmlns:m="http://schemas.openxmlformats.org/officeDocument/2006/math">
         <m:oMathParaPr>
@@ -2268,15 +2276,14 @@
         <w:pStyle w:val="Normal"/>
         <w:bidi w:val="0"/>
         <w:spacing w:lineRule="auto" w:line="276"/>
-        <w:jc w:val="left"/>
-        <w:rPr>
-          <w:rFonts w:ascii="Liberation Mono" w:hAnsi="Liberation Mono"/>
-        </w:rPr>
-      </w:pPr>
-      <w:r>
-        <w:rPr>
-          <w:rFonts w:ascii="Liberation Mono" w:hAnsi="Liberation Mono"/>
-        </w:rPr>
+        <w:ind w:left="0" w:hanging="0"/>
+        <w:jc w:val="left"/>
+        <w:rPr>
+          <w:rFonts w:ascii="Liberation Mono" w:hAnsi="Liberation Mono"/>
+        </w:rPr>
+      </w:pPr>
+      <w:r>
+        <w:rPr/>
       </w:r>
       <m:oMathPara xmlns:m="http://schemas.openxmlformats.org/officeDocument/2006/math">
         <m:oMathParaPr>
@@ -2333,6 +2340,7 @@
         <w:pStyle w:val="Normal"/>
         <w:bidi w:val="0"/>
         <w:spacing w:lineRule="auto" w:line="276"/>
+        <w:ind w:left="0" w:hanging="0"/>
         <w:jc w:val="left"/>
         <w:rPr>
           <w:rFonts w:ascii="Liberation Mono" w:hAnsi="Liberation Mono"/>
@@ -2352,15 +2360,14 @@
         <w:pStyle w:val="Normal"/>
         <w:bidi w:val="0"/>
         <w:spacing w:lineRule="auto" w:line="276"/>
-        <w:jc w:val="left"/>
-        <w:rPr>
-          <w:rFonts w:ascii="Liberation Mono" w:hAnsi="Liberation Mono"/>
-        </w:rPr>
-      </w:pPr>
-      <w:r>
-        <w:rPr>
-          <w:rFonts w:ascii="Liberation Mono" w:hAnsi="Liberation Mono"/>
-        </w:rPr>
+        <w:ind w:left="0" w:hanging="0"/>
+        <w:jc w:val="left"/>
+        <w:rPr>
+          <w:rFonts w:ascii="Liberation Mono" w:hAnsi="Liberation Mono"/>
+        </w:rPr>
+      </w:pPr>
+      <w:r>
+        <w:rPr/>
       </w:r>
       <m:oMathPara xmlns:m="http://schemas.openxmlformats.org/officeDocument/2006/math">
         <m:oMathParaPr>
@@ -2405,6 +2412,7 @@
         <w:pStyle w:val="Normal"/>
         <w:bidi w:val="0"/>
         <w:spacing w:lineRule="auto" w:line="276"/>
+        <w:ind w:left="0" w:hanging="0"/>
         <w:jc w:val="left"/>
         <w:rPr>
           <w:rFonts w:ascii="Liberation Mono" w:hAnsi="Liberation Mono"/>
@@ -2424,15 +2432,14 @@
         <w:pStyle w:val="Normal"/>
         <w:bidi w:val="0"/>
         <w:spacing w:lineRule="auto" w:line="276"/>
-        <w:jc w:val="left"/>
-        <w:rPr>
-          <w:rFonts w:ascii="Liberation Mono" w:hAnsi="Liberation Mono"/>
-        </w:rPr>
-      </w:pPr>
-      <w:r>
-        <w:rPr>
-          <w:rFonts w:ascii="Liberation Mono" w:hAnsi="Liberation Mono"/>
-        </w:rPr>
+        <w:ind w:left="0" w:hanging="0"/>
+        <w:jc w:val="left"/>
+        <w:rPr>
+          <w:rFonts w:ascii="Liberation Mono" w:hAnsi="Liberation Mono"/>
+        </w:rPr>
+      </w:pPr>
+      <w:r>
+        <w:rPr/>
       </w:r>
       <m:oMathPara xmlns:m="http://schemas.openxmlformats.org/officeDocument/2006/math">
         <m:oMathParaPr>
@@ -2477,15 +2484,14 @@
         <w:pStyle w:val="Normal"/>
         <w:bidi w:val="0"/>
         <w:spacing w:lineRule="auto" w:line="276"/>
-        <w:jc w:val="left"/>
-        <w:rPr>
-          <w:rFonts w:ascii="Liberation Mono" w:hAnsi="Liberation Mono"/>
-        </w:rPr>
-      </w:pPr>
-      <w:r>
-        <w:rPr>
-          <w:rFonts w:ascii="Liberation Mono" w:hAnsi="Liberation Mono"/>
-        </w:rPr>
+        <w:ind w:left="0" w:hanging="0"/>
+        <w:jc w:val="left"/>
+        <w:rPr>
+          <w:rFonts w:ascii="Liberation Mono" w:hAnsi="Liberation Mono"/>
+        </w:rPr>
+      </w:pPr>
+      <w:r>
+        <w:rPr/>
       </w:r>
       <m:oMathPara xmlns:m="http://schemas.openxmlformats.org/officeDocument/2006/math">
         <m:oMathParaPr>
@@ -2518,6 +2524,7 @@
         <w:pStyle w:val="Normal"/>
         <w:bidi w:val="0"/>
         <w:spacing w:lineRule="auto" w:line="276"/>
+        <w:ind w:left="0" w:hanging="0"/>
         <w:jc w:val="left"/>
         <w:rPr>
           <w:rFonts w:ascii="Liberation Mono" w:hAnsi="Liberation Mono"/>
@@ -2542,9 +2549,7 @@
         <w:t xml:space="preserve">Angular Frequency </w:t>
       </w:r>
       <w:r>
-        <w:rPr>
-          <w:rFonts w:ascii="Liberation Mono" w:hAnsi="Liberation Mono"/>
-        </w:rPr>
+        <w:rPr/>
       </w:r>
       <m:oMath xmlns:m="http://schemas.openxmlformats.org/officeDocument/2006/math">
         <m:d>
@@ -2571,9 +2576,7 @@
         <w:t xml:space="preserve">: This is related to linear frequency (f) in the form </w:t>
       </w:r>
       <w:r>
-        <w:rPr>
-          <w:rFonts w:ascii="Liberation Mono" w:hAnsi="Liberation Mono"/>
-        </w:rPr>
+        <w:rPr/>
       </w:r>
       <m:oMath xmlns:m="http://schemas.openxmlformats.org/officeDocument/2006/math">
         <m:r>
@@ -2607,7 +2610,7 @@
         <w:pStyle w:val="ListParagraph"/>
         <w:bidi w:val="0"/>
         <w:spacing w:lineRule="auto" w:line="276"/>
-        <w:ind w:left="720" w:right="0" w:hanging="0"/>
+        <w:ind w:left="0" w:right="0" w:hanging="0"/>
         <w:jc w:val="left"/>
         <w:rPr>
           <w:rFonts w:ascii="Liberation Mono" w:hAnsi="Liberation Mono"/>
@@ -2627,16 +2630,14 @@
         <w:pStyle w:val="ListParagraph"/>
         <w:bidi w:val="0"/>
         <w:spacing w:lineRule="auto" w:line="276"/>
-        <w:ind w:left="720" w:right="0" w:hanging="0"/>
-        <w:jc w:val="left"/>
-        <w:rPr>
-          <w:rFonts w:ascii="Liberation Mono" w:hAnsi="Liberation Mono"/>
-        </w:rPr>
-      </w:pPr>
-      <w:r>
-        <w:rPr>
-          <w:rFonts w:ascii="Liberation Mono" w:hAnsi="Liberation Mono"/>
-        </w:rPr>
+        <w:ind w:left="0" w:right="0" w:hanging="0"/>
+        <w:jc w:val="left"/>
+        <w:rPr>
+          <w:rFonts w:ascii="Liberation Mono" w:hAnsi="Liberation Mono"/>
+        </w:rPr>
+      </w:pPr>
+      <w:r>
+        <w:rPr/>
       </w:r>
       <m:oMathPara xmlns:m="http://schemas.openxmlformats.org/officeDocument/2006/math">
         <m:oMathParaPr>
@@ -2681,16 +2682,14 @@
         <w:pStyle w:val="ListParagraph"/>
         <w:bidi w:val="0"/>
         <w:spacing w:lineRule="auto" w:line="276"/>
-        <w:ind w:left="720" w:right="0" w:hanging="0"/>
-        <w:jc w:val="left"/>
-        <w:rPr>
-          <w:rFonts w:ascii="Liberation Mono" w:hAnsi="Liberation Mono"/>
-        </w:rPr>
-      </w:pPr>
-      <w:r>
-        <w:rPr>
-          <w:rFonts w:ascii="Liberation Mono" w:hAnsi="Liberation Mono"/>
-        </w:rPr>
+        <w:ind w:left="0" w:right="0" w:hanging="0"/>
+        <w:jc w:val="left"/>
+        <w:rPr>
+          <w:rFonts w:ascii="Liberation Mono" w:hAnsi="Liberation Mono"/>
+        </w:rPr>
+      </w:pPr>
+      <w:r>
+        <w:rPr/>
       </w:r>
       <m:oMathPara xmlns:m="http://schemas.openxmlformats.org/officeDocument/2006/math">
         <m:oMathParaPr>
@@ -2741,7 +2740,7 @@
         <w:pStyle w:val="ListParagraph"/>
         <w:bidi w:val="0"/>
         <w:spacing w:lineRule="auto" w:line="276"/>
-        <w:ind w:left="720" w:right="0" w:hanging="0"/>
+        <w:ind w:left="0" w:right="0" w:hanging="0"/>
         <w:jc w:val="left"/>
         <w:rPr>
           <w:rFonts w:ascii="Liberation Mono" w:hAnsi="Liberation Mono"/>
@@ -2779,16 +2778,14 @@
         <w:pStyle w:val="ListParagraph"/>
         <w:bidi w:val="0"/>
         <w:spacing w:lineRule="auto" w:line="276"/>
-        <w:ind w:left="720" w:right="0" w:hanging="0"/>
-        <w:jc w:val="left"/>
-        <w:rPr>
-          <w:rFonts w:ascii="Liberation Mono" w:hAnsi="Liberation Mono"/>
-        </w:rPr>
-      </w:pPr>
-      <w:r>
-        <w:rPr>
-          <w:rFonts w:ascii="Liberation Mono" w:hAnsi="Liberation Mono"/>
-        </w:rPr>
+        <w:ind w:left="0" w:right="0" w:hanging="0"/>
+        <w:jc w:val="left"/>
+        <w:rPr>
+          <w:rFonts w:ascii="Liberation Mono" w:hAnsi="Liberation Mono"/>
+        </w:rPr>
+      </w:pPr>
+      <w:r>
+        <w:rPr/>
       </w:r>
       <m:oMathPara xmlns:m="http://schemas.openxmlformats.org/officeDocument/2006/math">
         <m:oMathParaPr>
@@ -2839,7 +2836,7 @@
         <w:pStyle w:val="ListParagraph"/>
         <w:bidi w:val="0"/>
         <w:spacing w:lineRule="auto" w:line="276"/>
-        <w:ind w:left="720" w:right="0" w:hanging="0"/>
+        <w:ind w:left="0" w:right="0" w:hanging="0"/>
         <w:jc w:val="left"/>
         <w:rPr>
           <w:rFonts w:ascii="Liberation Mono" w:hAnsi="Liberation Mono"/>
@@ -2859,16 +2856,14 @@
         <w:pStyle w:val="ListParagraph"/>
         <w:bidi w:val="0"/>
         <w:spacing w:lineRule="auto" w:line="276"/>
-        <w:ind w:left="720" w:right="0" w:hanging="0"/>
-        <w:jc w:val="left"/>
-        <w:rPr>
-          <w:rFonts w:ascii="Liberation Mono" w:hAnsi="Liberation Mono"/>
-        </w:rPr>
-      </w:pPr>
-      <w:r>
-        <w:rPr>
-          <w:rFonts w:ascii="Liberation Mono" w:hAnsi="Liberation Mono"/>
-        </w:rPr>
+        <w:ind w:left="0" w:right="0" w:hanging="0"/>
+        <w:jc w:val="left"/>
+        <w:rPr>
+          <w:rFonts w:ascii="Liberation Mono" w:hAnsi="Liberation Mono"/>
+        </w:rPr>
+      </w:pPr>
+      <w:r>
+        <w:rPr/>
       </w:r>
       <m:oMathPara xmlns:m="http://schemas.openxmlformats.org/officeDocument/2006/math">
         <m:oMathParaPr>
@@ -2961,16 +2956,14 @@
         <w:pStyle w:val="ListParagraph"/>
         <w:bidi w:val="0"/>
         <w:spacing w:lineRule="auto" w:line="276"/>
-        <w:ind w:left="720" w:right="0" w:hanging="0"/>
-        <w:jc w:val="left"/>
-        <w:rPr>
-          <w:rFonts w:ascii="Liberation Mono" w:hAnsi="Liberation Mono"/>
-        </w:rPr>
-      </w:pPr>
-      <w:r>
-        <w:rPr>
-          <w:rFonts w:ascii="Liberation Mono" w:hAnsi="Liberation Mono"/>
-        </w:rPr>
+        <w:ind w:left="0" w:right="0" w:hanging="0"/>
+        <w:jc w:val="left"/>
+        <w:rPr>
+          <w:rFonts w:ascii="Liberation Mono" w:hAnsi="Liberation Mono"/>
+        </w:rPr>
+      </w:pPr>
+      <w:r>
+        <w:rPr/>
       </w:r>
       <m:oMathPara xmlns:m="http://schemas.openxmlformats.org/officeDocument/2006/math">
         <m:oMathParaPr>
@@ -3063,16 +3056,14 @@
         <w:pStyle w:val="ListParagraph"/>
         <w:bidi w:val="0"/>
         <w:spacing w:lineRule="auto" w:line="276"/>
-        <w:ind w:left="720" w:right="0" w:hanging="0"/>
-        <w:jc w:val="left"/>
-        <w:rPr>
-          <w:rFonts w:ascii="Liberation Mono" w:hAnsi="Liberation Mono"/>
-        </w:rPr>
-      </w:pPr>
-      <w:r>
-        <w:rPr>
-          <w:rFonts w:ascii="Liberation Mono" w:hAnsi="Liberation Mono"/>
-        </w:rPr>
+        <w:ind w:left="0" w:right="0" w:hanging="0"/>
+        <w:jc w:val="left"/>
+        <w:rPr>
+          <w:rFonts w:ascii="Liberation Mono" w:hAnsi="Liberation Mono"/>
+        </w:rPr>
+      </w:pPr>
+      <w:r>
+        <w:rPr/>
       </w:r>
       <m:oMathPara xmlns:m="http://schemas.openxmlformats.org/officeDocument/2006/math">
         <m:oMathParaPr>
@@ -3129,7 +3120,7 @@
         <w:pStyle w:val="ListParagraph"/>
         <w:bidi w:val="0"/>
         <w:spacing w:lineRule="auto" w:line="276"/>
-        <w:ind w:left="720" w:right="0" w:hanging="0"/>
+        <w:ind w:left="0" w:right="0" w:hanging="0"/>
         <w:jc w:val="left"/>
         <w:rPr>
           <w:rFonts w:ascii="Liberation Mono" w:hAnsi="Liberation Mono"/>
@@ -3149,16 +3140,14 @@
         <w:pStyle w:val="ListParagraph"/>
         <w:bidi w:val="0"/>
         <w:spacing w:lineRule="auto" w:line="276"/>
-        <w:ind w:left="720" w:right="0" w:hanging="0"/>
-        <w:jc w:val="left"/>
-        <w:rPr>
-          <w:rFonts w:ascii="Liberation Mono" w:hAnsi="Liberation Mono"/>
-        </w:rPr>
-      </w:pPr>
-      <w:r>
-        <w:rPr>
-          <w:rFonts w:ascii="Liberation Mono" w:hAnsi="Liberation Mono"/>
-        </w:rPr>
+        <w:ind w:left="0" w:right="0" w:hanging="0"/>
+        <w:jc w:val="left"/>
+        <w:rPr>
+          <w:rFonts w:ascii="Liberation Mono" w:hAnsi="Liberation Mono"/>
+        </w:rPr>
+      </w:pPr>
+      <w:r>
+        <w:rPr/>
       </w:r>
       <m:oMathPara xmlns:m="http://schemas.openxmlformats.org/officeDocument/2006/math">
         <m:oMathParaPr>
@@ -3203,16 +3192,14 @@
         <w:pStyle w:val="ListParagraph"/>
         <w:bidi w:val="0"/>
         <w:spacing w:lineRule="auto" w:line="276"/>
-        <w:ind w:left="720" w:right="0" w:hanging="0"/>
-        <w:jc w:val="left"/>
-        <w:rPr>
-          <w:rFonts w:ascii="Liberation Mono" w:hAnsi="Liberation Mono"/>
-        </w:rPr>
-      </w:pPr>
-      <w:r>
-        <w:rPr>
-          <w:rFonts w:ascii="Liberation Mono" w:hAnsi="Liberation Mono"/>
-        </w:rPr>
+        <w:ind w:left="0" w:right="0" w:hanging="0"/>
+        <w:jc w:val="left"/>
+        <w:rPr>
+          <w:rFonts w:ascii="Liberation Mono" w:hAnsi="Liberation Mono"/>
+        </w:rPr>
+      </w:pPr>
+      <w:r>
+        <w:rPr/>
       </w:r>
       <m:oMathPara xmlns:m="http://schemas.openxmlformats.org/officeDocument/2006/math">
         <m:oMathParaPr>
@@ -3268,9 +3255,7 @@
         </w:rPr>
       </w:pPr>
       <w:r>
-        <w:rPr>
-          <w:rFonts w:ascii="Liberation Mono" w:hAnsi="Liberation Mono"/>
-        </w:rPr>
+        <w:rPr/>
       </w:r>
       <m:oMathPara xmlns:m="http://schemas.openxmlformats.org/officeDocument/2006/math">
         <m:oMathParaPr>
@@ -3368,9 +3353,7 @@
         <w:t>Phase angle</w:t>
       </w:r>
       <w:r>
-        <w:rPr>
-          <w:rFonts w:ascii="Liberation Mono" w:hAnsi="Liberation Mono"/>
-        </w:rPr>
+        <w:rPr/>
       </w:r>
       <m:oMath xmlns:m="http://schemas.openxmlformats.org/officeDocument/2006/math">
         <m:d>
@@ -3437,9 +3420,7 @@
         </w:rPr>
       </w:pPr>
       <w:r>
-        <w:rPr>
-          <w:rFonts w:ascii="Liberation Mono" w:hAnsi="Liberation Mono"/>
-        </w:rPr>
+        <w:rPr/>
       </w:r>
       <m:oMathPara xmlns:m="http://schemas.openxmlformats.org/officeDocument/2006/math">
         <m:oMathParaPr>
@@ -3483,9 +3464,7 @@
         </w:rPr>
       </w:pPr>
       <w:r>
-        <w:rPr>
-          <w:rFonts w:ascii="Liberation Mono" w:hAnsi="Liberation Mono"/>
-        </w:rPr>
+        <w:rPr/>
       </w:r>
       <m:oMathPara xmlns:m="http://schemas.openxmlformats.org/officeDocument/2006/math">
         <m:oMathParaPr>
@@ -3553,9 +3532,7 @@
         </w:rPr>
       </w:pPr>
       <w:r>
-        <w:rPr>
-          <w:rFonts w:ascii="Liberation Mono" w:hAnsi="Liberation Mono"/>
-        </w:rPr>
+        <w:rPr/>
       </w:r>
       <m:oMathPara xmlns:m="http://schemas.openxmlformats.org/officeDocument/2006/math">
         <m:oMathParaPr>
@@ -3625,9 +3602,7 @@
         <w:t xml:space="preserve">Therefore, for one oscillation, </w:t>
       </w:r>
       <w:r>
-        <w:rPr>
-          <w:rFonts w:ascii="Liberation Mono" w:hAnsi="Liberation Mono"/>
-        </w:rPr>
+        <w:rPr/>
       </w:r>
       <m:oMath xmlns:m="http://schemas.openxmlformats.org/officeDocument/2006/math">
         <m:r>
@@ -3665,7 +3640,7 @@
         <w:pStyle w:val="ListParagraph"/>
         <w:bidi w:val="0"/>
         <w:spacing w:lineRule="auto" w:line="276"/>
-        <w:ind w:left="720" w:right="0" w:hanging="0"/>
+        <w:ind w:left="0" w:right="0" w:hanging="0"/>
         <w:jc w:val="left"/>
         <w:rPr>
           <w:rFonts w:ascii="Liberation Mono" w:hAnsi="Liberation Mono" w:eastAsia="宋体"/>
@@ -3682,7 +3657,7 @@
         <w:pStyle w:val="ListParagraph"/>
         <w:bidi w:val="0"/>
         <w:spacing w:lineRule="auto" w:line="276"/>
-        <w:ind w:left="720" w:right="0" w:hanging="0"/>
+        <w:ind w:left="0" w:right="0" w:hanging="0"/>
         <w:jc w:val="left"/>
         <w:rPr>
           <w:rFonts w:ascii="Liberation Mono" w:hAnsi="Liberation Mono"/>
@@ -3720,7 +3695,7 @@
         <w:pStyle w:val="ListParagraph"/>
         <w:bidi w:val="0"/>
         <w:spacing w:lineRule="auto" w:line="276"/>
-        <w:ind w:left="720" w:right="0" w:hanging="0"/>
+        <w:ind w:left="0" w:right="0" w:hanging="0"/>
         <w:jc w:val="left"/>
         <w:rPr>
           <w:rFonts w:ascii="Liberation Mono" w:hAnsi="Liberation Mono"/>
@@ -3750,16 +3725,14 @@
         <w:pStyle w:val="ListParagraph"/>
         <w:bidi w:val="0"/>
         <w:spacing w:lineRule="auto" w:line="276"/>
-        <w:ind w:left="720" w:right="0" w:hanging="0"/>
-        <w:jc w:val="left"/>
-        <w:rPr>
-          <w:rFonts w:ascii="Liberation Mono" w:hAnsi="Liberation Mono"/>
-        </w:rPr>
-      </w:pPr>
-      <w:r>
-        <w:rPr>
-          <w:rFonts w:ascii="Liberation Mono" w:hAnsi="Liberation Mono"/>
-        </w:rPr>
+        <w:ind w:left="0" w:right="0" w:hanging="0"/>
+        <w:jc w:val="left"/>
+        <w:rPr>
+          <w:rFonts w:ascii="Liberation Mono" w:hAnsi="Liberation Mono"/>
+        </w:rPr>
+      </w:pPr>
+      <w:r>
+        <w:rPr/>
       </w:r>
       <m:oMathPara xmlns:m="http://schemas.openxmlformats.org/officeDocument/2006/math">
         <m:oMathParaPr>
@@ -3824,16 +3797,14 @@
         <w:pStyle w:val="ListParagraph"/>
         <w:bidi w:val="0"/>
         <w:spacing w:lineRule="auto" w:line="276"/>
-        <w:ind w:left="720" w:right="0" w:hanging="0"/>
-        <w:jc w:val="left"/>
-        <w:rPr>
-          <w:rFonts w:ascii="Liberation Mono" w:hAnsi="Liberation Mono"/>
-        </w:rPr>
-      </w:pPr>
-      <w:r>
-        <w:rPr>
-          <w:rFonts w:ascii="Liberation Mono" w:hAnsi="Liberation Mono"/>
-        </w:rPr>
+        <w:ind w:left="0" w:right="0" w:hanging="0"/>
+        <w:jc w:val="left"/>
+        <w:rPr>
+          <w:rFonts w:ascii="Liberation Mono" w:hAnsi="Liberation Mono"/>
+        </w:rPr>
+      </w:pPr>
+      <w:r>
+        <w:rPr/>
       </w:r>
       <m:oMath xmlns:m="http://schemas.openxmlformats.org/officeDocument/2006/math">
         <m:d>
@@ -3885,7 +3856,7 @@
         <w:pStyle w:val="ListParagraph"/>
         <w:bidi w:val="0"/>
         <w:spacing w:lineRule="auto" w:line="276"/>
-        <w:ind w:left="720" w:right="0" w:hanging="0"/>
+        <w:ind w:left="0" w:right="0" w:hanging="0"/>
         <w:jc w:val="left"/>
         <w:rPr>
           <w:rFonts w:ascii="Liberation Mono" w:hAnsi="Liberation Mono"/>
@@ -3905,16 +3876,14 @@
         <w:pStyle w:val="ListParagraph"/>
         <w:bidi w:val="0"/>
         <w:spacing w:lineRule="auto" w:line="276"/>
-        <w:ind w:left="720" w:right="0" w:hanging="0"/>
-        <w:jc w:val="left"/>
-        <w:rPr>
-          <w:rFonts w:ascii="Liberation Mono" w:hAnsi="Liberation Mono"/>
-        </w:rPr>
-      </w:pPr>
-      <w:r>
-        <w:rPr>
-          <w:rFonts w:ascii="Liberation Mono" w:hAnsi="Liberation Mono"/>
-        </w:rPr>
+        <w:ind w:left="0" w:right="0" w:hanging="0"/>
+        <w:jc w:val="left"/>
+        <w:rPr>
+          <w:rFonts w:ascii="Liberation Mono" w:hAnsi="Liberation Mono"/>
+        </w:rPr>
+      </w:pPr>
+      <w:r>
+        <w:rPr/>
       </w:r>
       <m:oMathPara xmlns:m="http://schemas.openxmlformats.org/officeDocument/2006/math">
         <m:oMathParaPr>
@@ -3979,15 +3948,14 @@
         <w:pStyle w:val="Normal"/>
         <w:bidi w:val="0"/>
         <w:spacing w:lineRule="auto" w:line="276"/>
-        <w:jc w:val="left"/>
-        <w:rPr>
-          <w:rFonts w:ascii="Liberation Mono" w:hAnsi="Liberation Mono"/>
-        </w:rPr>
-      </w:pPr>
-      <w:r>
-        <w:rPr>
-          <w:rFonts w:ascii="Liberation Mono" w:hAnsi="Liberation Mono"/>
-        </w:rPr>
+        <w:ind w:left="0" w:hanging="0"/>
+        <w:jc w:val="left"/>
+        <w:rPr>
+          <w:rFonts w:ascii="Liberation Mono" w:hAnsi="Liberation Mono"/>
+        </w:rPr>
+      </w:pPr>
+      <w:r>
+        <w:rPr/>
       </w:r>
       <m:oMath xmlns:m="http://schemas.openxmlformats.org/officeDocument/2006/math">
         <m:r>
@@ -4068,9 +4036,7 @@
         <w:t xml:space="preserve">. This equation applies when x = 0, </w:t>
       </w:r>
       <w:r>
-        <w:rPr>
-          <w:rFonts w:ascii="Liberation Mono" w:hAnsi="Liberation Mono"/>
-        </w:rPr>
+        <w:rPr/>
       </w:r>
       <m:oMath xmlns:m="http://schemas.openxmlformats.org/officeDocument/2006/math">
         <m:r>
@@ -4101,9 +4067,7 @@
         <w:t xml:space="preserve">, </w:t>
       </w:r>
       <w:r>
-        <w:rPr>
-          <w:rFonts w:ascii="Liberation Mono" w:hAnsi="Liberation Mono"/>
-        </w:rPr>
+        <w:rPr/>
       </w:r>
       <m:oMath xmlns:m="http://schemas.openxmlformats.org/officeDocument/2006/math">
         <m:r>
@@ -4140,9 +4104,7 @@
         <w:t xml:space="preserve"> and so (since </w:t>
       </w:r>
       <w:r>
-        <w:rPr>
-          <w:rFonts w:ascii="Liberation Mono" w:hAnsi="Liberation Mono"/>
-        </w:rPr>
+        <w:rPr/>
       </w:r>
       <m:oMath xmlns:m="http://schemas.openxmlformats.org/officeDocument/2006/math">
         <m:r>
@@ -4214,6 +4176,7 @@
         <w:pStyle w:val="Normal"/>
         <w:bidi w:val="0"/>
         <w:spacing w:lineRule="auto" w:line="276"/>
+        <w:ind w:left="0" w:hanging="0"/>
         <w:jc w:val="left"/>
         <w:rPr>
           <w:rFonts w:ascii="Liberation Mono" w:hAnsi="Liberation Mono"/>
@@ -4228,9 +4191,7 @@
         <w:t xml:space="preserve">However, at some time t, when the value of </w:t>
       </w:r>
       <w:r>
-        <w:rPr>
-          <w:rFonts w:ascii="Liberation Mono" w:hAnsi="Liberation Mono"/>
-        </w:rPr>
+        <w:rPr/>
       </w:r>
       <m:oMath xmlns:m="http://schemas.openxmlformats.org/officeDocument/2006/math">
         <m:r>
@@ -4261,9 +4222,7 @@
         <w:t xml:space="preserve">. The current position is </w:t>
       </w:r>
       <w:r>
-        <w:rPr>
-          <w:rFonts w:ascii="Liberation Mono" w:hAnsi="Liberation Mono"/>
-        </w:rPr>
+        <w:rPr/>
       </w:r>
       <m:oMath xmlns:m="http://schemas.openxmlformats.org/officeDocument/2006/math">
         <m:d>
@@ -4299,15 +4258,14 @@
         <w:pStyle w:val="Normal"/>
         <w:bidi w:val="0"/>
         <w:spacing w:lineRule="auto" w:line="276"/>
-        <w:jc w:val="left"/>
-        <w:rPr>
-          <w:rFonts w:ascii="Liberation Mono" w:hAnsi="Liberation Mono"/>
-        </w:rPr>
-      </w:pPr>
-      <w:r>
-        <w:rPr>
-          <w:rFonts w:ascii="Liberation Mono" w:hAnsi="Liberation Mono"/>
-        </w:rPr>
+        <w:ind w:left="0" w:hanging="0"/>
+        <w:jc w:val="left"/>
+        <w:rPr>
+          <w:rFonts w:ascii="Liberation Mono" w:hAnsi="Liberation Mono"/>
+        </w:rPr>
+      </w:pPr>
+      <w:r>
+        <w:rPr/>
       </w:r>
       <m:oMathPara xmlns:m="http://schemas.openxmlformats.org/officeDocument/2006/math">
         <m:oMathParaPr>
@@ -4430,6 +4388,7 @@
         <w:pStyle w:val="Normal"/>
         <w:bidi w:val="0"/>
         <w:spacing w:lineRule="auto" w:line="276"/>
+        <w:ind w:left="0" w:hanging="0"/>
         <w:jc w:val="left"/>
         <w:rPr>
           <w:rFonts w:ascii="Liberation Mono" w:hAnsi="Liberation Mono"/>
@@ -4449,15 +4408,14 @@
         <w:pStyle w:val="Normal"/>
         <w:bidi w:val="0"/>
         <w:spacing w:lineRule="auto" w:line="276"/>
-        <w:jc w:val="left"/>
-        <w:rPr>
-          <w:rFonts w:ascii="Liberation Mono" w:hAnsi="Liberation Mono"/>
-        </w:rPr>
-      </w:pPr>
-      <w:r>
-        <w:rPr>
-          <w:rFonts w:ascii="Liberation Mono" w:hAnsi="Liberation Mono"/>
-        </w:rPr>
+        <w:ind w:left="0" w:hanging="0"/>
+        <w:jc w:val="left"/>
+        <w:rPr>
+          <w:rFonts w:ascii="Liberation Mono" w:hAnsi="Liberation Mono"/>
+        </w:rPr>
+      </w:pPr>
+      <w:r>
+        <w:rPr/>
       </w:r>
       <m:oMathPara xmlns:m="http://schemas.openxmlformats.org/officeDocument/2006/math">
         <m:oMathParaPr>
@@ -4522,15 +4480,14 @@
         <w:pStyle w:val="Normal"/>
         <w:bidi w:val="0"/>
         <w:spacing w:lineRule="auto" w:line="276"/>
-        <w:jc w:val="left"/>
-        <w:rPr>
-          <w:rFonts w:ascii="Liberation Mono" w:hAnsi="Liberation Mono"/>
-        </w:rPr>
-      </w:pPr>
-      <w:r>
-        <w:rPr>
-          <w:rFonts w:ascii="Liberation Mono" w:hAnsi="Liberation Mono"/>
-        </w:rPr>
+        <w:ind w:left="0" w:hanging="0"/>
+        <w:jc w:val="left"/>
+        <w:rPr>
+          <w:rFonts w:ascii="Liberation Mono" w:hAnsi="Liberation Mono"/>
+        </w:rPr>
+      </w:pPr>
+      <w:r>
+        <w:rPr/>
       </w:r>
       <m:oMathPara xmlns:m="http://schemas.openxmlformats.org/officeDocument/2006/math">
         <m:oMathParaPr>
@@ -4581,6 +4538,7 @@
         <w:pStyle w:val="Normal"/>
         <w:bidi w:val="0"/>
         <w:spacing w:lineRule="auto" w:line="276"/>
+        <w:ind w:left="0" w:hanging="0"/>
         <w:jc w:val="left"/>
         <w:rPr>
           <w:rFonts w:ascii="Liberation Mono" w:hAnsi="Liberation Mono"/>
@@ -4600,15 +4558,14 @@
         <w:pStyle w:val="Normal"/>
         <w:bidi w:val="0"/>
         <w:spacing w:lineRule="auto" w:line="276"/>
-        <w:jc w:val="left"/>
-        <w:rPr>
-          <w:rFonts w:ascii="Liberation Mono" w:hAnsi="Liberation Mono"/>
-        </w:rPr>
-      </w:pPr>
-      <w:r>
-        <w:rPr>
-          <w:rFonts w:ascii="Liberation Mono" w:hAnsi="Liberation Mono"/>
-        </w:rPr>
+        <w:ind w:left="0" w:hanging="0"/>
+        <w:jc w:val="left"/>
+        <w:rPr>
+          <w:rFonts w:ascii="Liberation Mono" w:hAnsi="Liberation Mono"/>
+        </w:rPr>
+      </w:pPr>
+      <w:r>
+        <w:rPr/>
       </w:r>
       <m:oMathPara xmlns:m="http://schemas.openxmlformats.org/officeDocument/2006/math">
         <m:oMathParaPr>
@@ -4647,15 +4604,14 @@
         <w:pStyle w:val="Normal"/>
         <w:bidi w:val="0"/>
         <w:spacing w:lineRule="auto" w:line="276"/>
-        <w:jc w:val="left"/>
-        <w:rPr>
-          <w:rFonts w:ascii="Liberation Mono" w:hAnsi="Liberation Mono"/>
-        </w:rPr>
-      </w:pPr>
-      <w:r>
-        <w:rPr>
-          <w:rFonts w:ascii="Liberation Mono" w:hAnsi="Liberation Mono"/>
-        </w:rPr>
+        <w:ind w:left="0" w:hanging="0"/>
+        <w:jc w:val="left"/>
+        <w:rPr>
+          <w:rFonts w:ascii="Liberation Mono" w:hAnsi="Liberation Mono"/>
+        </w:rPr>
+      </w:pPr>
+      <w:r>
+        <w:rPr/>
       </w:r>
       <m:oMathPara xmlns:m="http://schemas.openxmlformats.org/officeDocument/2006/math">
         <m:oMathParaPr>
@@ -4750,15 +4706,14 @@
         <w:pStyle w:val="Normal"/>
         <w:bidi w:val="0"/>
         <w:spacing w:lineRule="auto" w:line="276"/>
-        <w:jc w:val="left"/>
-        <w:rPr>
-          <w:rFonts w:ascii="Liberation Mono" w:hAnsi="Liberation Mono"/>
-        </w:rPr>
-      </w:pPr>
-      <w:r>
-        <w:rPr>
-          <w:rFonts w:ascii="Liberation Mono" w:hAnsi="Liberation Mono"/>
-        </w:rPr>
+        <w:ind w:left="0" w:hanging="0"/>
+        <w:jc w:val="left"/>
+        <w:rPr>
+          <w:rFonts w:ascii="Liberation Mono" w:hAnsi="Liberation Mono"/>
+        </w:rPr>
+      </w:pPr>
+      <w:r>
+        <w:rPr/>
       </w:r>
       <m:oMathPara xmlns:m="http://schemas.openxmlformats.org/officeDocument/2006/math">
         <m:oMathParaPr>
@@ -4859,15 +4814,14 @@
         <w:pStyle w:val="Normal"/>
         <w:bidi w:val="0"/>
         <w:spacing w:lineRule="auto" w:line="276"/>
-        <w:jc w:val="left"/>
-        <w:rPr>
-          <w:rFonts w:ascii="Liberation Mono" w:hAnsi="Liberation Mono"/>
-        </w:rPr>
-      </w:pPr>
-      <w:r>
-        <w:rPr>
-          <w:rFonts w:ascii="Liberation Mono" w:hAnsi="Liberation Mono"/>
-        </w:rPr>
+        <w:ind w:left="0" w:hanging="0"/>
+        <w:jc w:val="left"/>
+        <w:rPr>
+          <w:rFonts w:ascii="Liberation Mono" w:hAnsi="Liberation Mono"/>
+        </w:rPr>
+      </w:pPr>
+      <w:r>
+        <w:rPr/>
       </w:r>
       <m:oMathPara xmlns:m="http://schemas.openxmlformats.org/officeDocument/2006/math">
         <m:oMathParaPr>
@@ -4956,15 +4910,14 @@
         <w:pStyle w:val="Normal"/>
         <w:bidi w:val="0"/>
         <w:spacing w:lineRule="auto" w:line="276"/>
-        <w:jc w:val="left"/>
-        <w:rPr>
-          <w:rFonts w:ascii="Liberation Mono" w:hAnsi="Liberation Mono"/>
-        </w:rPr>
-      </w:pPr>
-      <w:r>
-        <w:rPr>
-          <w:rFonts w:ascii="Liberation Mono" w:hAnsi="Liberation Mono"/>
-        </w:rPr>
+        <w:ind w:left="0" w:hanging="0"/>
+        <w:jc w:val="left"/>
+        <w:rPr>
+          <w:rFonts w:ascii="Liberation Mono" w:hAnsi="Liberation Mono"/>
+        </w:rPr>
+      </w:pPr>
+      <w:r>
+        <w:rPr/>
       </w:r>
       <m:oMathPara xmlns:m="http://schemas.openxmlformats.org/officeDocument/2006/math">
         <m:oMathParaPr>
@@ -5053,6 +5006,7 @@
         <w:pStyle w:val="Normal"/>
         <w:bidi w:val="0"/>
         <w:spacing w:lineRule="auto" w:line="276"/>
+        <w:ind w:left="0" w:hanging="0"/>
         <w:jc w:val="left"/>
         <w:rPr>
           <w:rFonts w:ascii="Liberation Mono" w:hAnsi="Liberation Mono"/>
@@ -5072,15 +5026,14 @@
         <w:pStyle w:val="Normal"/>
         <w:bidi w:val="0"/>
         <w:spacing w:lineRule="auto" w:line="276"/>
-        <w:jc w:val="left"/>
-        <w:rPr>
-          <w:rFonts w:ascii="Liberation Mono" w:hAnsi="Liberation Mono"/>
-        </w:rPr>
-      </w:pPr>
-      <w:r>
-        <w:rPr>
-          <w:rFonts w:ascii="Liberation Mono" w:hAnsi="Liberation Mono"/>
-        </w:rPr>
+        <w:ind w:left="0" w:hanging="0"/>
+        <w:jc w:val="left"/>
+        <w:rPr>
+          <w:rFonts w:ascii="Liberation Mono" w:hAnsi="Liberation Mono"/>
+        </w:rPr>
+      </w:pPr>
+      <w:r>
+        <w:rPr/>
       </w:r>
       <m:oMathPara xmlns:m="http://schemas.openxmlformats.org/officeDocument/2006/math">
         <m:oMathParaPr>
@@ -5113,6 +5066,7 @@
         <w:pStyle w:val="Normal"/>
         <w:bidi w:val="0"/>
         <w:spacing w:lineRule="auto" w:line="276"/>
+        <w:ind w:left="0" w:hanging="0"/>
         <w:jc w:val="left"/>
         <w:rPr>
           <w:rFonts w:ascii="Liberation Mono" w:hAnsi="Liberation Mono"/>
@@ -5132,15 +5086,14 @@
         <w:pStyle w:val="Normal"/>
         <w:bidi w:val="0"/>
         <w:spacing w:lineRule="auto" w:line="276"/>
-        <w:jc w:val="left"/>
-        <w:rPr>
-          <w:rFonts w:ascii="Liberation Mono" w:hAnsi="Liberation Mono"/>
-        </w:rPr>
-      </w:pPr>
-      <w:r>
-        <w:rPr>
-          <w:rFonts w:ascii="Liberation Mono" w:hAnsi="Liberation Mono"/>
-        </w:rPr>
+        <w:ind w:left="0" w:hanging="0"/>
+        <w:jc w:val="left"/>
+        <w:rPr>
+          <w:rFonts w:ascii="Liberation Mono" w:hAnsi="Liberation Mono"/>
+        </w:rPr>
+      </w:pPr>
+      <w:r>
+        <w:rPr/>
       </w:r>
       <m:oMathPara xmlns:m="http://schemas.openxmlformats.org/officeDocument/2006/math">
         <m:oMathParaPr>
@@ -5191,15 +5144,14 @@
         <w:pStyle w:val="Normal"/>
         <w:bidi w:val="0"/>
         <w:spacing w:lineRule="auto" w:line="276"/>
-        <w:jc w:val="left"/>
-        <w:rPr>
-          <w:rFonts w:ascii="Liberation Mono" w:hAnsi="Liberation Mono"/>
-        </w:rPr>
-      </w:pPr>
-      <w:r>
-        <w:rPr>
-          <w:rFonts w:ascii="Liberation Mono" w:hAnsi="Liberation Mono"/>
-        </w:rPr>
+        <w:ind w:left="0" w:hanging="0"/>
+        <w:jc w:val="left"/>
+        <w:rPr>
+          <w:rFonts w:ascii="Liberation Mono" w:hAnsi="Liberation Mono"/>
+        </w:rPr>
+      </w:pPr>
+      <w:r>
+        <w:rPr/>
       </w:r>
       <m:oMathPara xmlns:m="http://schemas.openxmlformats.org/officeDocument/2006/math">
         <m:oMathParaPr>
@@ -5270,6 +5222,7 @@
         <w:pStyle w:val="Normal"/>
         <w:bidi w:val="0"/>
         <w:spacing w:lineRule="auto" w:line="276"/>
+        <w:ind w:left="0" w:hanging="0"/>
         <w:jc w:val="left"/>
         <w:rPr>
           <w:rFonts w:ascii="Liberation Mono" w:hAnsi="Liberation Mono"/>
@@ -5289,15 +5242,14 @@
         <w:pStyle w:val="Normal"/>
         <w:bidi w:val="0"/>
         <w:spacing w:lineRule="auto" w:line="276"/>
-        <w:jc w:val="left"/>
-        <w:rPr>
-          <w:rFonts w:ascii="Liberation Mono" w:hAnsi="Liberation Mono"/>
-        </w:rPr>
-      </w:pPr>
-      <w:r>
-        <w:rPr>
-          <w:rFonts w:ascii="Liberation Mono" w:hAnsi="Liberation Mono"/>
-        </w:rPr>
+        <w:ind w:left="0" w:hanging="0"/>
+        <w:jc w:val="left"/>
+        <w:rPr>
+          <w:rFonts w:ascii="Liberation Mono" w:hAnsi="Liberation Mono"/>
+        </w:rPr>
+      </w:pPr>
+      <w:r>
+        <w:rPr/>
       </w:r>
       <m:oMathPara xmlns:m="http://schemas.openxmlformats.org/officeDocument/2006/math">
         <m:oMathParaPr>
@@ -5362,6 +5314,7 @@
         <w:pStyle w:val="Normal"/>
         <w:bidi w:val="0"/>
         <w:spacing w:lineRule="auto" w:line="276"/>
+        <w:ind w:left="0" w:hanging="0"/>
         <w:jc w:val="left"/>
         <w:rPr>
           <w:rFonts w:ascii="Liberation Mono" w:hAnsi="Liberation Mono"/>
@@ -5381,15 +5334,14 @@
         <w:pStyle w:val="Normal"/>
         <w:bidi w:val="0"/>
         <w:spacing w:lineRule="auto" w:line="276"/>
-        <w:jc w:val="left"/>
-        <w:rPr>
-          <w:rFonts w:ascii="Liberation Mono" w:hAnsi="Liberation Mono"/>
-        </w:rPr>
-      </w:pPr>
-      <w:r>
-        <w:rPr>
-          <w:rFonts w:ascii="Liberation Mono" w:hAnsi="Liberation Mono"/>
-        </w:rPr>
+        <w:ind w:left="0" w:hanging="0"/>
+        <w:jc w:val="left"/>
+        <w:rPr>
+          <w:rFonts w:ascii="Liberation Mono" w:hAnsi="Liberation Mono"/>
+        </w:rPr>
+      </w:pPr>
+      <w:r>
+        <w:rPr/>
       </w:r>
       <m:oMathPara xmlns:m="http://schemas.openxmlformats.org/officeDocument/2006/math">
         <m:oMathParaPr>
@@ -5422,15 +5374,14 @@
         <w:pStyle w:val="Normal"/>
         <w:bidi w:val="0"/>
         <w:spacing w:lineRule="auto" w:line="276"/>
-        <w:jc w:val="left"/>
-        <w:rPr>
-          <w:rFonts w:ascii="Liberation Mono" w:hAnsi="Liberation Mono"/>
-        </w:rPr>
-      </w:pPr>
-      <w:r>
-        <w:rPr>
-          <w:rFonts w:ascii="Liberation Mono" w:hAnsi="Liberation Mono"/>
-        </w:rPr>
+        <w:ind w:left="0" w:hanging="0"/>
+        <w:jc w:val="left"/>
+        <w:rPr>
+          <w:rFonts w:ascii="Liberation Mono" w:hAnsi="Liberation Mono"/>
+        </w:rPr>
+      </w:pPr>
+      <w:r>
+        <w:rPr/>
       </w:r>
       <m:oMathPara xmlns:m="http://schemas.openxmlformats.org/officeDocument/2006/math">
         <m:oMathParaPr>
@@ -5495,6 +5446,7 @@
         <w:pStyle w:val="Normal"/>
         <w:bidi w:val="0"/>
         <w:spacing w:lineRule="auto" w:line="276"/>
+        <w:ind w:left="0" w:hanging="0"/>
         <w:jc w:val="left"/>
         <w:rPr>
           <w:rFonts w:ascii="Liberation Mono" w:hAnsi="Liberation Mono"/>
@@ -5509,9 +5461,7 @@
         <w:t xml:space="preserve">If the wave is traveling to the left axis </w:t>
       </w:r>
       <w:r>
-        <w:rPr>
-          <w:rFonts w:ascii="Liberation Mono" w:hAnsi="Liberation Mono"/>
-        </w:rPr>
+        <w:rPr/>
       </w:r>
       <m:oMath xmlns:m="http://schemas.openxmlformats.org/officeDocument/2006/math">
         <m:r>
@@ -5585,26 +5535,28 @@
         <w:pStyle w:val="Normal"/>
         <w:bidi w:val="0"/>
         <w:spacing w:lineRule="auto" w:line="276"/>
-        <w:jc w:val="left"/>
-        <w:rPr>
-          <w:rFonts w:ascii="Liberation Mono" w:hAnsi="Liberation Mono"/>
-          <w:sz w:val="22"/>
-          <w:szCs w:val="22"/>
-        </w:rPr>
-      </w:pPr>
-      <w:r>
-        <w:rPr>
-          <w:rFonts w:ascii="Liberation Mono" w:hAnsi="Liberation Mono"/>
-          <w:sz w:val="22"/>
-          <w:szCs w:val="22"/>
-        </w:rPr>
-      </w:r>
-    </w:p>
-    <w:p>
-      <w:pPr>
-        <w:pStyle w:val="Normal"/>
-        <w:bidi w:val="0"/>
-        <w:spacing w:lineRule="auto" w:line="276"/>
+        <w:ind w:left="0" w:hanging="0"/>
+        <w:jc w:val="left"/>
+        <w:rPr>
+          <w:rFonts w:ascii="Liberation Mono" w:hAnsi="Liberation Mono"/>
+          <w:sz w:val="22"/>
+          <w:szCs w:val="22"/>
+        </w:rPr>
+      </w:pPr>
+      <w:r>
+        <w:rPr>
+          <w:rFonts w:ascii="Liberation Mono" w:hAnsi="Liberation Mono"/>
+          <w:sz w:val="22"/>
+          <w:szCs w:val="22"/>
+        </w:rPr>
+      </w:r>
+    </w:p>
+    <w:p>
+      <w:pPr>
+        <w:pStyle w:val="Normal"/>
+        <w:bidi w:val="0"/>
+        <w:spacing w:lineRule="auto" w:line="276"/>
+        <w:ind w:left="0" w:hanging="0"/>
         <w:jc w:val="left"/>
         <w:rPr>
           <w:rFonts w:ascii="Liberation Mono" w:hAnsi="Liberation Mono"/>
@@ -5624,15 +5576,14 @@
         <w:pStyle w:val="Normal"/>
         <w:bidi w:val="0"/>
         <w:spacing w:lineRule="auto" w:line="276"/>
-        <w:jc w:val="left"/>
-        <w:rPr>
-          <w:rFonts w:ascii="Liberation Mono" w:hAnsi="Liberation Mono"/>
-        </w:rPr>
-      </w:pPr>
-      <w:r>
-        <w:rPr>
-          <w:rFonts w:ascii="Liberation Mono" w:hAnsi="Liberation Mono"/>
-        </w:rPr>
+        <w:ind w:left="0" w:hanging="0"/>
+        <w:jc w:val="left"/>
+        <w:rPr>
+          <w:rFonts w:ascii="Liberation Mono" w:hAnsi="Liberation Mono"/>
+        </w:rPr>
+      </w:pPr>
+      <w:r>
+        <w:rPr/>
       </w:r>
       <m:oMathPara xmlns:m="http://schemas.openxmlformats.org/officeDocument/2006/math">
         <m:oMathParaPr>
@@ -5715,6 +5666,7 @@
         <w:pStyle w:val="Normal"/>
         <w:bidi w:val="0"/>
         <w:spacing w:lineRule="auto" w:line="276"/>
+        <w:ind w:left="0" w:hanging="0"/>
         <w:jc w:val="left"/>
         <w:rPr>
           <w:rFonts w:ascii="Liberation Mono" w:hAnsi="Liberation Mono"/>
@@ -5729,9 +5681,7 @@
         <w:t xml:space="preserve">if </w:t>
       </w:r>
       <w:r>
-        <w:rPr>
-          <w:rFonts w:ascii="Liberation Mono" w:hAnsi="Liberation Mono"/>
-        </w:rPr>
+        <w:rPr/>
       </w:r>
       <m:oMath xmlns:m="http://schemas.openxmlformats.org/officeDocument/2006/math">
         <m:r>
@@ -5762,9 +5712,7 @@
         <w:t xml:space="preserve"> at </w:t>
       </w:r>
       <w:r>
-        <w:rPr>
-          <w:rFonts w:ascii="Liberation Mono" w:hAnsi="Liberation Mono"/>
-        </w:rPr>
+        <w:rPr/>
       </w:r>
       <m:oMath xmlns:m="http://schemas.openxmlformats.org/officeDocument/2006/math">
         <m:r>
@@ -5795,9 +5743,7 @@
         <w:t xml:space="preserve">, </w:t>
       </w:r>
       <w:r>
-        <w:rPr>
-          <w:rFonts w:ascii="Liberation Mono" w:hAnsi="Liberation Mono"/>
-        </w:rPr>
+        <w:rPr/>
       </w:r>
       <m:oMath xmlns:m="http://schemas.openxmlformats.org/officeDocument/2006/math">
         <m:r>
@@ -5828,9 +5774,7 @@
         <w:t xml:space="preserve">, then </w:t>
       </w:r>
       <w:r>
-        <w:rPr>
-          <w:rFonts w:ascii="Liberation Mono" w:hAnsi="Liberation Mono"/>
-        </w:rPr>
+        <w:rPr/>
       </w:r>
       <m:oMath xmlns:m="http://schemas.openxmlformats.org/officeDocument/2006/math">
         <m:r>
@@ -5866,6 +5810,7 @@
         <w:pStyle w:val="Normal"/>
         <w:bidi w:val="0"/>
         <w:spacing w:lineRule="auto" w:line="276"/>
+        <w:ind w:left="0" w:hanging="0"/>
         <w:jc w:val="left"/>
         <w:rPr>
           <w:rFonts w:ascii="Liberation Mono" w:hAnsi="Liberation Mono"/>
@@ -5880,9 +5825,7 @@
         <w:t xml:space="preserve">Also, </w:t>
       </w:r>
       <w:r>
-        <w:rPr>
-          <w:rFonts w:ascii="Liberation Mono" w:hAnsi="Liberation Mono"/>
-        </w:rPr>
+        <w:rPr/>
       </w:r>
       <m:oMath xmlns:m="http://schemas.openxmlformats.org/officeDocument/2006/math">
         <m:r>
@@ -5922,15 +5865,14 @@
         <w:pStyle w:val="Normal"/>
         <w:bidi w:val="0"/>
         <w:spacing w:lineRule="auto" w:line="276"/>
-        <w:jc w:val="left"/>
-        <w:rPr>
-          <w:rFonts w:ascii="Liberation Mono" w:hAnsi="Liberation Mono"/>
-        </w:rPr>
-      </w:pPr>
-      <w:r>
-        <w:rPr>
-          <w:rFonts w:ascii="Liberation Mono" w:hAnsi="Liberation Mono"/>
-        </w:rPr>
+        <w:ind w:left="0" w:hanging="0"/>
+        <w:jc w:val="left"/>
+        <w:rPr>
+          <w:rFonts w:ascii="Liberation Mono" w:hAnsi="Liberation Mono"/>
+        </w:rPr>
+      </w:pPr>
+      <w:r>
+        <w:rPr/>
       </w:r>
       <m:oMathPara xmlns:m="http://schemas.openxmlformats.org/officeDocument/2006/math">
         <m:oMathParaPr>
@@ -5995,15 +5937,14 @@
         <w:pStyle w:val="Normal"/>
         <w:bidi w:val="0"/>
         <w:spacing w:lineRule="auto" w:line="276"/>
-        <w:jc w:val="left"/>
-        <w:rPr>
-          <w:rFonts w:ascii="Liberation Mono" w:hAnsi="Liberation Mono"/>
-        </w:rPr>
-      </w:pPr>
-      <w:r>
-        <w:rPr>
-          <w:rFonts w:ascii="Liberation Mono" w:hAnsi="Liberation Mono"/>
-        </w:rPr>
+        <w:ind w:left="0" w:hanging="0"/>
+        <w:jc w:val="left"/>
+        <w:rPr>
+          <w:rFonts w:ascii="Liberation Mono" w:hAnsi="Liberation Mono"/>
+        </w:rPr>
+      </w:pPr>
+      <w:r>
+        <w:rPr/>
       </w:r>
       <m:oMathPara xmlns:m="http://schemas.openxmlformats.org/officeDocument/2006/math">
         <m:oMathParaPr>
@@ -6080,15 +6021,14 @@
         <w:pStyle w:val="Normal"/>
         <w:bidi w:val="0"/>
         <w:spacing w:lineRule="auto" w:line="276"/>
-        <w:jc w:val="left"/>
-        <w:rPr>
-          <w:rFonts w:ascii="Liberation Mono" w:hAnsi="Liberation Mono"/>
-        </w:rPr>
-      </w:pPr>
-      <w:r>
-        <w:rPr>
-          <w:rFonts w:ascii="Liberation Mono" w:hAnsi="Liberation Mono"/>
-        </w:rPr>
+        <w:ind w:left="0" w:hanging="0"/>
+        <w:jc w:val="left"/>
+        <w:rPr>
+          <w:rFonts w:ascii="Liberation Mono" w:hAnsi="Liberation Mono"/>
+        </w:rPr>
+      </w:pPr>
+      <w:r>
+        <w:rPr/>
       </w:r>
       <m:oMathPara xmlns:m="http://schemas.openxmlformats.org/officeDocument/2006/math">
         <m:oMathParaPr>
@@ -6133,15 +6073,14 @@
         <w:pStyle w:val="Normal"/>
         <w:bidi w:val="0"/>
         <w:spacing w:lineRule="auto" w:line="276"/>
-        <w:jc w:val="left"/>
-        <w:rPr>
-          <w:rFonts w:ascii="Liberation Mono" w:hAnsi="Liberation Mono"/>
-        </w:rPr>
-      </w:pPr>
-      <w:r>
-        <w:rPr>
-          <w:rFonts w:ascii="Liberation Mono" w:hAnsi="Liberation Mono"/>
-        </w:rPr>
+        <w:ind w:left="0" w:hanging="0"/>
+        <w:jc w:val="left"/>
+        <w:rPr>
+          <w:rFonts w:ascii="Liberation Mono" w:hAnsi="Liberation Mono"/>
+        </w:rPr>
+      </w:pPr>
+      <w:r>
+        <w:rPr/>
       </w:r>
       <m:oMathPara xmlns:m="http://schemas.openxmlformats.org/officeDocument/2006/math">
         <m:oMathParaPr>
@@ -6236,26 +6175,28 @@
         <w:pStyle w:val="Normal"/>
         <w:bidi w:val="0"/>
         <w:spacing w:lineRule="auto" w:line="276"/>
-        <w:jc w:val="left"/>
-        <w:rPr>
-          <w:rFonts w:ascii="Liberation Mono" w:hAnsi="Liberation Mono"/>
-          <w:sz w:val="22"/>
-          <w:szCs w:val="22"/>
-        </w:rPr>
-      </w:pPr>
-      <w:r>
-        <w:rPr>
-          <w:rFonts w:ascii="Liberation Mono" w:hAnsi="Liberation Mono"/>
-          <w:sz w:val="22"/>
-          <w:szCs w:val="22"/>
-        </w:rPr>
-      </w:r>
-    </w:p>
-    <w:p>
-      <w:pPr>
-        <w:pStyle w:val="Normal"/>
-        <w:bidi w:val="0"/>
-        <w:spacing w:lineRule="auto" w:line="276"/>
+        <w:ind w:left="0" w:hanging="0"/>
+        <w:jc w:val="left"/>
+        <w:rPr>
+          <w:rFonts w:ascii="Liberation Mono" w:hAnsi="Liberation Mono"/>
+          <w:sz w:val="22"/>
+          <w:szCs w:val="22"/>
+        </w:rPr>
+      </w:pPr>
+      <w:r>
+        <w:rPr>
+          <w:rFonts w:ascii="Liberation Mono" w:hAnsi="Liberation Mono"/>
+          <w:sz w:val="22"/>
+          <w:szCs w:val="22"/>
+        </w:rPr>
+      </w:r>
+    </w:p>
+    <w:p>
+      <w:pPr>
+        <w:pStyle w:val="Normal"/>
+        <w:bidi w:val="0"/>
+        <w:spacing w:lineRule="auto" w:line="276"/>
+        <w:ind w:left="0" w:hanging="0"/>
         <w:jc w:val="center"/>
         <w:rPr>
           <w:rFonts w:ascii="Liberation Mono" w:hAnsi="Liberation Mono"/>
@@ -6278,6 +6219,7 @@
         <w:pStyle w:val="Normal"/>
         <w:bidi w:val="0"/>
         <w:spacing w:lineRule="auto" w:line="276"/>
+        <w:ind w:left="0" w:hanging="0"/>
         <w:jc w:val="left"/>
         <w:rPr>
           <w:rFonts w:ascii="Liberation Mono" w:hAnsi="Liberation Mono"/>
@@ -6297,6 +6239,7 @@
         <w:pStyle w:val="Normal"/>
         <w:bidi w:val="0"/>
         <w:spacing w:lineRule="auto" w:line="276"/>
+        <w:ind w:left="0" w:hanging="0"/>
         <w:jc w:val="left"/>
         <w:rPr>
           <w:rFonts w:ascii="Liberation Mono" w:hAnsi="Liberation Mono"/>
@@ -6316,6 +6259,7 @@
         <w:pStyle w:val="Normal"/>
         <w:bidi w:val="0"/>
         <w:spacing w:lineRule="auto" w:line="276"/>
+        <w:ind w:left="0" w:hanging="0"/>
         <w:jc w:val="left"/>
         <w:rPr>
           <w:rFonts w:ascii="Liberation Mono" w:hAnsi="Liberation Mono"/>
@@ -6335,6 +6279,7 @@
         <w:pStyle w:val="Normal"/>
         <w:bidi w:val="0"/>
         <w:spacing w:lineRule="auto" w:line="276"/>
+        <w:ind w:left="0" w:hanging="0"/>
         <w:jc w:val="left"/>
         <w:rPr>
           <w:rFonts w:ascii="Liberation Mono" w:hAnsi="Liberation Mono"/>
@@ -6354,6 +6299,7 @@
         <w:pStyle w:val="Normal"/>
         <w:bidi w:val="0"/>
         <w:spacing w:lineRule="auto" w:line="276"/>
+        <w:ind w:left="0" w:hanging="0"/>
         <w:jc w:val="left"/>
         <w:rPr>
           <w:rFonts w:ascii="Liberation Mono" w:hAnsi="Liberation Mono"/>
@@ -6373,6 +6319,7 @@
         <w:pStyle w:val="Normal"/>
         <w:bidi w:val="0"/>
         <w:spacing w:lineRule="auto" w:line="276"/>
+        <w:ind w:left="0" w:hanging="0"/>
         <w:jc w:val="left"/>
         <w:rPr>
           <w:rFonts w:ascii="Liberation Mono" w:hAnsi="Liberation Mono"/>
@@ -6392,35 +6339,35 @@
         <w:pStyle w:val="Normal"/>
         <w:bidi w:val="0"/>
         <w:spacing w:lineRule="auto" w:line="276"/>
-        <w:jc w:val="left"/>
-        <w:rPr>
-          <w:rFonts w:ascii="Liberation Mono" w:hAnsi="Liberation Mono"/>
-          <w:sz w:val="22"/>
-          <w:szCs w:val="22"/>
-        </w:rPr>
-      </w:pPr>
-      <w:r>
-        <w:rPr>
-          <w:rFonts w:ascii="Liberation Mono" w:hAnsi="Liberation Mono"/>
-          <w:sz w:val="22"/>
-          <w:szCs w:val="22"/>
-        </w:rPr>
-      </w:r>
-    </w:p>
-    <w:p>
-      <w:pPr>
-        <w:pStyle w:val="Normal"/>
-        <w:bidi w:val="0"/>
-        <w:spacing w:lineRule="auto" w:line="276"/>
-        <w:jc w:val="left"/>
-        <w:rPr>
-          <w:rFonts w:ascii="Liberation Mono" w:hAnsi="Liberation Mono"/>
-        </w:rPr>
-      </w:pPr>
-      <w:r>
-        <w:rPr>
-          <w:rFonts w:ascii="Liberation Mono" w:hAnsi="Liberation Mono"/>
-        </w:rPr>
+        <w:ind w:left="0" w:hanging="0"/>
+        <w:jc w:val="left"/>
+        <w:rPr>
+          <w:rFonts w:ascii="Liberation Mono" w:hAnsi="Liberation Mono"/>
+          <w:sz w:val="22"/>
+          <w:szCs w:val="22"/>
+        </w:rPr>
+      </w:pPr>
+      <w:r>
+        <w:rPr>
+          <w:rFonts w:ascii="Liberation Mono" w:hAnsi="Liberation Mono"/>
+          <w:sz w:val="22"/>
+          <w:szCs w:val="22"/>
+        </w:rPr>
+      </w:r>
+    </w:p>
+    <w:p>
+      <w:pPr>
+        <w:pStyle w:val="Normal"/>
+        <w:bidi w:val="0"/>
+        <w:spacing w:lineRule="auto" w:line="276"/>
+        <w:ind w:left="0" w:hanging="0"/>
+        <w:jc w:val="left"/>
+        <w:rPr>
+          <w:rFonts w:ascii="Liberation Mono" w:hAnsi="Liberation Mono"/>
+        </w:rPr>
+      </w:pPr>
+      <w:r>
+        <w:rPr/>
       </w:r>
       <m:oMathPara xmlns:m="http://schemas.openxmlformats.org/officeDocument/2006/math">
         <m:oMathParaPr>
@@ -6513,6 +6460,7 @@
         <w:pStyle w:val="Normal"/>
         <w:bidi w:val="0"/>
         <w:spacing w:lineRule="auto" w:line="276"/>
+        <w:ind w:left="0" w:hanging="0"/>
         <w:jc w:val="left"/>
         <w:rPr>
           <w:rFonts w:ascii="Liberation Mono" w:hAnsi="Liberation Mono"/>
@@ -6532,6 +6480,7 @@
         <w:pStyle w:val="Normal"/>
         <w:bidi w:val="0"/>
         <w:spacing w:lineRule="auto" w:line="276"/>
+        <w:ind w:left="0" w:hanging="0"/>
         <w:jc w:val="center"/>
         <w:rPr>
           <w:rFonts w:ascii="Liberation Mono" w:hAnsi="Liberation Mono"/>
@@ -6554,7 +6503,7 @@
         <w:pStyle w:val="ListParagraph"/>
         <w:bidi w:val="0"/>
         <w:spacing w:lineRule="auto" w:line="276"/>
-        <w:ind w:left="720" w:right="0" w:hanging="0"/>
+        <w:ind w:left="0" w:right="0" w:hanging="0"/>
         <w:jc w:val="left"/>
         <w:rPr>
           <w:rFonts w:ascii="Liberation Mono" w:hAnsi="Liberation Mono"/>
@@ -6574,7 +6523,7 @@
         <w:pStyle w:val="ListParagraph"/>
         <w:bidi w:val="0"/>
         <w:spacing w:lineRule="auto" w:line="276"/>
-        <w:ind w:left="720" w:right="0" w:hanging="0"/>
+        <w:ind w:left="0" w:right="0" w:hanging="0"/>
         <w:jc w:val="left"/>
         <w:rPr>
           <w:rFonts w:ascii="Liberation Mono" w:hAnsi="Liberation Mono" w:eastAsia="宋体"/>
@@ -6591,7 +6540,7 @@
         <w:pStyle w:val="ListParagraph"/>
         <w:bidi w:val="0"/>
         <w:spacing w:lineRule="auto" w:line="276"/>
-        <w:ind w:left="720" w:right="0" w:hanging="0"/>
+        <w:ind w:left="0" w:right="0" w:hanging="0"/>
         <w:jc w:val="left"/>
         <w:rPr>
           <w:rFonts w:ascii="Liberation Mono" w:hAnsi="Liberation Mono"/>
@@ -6647,7 +6596,7 @@
         <w:pStyle w:val="ListParagraph"/>
         <w:bidi w:val="0"/>
         <w:spacing w:lineRule="auto" w:line="276"/>
-        <w:ind w:left="720" w:right="0" w:hanging="0"/>
+        <w:ind w:left="0" w:right="0" w:hanging="0"/>
         <w:jc w:val="left"/>
         <w:rPr>
           <w:rFonts w:ascii="Liberation Mono" w:hAnsi="Liberation Mono"/>
@@ -6667,7 +6616,7 @@
         <w:pStyle w:val="ListParagraph"/>
         <w:bidi w:val="0"/>
         <w:spacing w:lineRule="auto" w:line="276"/>
-        <w:ind w:left="720" w:right="0" w:hanging="0"/>
+        <w:ind w:left="0" w:right="0" w:hanging="0"/>
         <w:jc w:val="left"/>
         <w:rPr>
           <w:rFonts w:ascii="Liberation Mono" w:hAnsi="Liberation Mono"/>
@@ -6688,7 +6637,7 @@
         <w:pStyle w:val="ListParagraph"/>
         <w:bidi w:val="0"/>
         <w:spacing w:lineRule="auto" w:line="276"/>
-        <w:ind w:left="720" w:right="0" w:hanging="0"/>
+        <w:ind w:left="0" w:right="0" w:hanging="0"/>
         <w:jc w:val="left"/>
         <w:rPr>
           <w:rFonts w:ascii="Liberation Mono" w:hAnsi="Liberation Mono"/>
@@ -6708,7 +6657,7 @@
         <w:pStyle w:val="ListParagraph"/>
         <w:bidi w:val="0"/>
         <w:spacing w:lineRule="auto" w:line="276"/>
-        <w:ind w:left="720" w:right="0" w:hanging="0"/>
+        <w:ind w:left="0" w:right="0" w:hanging="0"/>
         <w:jc w:val="left"/>
         <w:rPr>
           <w:rFonts w:ascii="Liberation Mono" w:hAnsi="Liberation Mono"/>
@@ -6728,7 +6677,7 @@
         <w:pStyle w:val="ListParagraph"/>
         <w:bidi w:val="0"/>
         <w:spacing w:lineRule="auto" w:line="276"/>
-        <w:ind w:left="720" w:right="0" w:hanging="0"/>
+        <w:ind w:left="0" w:right="0" w:hanging="0"/>
         <w:jc w:val="left"/>
         <w:rPr>
           <w:rFonts w:ascii="Liberation Mono" w:hAnsi="Liberation Mono"/>
@@ -6748,7 +6697,7 @@
         <w:pStyle w:val="ListParagraph"/>
         <w:bidi w:val="0"/>
         <w:spacing w:lineRule="auto" w:line="276"/>
-        <w:ind w:left="720" w:right="0" w:hanging="0"/>
+        <w:ind w:left="0" w:right="0" w:hanging="0"/>
         <w:jc w:val="left"/>
         <w:rPr>
           <w:rFonts w:ascii="Liberation Mono" w:hAnsi="Liberation Mono"/>
@@ -6769,7 +6718,7 @@
         <w:pStyle w:val="ListParagraph"/>
         <w:bidi w:val="0"/>
         <w:spacing w:lineRule="auto" w:line="276"/>
-        <w:ind w:left="720" w:right="0" w:hanging="0"/>
+        <w:ind w:left="0" w:right="0" w:hanging="0"/>
         <w:jc w:val="left"/>
         <w:rPr>
           <w:rFonts w:ascii="Liberation Mono" w:hAnsi="Liberation Mono"/>
@@ -6789,7 +6738,7 @@
         <w:pStyle w:val="ListParagraph"/>
         <w:bidi w:val="0"/>
         <w:spacing w:lineRule="auto" w:line="276"/>
-        <w:ind w:left="720" w:right="0" w:hanging="0"/>
+        <w:ind w:left="0" w:right="0" w:hanging="0"/>
         <w:jc w:val="left"/>
         <w:rPr>
           <w:rFonts w:ascii="Liberation Mono" w:hAnsi="Liberation Mono"/>
@@ -6809,7 +6758,7 @@
         <w:pStyle w:val="ListParagraph"/>
         <w:bidi w:val="0"/>
         <w:spacing w:lineRule="auto" w:line="276"/>
-        <w:ind w:left="720" w:right="0" w:hanging="0"/>
+        <w:ind w:left="0" w:right="0" w:hanging="0"/>
         <w:jc w:val="left"/>
         <w:rPr>
           <w:rFonts w:ascii="Liberation Mono" w:hAnsi="Liberation Mono" w:eastAsia="宋体"/>
@@ -6826,7 +6775,7 @@
         <w:pStyle w:val="ListParagraph"/>
         <w:bidi w:val="0"/>
         <w:spacing w:lineRule="auto" w:line="276"/>
-        <w:ind w:left="720" w:right="0" w:hanging="0"/>
+        <w:ind w:left="0" w:right="0" w:hanging="0"/>
         <w:jc w:val="center"/>
         <w:rPr>
           <w:rFonts w:ascii="Liberation Mono" w:hAnsi="Liberation Mono"/>
@@ -6849,7 +6798,7 @@
         <w:pStyle w:val="ListParagraph"/>
         <w:bidi w:val="0"/>
         <w:spacing w:lineRule="auto" w:line="276"/>
-        <w:ind w:left="720" w:right="0" w:hanging="0"/>
+        <w:ind w:left="0" w:right="0" w:hanging="0"/>
         <w:jc w:val="left"/>
         <w:rPr>
           <w:rFonts w:ascii="Liberation Mono" w:hAnsi="Liberation Mono"/>
@@ -6864,9 +6813,7 @@
         <w:t xml:space="preserve">This can be defined as the superposition of waves. It can also be defined as the interaction of two waves when the sources of the waves are very close to each other. Consider two wave pulses of the same amplitude and frequency on a cord programming along the x-axis in opposite directions. Therefore, </w:t>
       </w:r>
       <w:r>
-        <w:rPr>
-          <w:rFonts w:ascii="Liberation Mono" w:hAnsi="Liberation Mono"/>
-        </w:rPr>
+        <w:rPr/>
       </w:r>
       <m:oMath xmlns:m="http://schemas.openxmlformats.org/officeDocument/2006/math">
         <m:sSub>
@@ -6947,9 +6894,7 @@
         <w:t xml:space="preserve">, </w:t>
       </w:r>
       <w:r>
-        <w:rPr>
-          <w:rFonts w:ascii="Liberation Mono" w:hAnsi="Liberation Mono"/>
-        </w:rPr>
+        <w:rPr/>
       </w:r>
       <m:oMath xmlns:m="http://schemas.openxmlformats.org/officeDocument/2006/math">
         <m:sSub>
@@ -7035,16 +6980,14 @@
         <w:pStyle w:val="ListParagraph"/>
         <w:bidi w:val="0"/>
         <w:spacing w:lineRule="auto" w:line="276"/>
-        <w:ind w:left="720" w:right="0" w:hanging="0"/>
-        <w:jc w:val="left"/>
-        <w:rPr>
-          <w:rFonts w:ascii="Liberation Mono" w:hAnsi="Liberation Mono"/>
-        </w:rPr>
-      </w:pPr>
-      <w:r>
-        <w:rPr>
-          <w:rFonts w:ascii="Liberation Mono" w:hAnsi="Liberation Mono"/>
-        </w:rPr>
+        <w:ind w:left="0" w:right="0" w:hanging="0"/>
+        <w:jc w:val="left"/>
+        <w:rPr>
+          <w:rFonts w:ascii="Liberation Mono" w:hAnsi="Liberation Mono"/>
+        </w:rPr>
+      </w:pPr>
+      <w:r>
+        <w:rPr/>
       </w:r>
       <m:oMathPara xmlns:m="http://schemas.openxmlformats.org/officeDocument/2006/math">
         <m:oMathParaPr>
@@ -7113,7 +7056,7 @@
         <w:pStyle w:val="ListParagraph"/>
         <w:bidi w:val="0"/>
         <w:spacing w:lineRule="auto" w:line="276"/>
-        <w:ind w:left="720" w:right="0" w:hanging="0"/>
+        <w:ind w:left="0" w:right="0" w:hanging="0"/>
         <w:jc w:val="left"/>
         <w:rPr>
           <w:rFonts w:ascii="Liberation Mono" w:hAnsi="Liberation Mono"/>
@@ -7134,16 +7077,14 @@
         <w:pStyle w:val="ListParagraph"/>
         <w:bidi w:val="0"/>
         <w:spacing w:lineRule="auto" w:line="276"/>
-        <w:ind w:left="720" w:right="0" w:hanging="0"/>
-        <w:jc w:val="left"/>
-        <w:rPr>
-          <w:rFonts w:ascii="Liberation Mono" w:hAnsi="Liberation Mono"/>
-        </w:rPr>
-      </w:pPr>
-      <w:r>
-        <w:rPr>
-          <w:rFonts w:ascii="Liberation Mono" w:hAnsi="Liberation Mono"/>
-        </w:rPr>
+        <w:ind w:left="0" w:right="0" w:hanging="0"/>
+        <w:jc w:val="left"/>
+        <w:rPr>
+          <w:rFonts w:ascii="Liberation Mono" w:hAnsi="Liberation Mono"/>
+        </w:rPr>
+      </w:pPr>
+      <w:r>
+        <w:rPr/>
       </w:r>
       <m:oMathPara xmlns:m="http://schemas.openxmlformats.org/officeDocument/2006/math">
         <m:oMathParaPr>
@@ -7220,7 +7161,7 @@
         <w:pStyle w:val="ListParagraph"/>
         <w:bidi w:val="0"/>
         <w:spacing w:lineRule="auto" w:line="276"/>
-        <w:ind w:left="720" w:right="0" w:hanging="0"/>
+        <w:ind w:left="0" w:right="0" w:hanging="0"/>
         <w:jc w:val="left"/>
         <w:rPr>
           <w:rFonts w:ascii="Liberation Mono" w:hAnsi="Liberation Mono"/>
@@ -7240,16 +7181,14 @@
         <w:pStyle w:val="ListParagraph"/>
         <w:bidi w:val="0"/>
         <w:spacing w:lineRule="auto" w:line="276"/>
-        <w:ind w:left="720" w:right="0" w:hanging="0"/>
-        <w:jc w:val="left"/>
-        <w:rPr>
-          <w:rFonts w:ascii="Liberation Mono" w:hAnsi="Liberation Mono"/>
-        </w:rPr>
-      </w:pPr>
-      <w:r>
-        <w:rPr>
-          <w:rFonts w:ascii="Liberation Mono" w:hAnsi="Liberation Mono"/>
-        </w:rPr>
+        <w:ind w:left="0" w:right="0" w:hanging="0"/>
+        <w:jc w:val="left"/>
+        <w:rPr>
+          <w:rFonts w:ascii="Liberation Mono" w:hAnsi="Liberation Mono"/>
+        </w:rPr>
+      </w:pPr>
+      <w:r>
+        <w:rPr/>
       </w:r>
       <m:oMathPara xmlns:m="http://schemas.openxmlformats.org/officeDocument/2006/math">
         <m:oMathParaPr>
@@ -7312,7 +7251,7 @@
         <w:pStyle w:val="ListParagraph"/>
         <w:bidi w:val="0"/>
         <w:spacing w:lineRule="auto" w:line="276"/>
-        <w:ind w:left="720" w:right="0" w:hanging="0"/>
+        <w:ind w:left="0" w:right="0" w:hanging="0"/>
         <w:jc w:val="left"/>
         <w:rPr>
           <w:rFonts w:ascii="Liberation Mono" w:hAnsi="Liberation Mono"/>
@@ -7350,6 +7289,7 @@
         <w:pStyle w:val="Normal"/>
         <w:bidi w:val="0"/>
         <w:spacing w:lineRule="auto" w:line="276"/>
+        <w:ind w:left="0" w:hanging="0"/>
         <w:jc w:val="center"/>
         <w:rPr>
           <w:rFonts w:ascii="Liberation Mono" w:hAnsi="Liberation Mono"/>
@@ -7372,6 +7312,7 @@
         <w:pStyle w:val="Normal"/>
         <w:bidi w:val="0"/>
         <w:spacing w:lineRule="auto" w:line="276"/>
+        <w:ind w:left="0" w:hanging="0"/>
         <w:jc w:val="left"/>
         <w:rPr>
           <w:rFonts w:ascii="Liberation Mono" w:hAnsi="Liberation Mono"/>
@@ -7391,6 +7332,7 @@
         <w:pStyle w:val="Normal"/>
         <w:bidi w:val="0"/>
         <w:spacing w:lineRule="auto" w:line="276"/>
+        <w:ind w:left="0" w:hanging="0"/>
         <w:jc w:val="left"/>
         <w:rPr>
           <w:rFonts w:ascii="Liberation Mono" w:hAnsi="Liberation Mono"/>
@@ -7410,6 +7352,7 @@
         <w:pStyle w:val="Normal"/>
         <w:bidi w:val="0"/>
         <w:spacing w:lineRule="auto" w:line="276"/>
+        <w:ind w:left="0" w:hanging="0"/>
         <w:jc w:val="left"/>
         <w:rPr>
           <w:rFonts w:ascii="Liberation Mono" w:hAnsi="Liberation Mono"/>
@@ -7429,6 +7372,7 @@
         <w:pStyle w:val="Normal"/>
         <w:bidi w:val="0"/>
         <w:spacing w:lineRule="auto" w:line="276"/>
+        <w:ind w:left="0" w:hanging="0"/>
         <w:jc w:val="center"/>
         <w:rPr>
           <w:rFonts w:ascii="Liberation Mono" w:hAnsi="Liberation Mono"/>
@@ -7451,6 +7395,7 @@
         <w:pStyle w:val="Normal"/>
         <w:bidi w:val="0"/>
         <w:spacing w:lineRule="auto" w:line="276"/>
+        <w:ind w:left="0" w:hanging="0"/>
         <w:jc w:val="left"/>
         <w:rPr>
           <w:rFonts w:ascii="Liberation Mono" w:hAnsi="Liberation Mono"/>
@@ -7470,6 +7415,7 @@
         <w:pStyle w:val="Normal"/>
         <w:bidi w:val="0"/>
         <w:spacing w:lineRule="auto" w:line="276"/>
+        <w:ind w:left="0" w:hanging="0"/>
         <w:jc w:val="left"/>
         <w:rPr>
           <w:rFonts w:ascii="Liberation Mono" w:hAnsi="Liberation Mono" w:eastAsia="宋体"/>
@@ -7486,6 +7432,7 @@
         <w:pStyle w:val="Normal"/>
         <w:bidi w:val="0"/>
         <w:spacing w:lineRule="auto" w:line="276"/>
+        <w:ind w:left="0" w:hanging="0"/>
         <w:jc w:val="left"/>
         <w:rPr>
           <w:rFonts w:ascii="Liberation Mono" w:hAnsi="Liberation Mono"/>
@@ -7523,15 +7470,14 @@
         <w:pStyle w:val="Normal"/>
         <w:bidi w:val="0"/>
         <w:spacing w:lineRule="auto" w:line="276"/>
-        <w:jc w:val="left"/>
-        <w:rPr>
-          <w:rFonts w:ascii="Liberation Mono" w:hAnsi="Liberation Mono"/>
-        </w:rPr>
-      </w:pPr>
-      <w:r>
-        <w:rPr>
-          <w:rFonts w:ascii="Liberation Mono" w:hAnsi="Liberation Mono"/>
-        </w:rPr>
+        <w:ind w:left="0" w:hanging="0"/>
+        <w:jc w:val="left"/>
+        <w:rPr>
+          <w:rFonts w:ascii="Liberation Mono" w:hAnsi="Liberation Mono"/>
+        </w:rPr>
+      </w:pPr>
+      <w:r>
+        <w:rPr/>
       </w:r>
       <m:oMathPara xmlns:m="http://schemas.openxmlformats.org/officeDocument/2006/math">
         <m:oMathParaPr>
@@ -7564,15 +7510,14 @@
         <w:pStyle w:val="Normal"/>
         <w:bidi w:val="0"/>
         <w:spacing w:lineRule="auto" w:line="276"/>
-        <w:jc w:val="left"/>
-        <w:rPr>
-          <w:rFonts w:ascii="Liberation Mono" w:hAnsi="Liberation Mono"/>
-        </w:rPr>
-      </w:pPr>
-      <w:r>
-        <w:rPr>
-          <w:rFonts w:ascii="Liberation Mono" w:hAnsi="Liberation Mono"/>
-        </w:rPr>
+        <w:ind w:left="0" w:hanging="0"/>
+        <w:jc w:val="left"/>
+        <w:rPr>
+          <w:rFonts w:ascii="Liberation Mono" w:hAnsi="Liberation Mono"/>
+        </w:rPr>
+      </w:pPr>
+      <w:r>
+        <w:rPr/>
       </w:r>
       <m:oMath xmlns:m="http://schemas.openxmlformats.org/officeDocument/2006/math">
         <m:r>
@@ -7646,6 +7591,7 @@
         <w:pStyle w:val="Normal"/>
         <w:bidi w:val="0"/>
         <w:spacing w:lineRule="auto" w:line="276"/>
+        <w:ind w:left="0" w:hanging="0"/>
         <w:jc w:val="left"/>
         <w:rPr>
           <w:rFonts w:ascii="Liberation Mono" w:hAnsi="Liberation Mono"/>
@@ -7660,9 +7606,7 @@
         <w:t xml:space="preserve">But </w:t>
       </w:r>
       <w:r>
-        <w:rPr>
-          <w:rFonts w:ascii="Liberation Mono" w:hAnsi="Liberation Mono"/>
-        </w:rPr>
+        <w:rPr/>
       </w:r>
       <m:oMath xmlns:m="http://schemas.openxmlformats.org/officeDocument/2006/math">
         <m:r>
@@ -7708,15 +7652,14 @@
         <w:pStyle w:val="Normal"/>
         <w:bidi w:val="0"/>
         <w:spacing w:lineRule="auto" w:line="276"/>
-        <w:jc w:val="left"/>
-        <w:rPr>
-          <w:rFonts w:ascii="Liberation Mono" w:hAnsi="Liberation Mono"/>
-        </w:rPr>
-      </w:pPr>
-      <w:r>
-        <w:rPr>
-          <w:rFonts w:ascii="Liberation Mono" w:hAnsi="Liberation Mono"/>
-        </w:rPr>
+        <w:ind w:left="0" w:hanging="0"/>
+        <w:jc w:val="left"/>
+        <w:rPr>
+          <w:rFonts w:ascii="Liberation Mono" w:hAnsi="Liberation Mono"/>
+        </w:rPr>
+      </w:pPr>
+      <w:r>
+        <w:rPr/>
       </w:r>
       <m:oMathPara xmlns:m="http://schemas.openxmlformats.org/officeDocument/2006/math">
         <m:oMathParaPr>
@@ -7799,6 +7742,7 @@
         <w:pStyle w:val="Normal"/>
         <w:bidi w:val="0"/>
         <w:spacing w:lineRule="auto" w:line="276"/>
+        <w:ind w:left="0" w:hanging="0"/>
         <w:jc w:val="left"/>
         <w:rPr>
           <w:rFonts w:ascii="Liberation Mono" w:hAnsi="Liberation Mono" w:eastAsia="宋体"/>
@@ -7815,6 +7759,7 @@
         <w:pStyle w:val="Normal"/>
         <w:bidi w:val="0"/>
         <w:spacing w:lineRule="auto" w:line="276"/>
+        <w:ind w:left="0" w:hanging="0"/>
         <w:jc w:val="left"/>
         <w:rPr>
           <w:rFonts w:ascii="Liberation Mono" w:hAnsi="Liberation Mono"/>
@@ -7852,6 +7797,7 @@
         <w:pStyle w:val="Normal"/>
         <w:bidi w:val="0"/>
         <w:spacing w:lineRule="auto" w:line="276"/>
+        <w:ind w:left="0" w:hanging="0"/>
         <w:jc w:val="left"/>
         <w:rPr>
           <w:rFonts w:ascii="Liberation Mono" w:hAnsi="Liberation Mono"/>
@@ -7866,9 +7812,7 @@
         <w:t xml:space="preserve">For a maximum destructive interference, the phase angle is 180 degrees. At times in the motion of the wave such as </w:t>
       </w:r>
       <w:r>
-        <w:rPr>
-          <w:rFonts w:ascii="Liberation Mono" w:hAnsi="Liberation Mono"/>
-        </w:rPr>
+        <w:rPr/>
       </w:r>
       <m:oMath xmlns:m="http://schemas.openxmlformats.org/officeDocument/2006/math">
         <m:r>
@@ -7914,23 +7858,38 @@
           <w:sz w:val="22"/>
           <w:szCs w:val="22"/>
         </w:rPr>
-        <w:t>, we will have destructive inteference. The positions where the standing wave amplitude vanishes are called nodes. They occur when</w:t>
-      </w:r>
-    </w:p>
-    <w:p>
-      <w:pPr>
-        <w:pStyle w:val="Normal"/>
-        <w:bidi w:val="0"/>
-        <w:spacing w:lineRule="auto" w:line="276"/>
-        <w:jc w:val="left"/>
-        <w:rPr>
-          <w:rFonts w:ascii="Liberation Mono" w:hAnsi="Liberation Mono"/>
-        </w:rPr>
-      </w:pPr>
-      <w:r>
-        <w:rPr>
-          <w:rFonts w:ascii="Liberation Mono" w:hAnsi="Liberation Mono"/>
-        </w:rPr>
+        <w:t>, we will have destructive inte</w:t>
+      </w:r>
+      <w:r>
+        <w:rPr>
+          <w:rFonts w:eastAsia="宋体" w:ascii="Liberation Mono" w:hAnsi="Liberation Mono"/>
+          <w:sz w:val="22"/>
+          <w:szCs w:val="22"/>
+        </w:rPr>
+        <w:t>r</w:t>
+      </w:r>
+      <w:r>
+        <w:rPr>
+          <w:rFonts w:eastAsia="宋体" w:ascii="Liberation Mono" w:hAnsi="Liberation Mono"/>
+          <w:sz w:val="22"/>
+          <w:szCs w:val="22"/>
+        </w:rPr>
+        <w:t>ference. The positions where the standing wave amplitude vanishes are called nodes. They occur when</w:t>
+      </w:r>
+    </w:p>
+    <w:p>
+      <w:pPr>
+        <w:pStyle w:val="Normal"/>
+        <w:bidi w:val="0"/>
+        <w:spacing w:lineRule="auto" w:line="276"/>
+        <w:ind w:left="0" w:hanging="0"/>
+        <w:jc w:val="left"/>
+        <w:rPr>
+          <w:rFonts w:ascii="Liberation Mono" w:hAnsi="Liberation Mono"/>
+        </w:rPr>
+      </w:pPr>
+      <w:r>
+        <w:rPr/>
       </w:r>
       <m:oMathPara xmlns:m="http://schemas.openxmlformats.org/officeDocument/2006/math">
         <m:oMathParaPr>
@@ -7969,15 +7928,14 @@
         <w:pStyle w:val="Normal"/>
         <w:bidi w:val="0"/>
         <w:spacing w:lineRule="auto" w:line="276"/>
-        <w:jc w:val="left"/>
-        <w:rPr>
-          <w:rFonts w:ascii="Liberation Mono" w:hAnsi="Liberation Mono"/>
-        </w:rPr>
-      </w:pPr>
-      <w:r>
-        <w:rPr>
-          <w:rFonts w:ascii="Liberation Mono" w:hAnsi="Liberation Mono"/>
-        </w:rPr>
+        <w:ind w:left="0" w:hanging="0"/>
+        <w:jc w:val="left"/>
+        <w:rPr>
+          <w:rFonts w:ascii="Liberation Mono" w:hAnsi="Liberation Mono"/>
+        </w:rPr>
+      </w:pPr>
+      <w:r>
+        <w:rPr/>
       </w:r>
       <m:oMathPara xmlns:m="http://schemas.openxmlformats.org/officeDocument/2006/math">
         <m:oMathParaPr>
@@ -8028,26 +7986,28 @@
         <w:pStyle w:val="Normal"/>
         <w:bidi w:val="0"/>
         <w:spacing w:lineRule="auto" w:line="276"/>
-        <w:jc w:val="left"/>
-        <w:rPr>
-          <w:rFonts w:ascii="Liberation Mono" w:hAnsi="Liberation Mono"/>
-          <w:sz w:val="22"/>
-          <w:szCs w:val="22"/>
-        </w:rPr>
-      </w:pPr>
-      <w:r>
-        <w:rPr>
-          <w:rFonts w:ascii="Liberation Mono" w:hAnsi="Liberation Mono"/>
-          <w:sz w:val="22"/>
-          <w:szCs w:val="22"/>
-        </w:rPr>
-      </w:r>
-    </w:p>
-    <w:p>
-      <w:pPr>
-        <w:pStyle w:val="Normal"/>
-        <w:bidi w:val="0"/>
-        <w:spacing w:lineRule="auto" w:line="276"/>
+        <w:ind w:left="0" w:hanging="0"/>
+        <w:jc w:val="left"/>
+        <w:rPr>
+          <w:rFonts w:ascii="Liberation Mono" w:hAnsi="Liberation Mono"/>
+          <w:sz w:val="22"/>
+          <w:szCs w:val="22"/>
+        </w:rPr>
+      </w:pPr>
+      <w:r>
+        <w:rPr>
+          <w:rFonts w:ascii="Liberation Mono" w:hAnsi="Liberation Mono"/>
+          <w:sz w:val="22"/>
+          <w:szCs w:val="22"/>
+        </w:rPr>
+      </w:r>
+    </w:p>
+    <w:p>
+      <w:pPr>
+        <w:pStyle w:val="Normal"/>
+        <w:bidi w:val="0"/>
+        <w:spacing w:lineRule="auto" w:line="276"/>
+        <w:ind w:left="0" w:hanging="0"/>
         <w:jc w:val="left"/>
         <w:rPr>
           <w:rFonts w:ascii="Liberation Mono" w:hAnsi="Liberation Mono"/>
@@ -8067,15 +8027,14 @@
         <w:pStyle w:val="Normal"/>
         <w:bidi w:val="0"/>
         <w:spacing w:lineRule="auto" w:line="276"/>
-        <w:jc w:val="left"/>
-        <w:rPr>
-          <w:rFonts w:ascii="Liberation Mono" w:hAnsi="Liberation Mono"/>
-        </w:rPr>
-      </w:pPr>
-      <w:r>
-        <w:rPr>
-          <w:rFonts w:ascii="Liberation Mono" w:hAnsi="Liberation Mono"/>
-        </w:rPr>
+        <w:ind w:left="0" w:hanging="0"/>
+        <w:jc w:val="left"/>
+        <w:rPr>
+          <w:rFonts w:ascii="Liberation Mono" w:hAnsi="Liberation Mono"/>
+        </w:rPr>
+      </w:pPr>
+      <w:r>
+        <w:rPr/>
       </w:r>
       <m:oMathPara xmlns:m="http://schemas.openxmlformats.org/officeDocument/2006/math">
         <m:oMathParaPr>
@@ -8132,26 +8091,28 @@
         <w:pStyle w:val="Normal"/>
         <w:bidi w:val="0"/>
         <w:spacing w:lineRule="auto" w:line="276"/>
-        <w:jc w:val="left"/>
-        <w:rPr>
-          <w:rFonts w:ascii="Liberation Mono" w:hAnsi="Liberation Mono"/>
-          <w:sz w:val="22"/>
-          <w:szCs w:val="22"/>
-        </w:rPr>
-      </w:pPr>
-      <w:r>
-        <w:rPr>
-          <w:rFonts w:ascii="Liberation Mono" w:hAnsi="Liberation Mono"/>
-          <w:sz w:val="22"/>
-          <w:szCs w:val="22"/>
-        </w:rPr>
-      </w:r>
-    </w:p>
-    <w:p>
-      <w:pPr>
-        <w:pStyle w:val="Normal"/>
-        <w:bidi w:val="0"/>
-        <w:spacing w:lineRule="auto" w:line="276"/>
+        <w:ind w:left="0" w:hanging="0"/>
+        <w:jc w:val="left"/>
+        <w:rPr>
+          <w:rFonts w:ascii="Liberation Mono" w:hAnsi="Liberation Mono"/>
+          <w:sz w:val="22"/>
+          <w:szCs w:val="22"/>
+        </w:rPr>
+      </w:pPr>
+      <w:r>
+        <w:rPr>
+          <w:rFonts w:ascii="Liberation Mono" w:hAnsi="Liberation Mono"/>
+          <w:sz w:val="22"/>
+          <w:szCs w:val="22"/>
+        </w:rPr>
+      </w:r>
+    </w:p>
+    <w:p>
+      <w:pPr>
+        <w:pStyle w:val="Normal"/>
+        <w:bidi w:val="0"/>
+        <w:spacing w:lineRule="auto" w:line="276"/>
+        <w:ind w:left="0" w:hanging="0"/>
         <w:jc w:val="left"/>
         <w:rPr>
           <w:rFonts w:ascii="Liberation Mono" w:hAnsi="Liberation Mono" w:eastAsia="宋体"/>
@@ -8170,6 +8131,7 @@
         <w:pStyle w:val="Normal"/>
         <w:bidi w:val="0"/>
         <w:spacing w:lineRule="auto" w:line="276"/>
+        <w:ind w:left="0" w:hanging="0"/>
         <w:jc w:val="center"/>
         <w:rPr>
           <w:rFonts w:ascii="Liberation Mono" w:hAnsi="Liberation Mono"/>
@@ -8192,7 +8154,7 @@
         <w:pStyle w:val="ListParagraph"/>
         <w:bidi w:val="0"/>
         <w:spacing w:lineRule="auto" w:line="276"/>
-        <w:ind w:left="720" w:right="0" w:hanging="0"/>
+        <w:ind w:left="0" w:right="0" w:hanging="0"/>
         <w:jc w:val="left"/>
         <w:rPr>
           <w:rFonts w:ascii="Liberation Mono" w:hAnsi="Liberation Mono"/>
@@ -8212,7 +8174,7 @@
         <w:pStyle w:val="ListParagraph"/>
         <w:bidi w:val="0"/>
         <w:spacing w:lineRule="auto" w:line="276" w:before="0" w:after="200"/>
-        <w:ind w:left="720" w:right="0" w:hanging="0"/>
+        <w:ind w:left="0" w:right="0" w:hanging="0"/>
         <w:contextualSpacing/>
         <w:jc w:val="left"/>
         <w:rPr>
@@ -8233,7 +8195,7 @@
         <w:pStyle w:val="ListParagraph"/>
         <w:bidi w:val="0"/>
         <w:spacing w:lineRule="auto" w:line="276" w:before="0" w:after="200"/>
-        <w:ind w:left="720" w:right="0" w:hanging="0"/>
+        <w:ind w:left="0" w:right="0" w:hanging="0"/>
         <w:contextualSpacing/>
         <w:jc w:val="left"/>
         <w:rPr>
@@ -8255,7 +8217,7 @@
         <w:pStyle w:val="ListParagraph"/>
         <w:bidi w:val="0"/>
         <w:spacing w:lineRule="auto" w:line="276" w:before="0" w:after="200"/>
-        <w:ind w:left="720" w:right="0" w:hanging="0"/>
+        <w:ind w:left="0" w:right="0" w:hanging="0"/>
         <w:contextualSpacing/>
         <w:jc w:val="left"/>
         <w:rPr>
@@ -8276,7 +8238,7 @@
         <w:pStyle w:val="ListParagraph"/>
         <w:bidi w:val="0"/>
         <w:spacing w:lineRule="auto" w:line="276" w:before="0" w:after="200"/>
-        <w:ind w:left="720" w:right="0" w:hanging="0"/>
+        <w:ind w:left="0" w:right="0" w:hanging="0"/>
         <w:contextualSpacing/>
         <w:jc w:val="left"/>
         <w:rPr>
@@ -8292,9 +8254,7 @@
         <w:t xml:space="preserve">1. A sinusoidal wave train is moving along a string </w:t>
       </w:r>
       <w:r>
-        <w:rPr>
-          <w:rFonts w:ascii="Liberation Mono" w:hAnsi="Liberation Mono"/>
-        </w:rPr>
+        <w:rPr/>
       </w:r>
       <m:oMath xmlns:m="http://schemas.openxmlformats.org/officeDocument/2006/math">
         <m:r>
@@ -8400,7 +8360,7 @@
         <w:pStyle w:val="ListParagraph"/>
         <w:bidi w:val="0"/>
         <w:spacing w:lineRule="auto" w:line="276" w:before="0" w:after="200"/>
-        <w:ind w:left="720" w:right="0" w:hanging="0"/>
+        <w:ind w:left="0" w:right="0" w:hanging="0"/>
         <w:contextualSpacing/>
         <w:jc w:val="left"/>
         <w:rPr>
@@ -8416,9 +8376,7 @@
         <w:t xml:space="preserve">Solution: </w:t>
       </w:r>
       <w:r>
-        <w:rPr>
-          <w:rFonts w:ascii="Liberation Mono" w:hAnsi="Liberation Mono"/>
-        </w:rPr>
+        <w:rPr/>
       </w:r>
       <m:oMath xmlns:m="http://schemas.openxmlformats.org/officeDocument/2006/math">
         <m:r>
@@ -8484,7 +8442,7 @@
         <w:pStyle w:val="ListParagraph"/>
         <w:bidi w:val="0"/>
         <w:spacing w:lineRule="auto" w:line="276" w:before="0" w:after="200"/>
-        <w:ind w:left="720" w:right="0" w:hanging="0"/>
+        <w:ind w:left="0" w:right="0" w:hanging="0"/>
         <w:contextualSpacing/>
         <w:jc w:val="left"/>
         <w:rPr>
@@ -8506,7 +8464,7 @@
         <w:pStyle w:val="ListParagraph"/>
         <w:bidi w:val="0"/>
         <w:spacing w:lineRule="auto" w:line="276" w:before="0" w:after="200"/>
-        <w:ind w:left="720" w:right="0" w:hanging="0"/>
+        <w:ind w:left="0" w:right="0" w:hanging="0"/>
         <w:contextualSpacing/>
         <w:jc w:val="left"/>
         <w:rPr>
@@ -8527,7 +8485,7 @@
         <w:pStyle w:val="ListParagraph"/>
         <w:bidi w:val="0"/>
         <w:spacing w:lineRule="auto" w:line="276" w:before="0" w:after="200"/>
-        <w:ind w:left="720" w:right="0" w:hanging="0"/>
+        <w:ind w:left="0" w:right="0" w:hanging="0"/>
         <w:contextualSpacing/>
         <w:jc w:val="left"/>
         <w:rPr>
@@ -8535,9 +8493,7 @@
         </w:rPr>
       </w:pPr>
       <w:r>
-        <w:rPr>
-          <w:rFonts w:ascii="Liberation Mono" w:hAnsi="Liberation Mono"/>
-        </w:rPr>
+        <w:rPr/>
       </w:r>
       <m:oMathPara xmlns:m="http://schemas.openxmlformats.org/officeDocument/2006/math">
         <m:oMathParaPr>
@@ -8588,7 +8544,7 @@
         <w:pStyle w:val="ListParagraph"/>
         <w:bidi w:val="0"/>
         <w:spacing w:lineRule="auto" w:line="276" w:before="0" w:after="200"/>
-        <w:ind w:left="720" w:right="0" w:hanging="0"/>
+        <w:ind w:left="0" w:right="0" w:hanging="0"/>
         <w:contextualSpacing/>
         <w:jc w:val="left"/>
         <w:rPr>
@@ -8596,9 +8552,7 @@
         </w:rPr>
       </w:pPr>
       <w:r>
-        <w:rPr>
-          <w:rFonts w:ascii="Liberation Mono" w:hAnsi="Liberation Mono"/>
-        </w:rPr>
+        <w:rPr/>
       </w:r>
       <m:oMathPara xmlns:m="http://schemas.openxmlformats.org/officeDocument/2006/math">
         <m:oMathParaPr>
@@ -8637,7 +8591,7 @@
         <w:pStyle w:val="ListParagraph"/>
         <w:bidi w:val="0"/>
         <w:spacing w:lineRule="auto" w:line="276" w:before="0" w:after="200"/>
-        <w:ind w:left="720" w:right="0" w:hanging="0"/>
+        <w:ind w:left="0" w:right="0" w:hanging="0"/>
         <w:contextualSpacing/>
         <w:jc w:val="left"/>
         <w:rPr>
@@ -8645,9 +8599,7 @@
         </w:rPr>
       </w:pPr>
       <w:r>
-        <w:rPr>
-          <w:rFonts w:ascii="Liberation Mono" w:hAnsi="Liberation Mono"/>
-        </w:rPr>
+        <w:rPr/>
       </w:r>
       <m:oMathPara xmlns:m="http://schemas.openxmlformats.org/officeDocument/2006/math">
         <m:oMathParaPr>
@@ -8692,7 +8644,7 @@
         <w:pStyle w:val="ListParagraph"/>
         <w:bidi w:val="0"/>
         <w:spacing w:lineRule="auto" w:line="276" w:before="0" w:after="200"/>
-        <w:ind w:left="720" w:right="0" w:hanging="0"/>
+        <w:ind w:left="0" w:right="0" w:hanging="0"/>
         <w:contextualSpacing/>
         <w:jc w:val="left"/>
         <w:rPr>
@@ -8700,9 +8652,7 @@
         </w:rPr>
       </w:pPr>
       <w:r>
-        <w:rPr>
-          <w:rFonts w:ascii="Liberation Mono" w:hAnsi="Liberation Mono"/>
-        </w:rPr>
+        <w:rPr/>
       </w:r>
       <m:oMathPara xmlns:m="http://schemas.openxmlformats.org/officeDocument/2006/math">
         <m:oMathParaPr>
@@ -8741,7 +8691,7 @@
         <w:pStyle w:val="ListParagraph"/>
         <w:bidi w:val="0"/>
         <w:spacing w:lineRule="auto" w:line="276" w:before="0" w:after="200"/>
-        <w:ind w:left="720" w:right="0" w:hanging="0"/>
+        <w:ind w:left="0" w:right="0" w:hanging="0"/>
         <w:contextualSpacing/>
         <w:jc w:val="left"/>
         <w:rPr>
@@ -8749,9 +8699,7 @@
         </w:rPr>
       </w:pPr>
       <w:r>
-        <w:rPr>
-          <w:rFonts w:ascii="Liberation Mono" w:hAnsi="Liberation Mono"/>
-        </w:rPr>
+        <w:rPr/>
       </w:r>
       <m:oMathPara xmlns:m="http://schemas.openxmlformats.org/officeDocument/2006/math">
         <m:oMathParaPr>
@@ -8840,7 +8788,7 @@
         <w:pStyle w:val="ListParagraph"/>
         <w:bidi w:val="0"/>
         <w:spacing w:lineRule="auto" w:line="276" w:before="0" w:after="200"/>
-        <w:ind w:left="720" w:right="0" w:hanging="0"/>
+        <w:ind w:left="0" w:right="0" w:hanging="0"/>
         <w:contextualSpacing/>
         <w:jc w:val="left"/>
         <w:rPr>
@@ -8848,9 +8796,7 @@
         </w:rPr>
       </w:pPr>
       <w:r>
-        <w:rPr>
-          <w:rFonts w:ascii="Liberation Mono" w:hAnsi="Liberation Mono"/>
-        </w:rPr>
+        <w:rPr/>
       </w:r>
       <m:oMathPara xmlns:m="http://schemas.openxmlformats.org/officeDocument/2006/math">
         <m:oMathParaPr>
@@ -8939,7 +8885,7 @@
         <w:pStyle w:val="ListParagraph"/>
         <w:bidi w:val="0"/>
         <w:spacing w:lineRule="auto" w:line="276" w:before="0" w:after="200"/>
-        <w:ind w:left="720" w:right="0" w:hanging="0"/>
+        <w:ind w:left="0" w:right="0" w:hanging="0"/>
         <w:contextualSpacing/>
         <w:jc w:val="left"/>
         <w:rPr>
@@ -8947,9 +8893,7 @@
         </w:rPr>
       </w:pPr>
       <w:r>
-        <w:rPr>
-          <w:rFonts w:ascii="Liberation Mono" w:hAnsi="Liberation Mono"/>
-        </w:rPr>
+        <w:rPr/>
       </w:r>
       <m:oMathPara xmlns:m="http://schemas.openxmlformats.org/officeDocument/2006/math">
         <m:oMathParaPr>
@@ -9044,7 +8988,7 @@
         <w:pStyle w:val="ListParagraph"/>
         <w:bidi w:val="0"/>
         <w:spacing w:lineRule="auto" w:line="276" w:before="0" w:after="200"/>
-        <w:ind w:left="720" w:right="0" w:hanging="0"/>
+        <w:ind w:left="0" w:right="0" w:hanging="0"/>
         <w:contextualSpacing/>
         <w:jc w:val="left"/>
         <w:rPr>
@@ -9052,9 +8996,7 @@
         </w:rPr>
       </w:pPr>
       <w:r>
-        <w:rPr>
-          <w:rFonts w:ascii="Liberation Mono" w:hAnsi="Liberation Mono"/>
-        </w:rPr>
+        <w:rPr/>
       </w:r>
       <m:oMathPara xmlns:m="http://schemas.openxmlformats.org/officeDocument/2006/math">
         <m:oMathParaPr>
@@ -9149,7 +9091,7 @@
         <w:pStyle w:val="ListParagraph"/>
         <w:bidi w:val="0"/>
         <w:spacing w:lineRule="auto" w:line="276" w:before="0" w:after="200"/>
-        <w:ind w:left="720" w:right="0" w:hanging="0"/>
+        <w:ind w:left="0" w:right="0" w:hanging="0"/>
         <w:contextualSpacing/>
         <w:jc w:val="left"/>
         <w:rPr>
@@ -9157,9 +9099,7 @@
         </w:rPr>
       </w:pPr>
       <w:r>
-        <w:rPr>
-          <w:rFonts w:ascii="Liberation Mono" w:hAnsi="Liberation Mono"/>
-        </w:rPr>
+        <w:rPr/>
       </w:r>
       <m:oMathPara xmlns:m="http://schemas.openxmlformats.org/officeDocument/2006/math">
         <m:oMathParaPr>
@@ -9236,7 +9176,7 @@
         <w:pStyle w:val="ListParagraph"/>
         <w:bidi w:val="0"/>
         <w:spacing w:lineRule="auto" w:line="276" w:before="0" w:after="200"/>
-        <w:ind w:left="720" w:right="0" w:hanging="0"/>
+        <w:ind w:left="0" w:right="0" w:hanging="0"/>
         <w:contextualSpacing/>
         <w:jc w:val="left"/>
         <w:rPr>
@@ -9258,7 +9198,7 @@
         <w:pStyle w:val="ListParagraph"/>
         <w:bidi w:val="0"/>
         <w:spacing w:lineRule="auto" w:line="276" w:before="0" w:after="200"/>
-        <w:ind w:left="720" w:right="0" w:hanging="0"/>
+        <w:ind w:left="0" w:right="0" w:hanging="0"/>
         <w:contextualSpacing/>
         <w:jc w:val="left"/>
         <w:rPr>
@@ -9274,9 +9214,7 @@
         <w:t xml:space="preserve">3. Calculate the tension in a string if the equation of a wave on a string of linear mass density 0.04kg/m is given by: </w:t>
       </w:r>
       <w:r>
-        <w:rPr>
-          <w:rFonts w:ascii="Liberation Mono" w:hAnsi="Liberation Mono"/>
-        </w:rPr>
+        <w:rPr/>
       </w:r>
       <m:oMath xmlns:m="http://schemas.openxmlformats.org/officeDocument/2006/math">
         <m:r>
@@ -9372,7 +9310,7 @@
         <w:pStyle w:val="ListParagraph"/>
         <w:bidi w:val="0"/>
         <w:spacing w:lineRule="auto" w:line="276" w:before="0" w:after="200"/>
-        <w:ind w:left="720" w:right="0" w:hanging="0"/>
+        <w:ind w:left="0" w:right="0" w:hanging="0"/>
         <w:contextualSpacing/>
         <w:jc w:val="left"/>
         <w:rPr>
@@ -9393,7 +9331,7 @@
         <w:pStyle w:val="ListParagraph"/>
         <w:bidi w:val="0"/>
         <w:spacing w:lineRule="auto" w:line="276" w:before="0" w:after="200"/>
-        <w:ind w:left="720" w:right="0" w:hanging="0"/>
+        <w:ind w:left="0" w:right="0" w:hanging="0"/>
         <w:contextualSpacing/>
         <w:jc w:val="left"/>
         <w:rPr>
@@ -9415,7 +9353,7 @@
         <w:pStyle w:val="ListParagraph"/>
         <w:bidi w:val="0"/>
         <w:spacing w:lineRule="auto" w:line="276" w:before="0" w:after="200"/>
-        <w:ind w:left="720" w:right="0" w:hanging="0"/>
+        <w:ind w:left="0" w:right="0" w:hanging="0"/>
         <w:contextualSpacing/>
         <w:jc w:val="left"/>
         <w:rPr>
